--- a/isoft_doc/iwork框架使用教程.docx
+++ b/isoft_doc/iwork框架使用教程.docx
@@ -6,17 +6,27 @@
       <w:pPr>
         <w:pStyle w:val="2"/>
         <w:bidi w:val="0"/>
-        <w:rPr>
-          <w:rFonts w:hint="eastAsia"/>
-          <w:lang w:val="en-US" w:eastAsia="zh-CN"/>
-        </w:rPr>
-      </w:pPr>
-      <w:r>
-        <w:rPr>
-          <w:rFonts w:hint="eastAsia"/>
-          <w:lang w:val="en-US" w:eastAsia="zh-CN"/>
-        </w:rPr>
-        <w:t>研发框架的目的</w:t>
+        <w:outlineLvl w:val="0"/>
+        <w:rPr>
+          <w:rFonts w:hint="eastAsia"/>
+          <w:lang w:val="en-US" w:eastAsia="zh-CN"/>
+        </w:rPr>
+      </w:pPr>
+      <w:r>
+        <w:rPr>
+          <w:rFonts w:hint="eastAsia"/>
+          <w:lang w:val="en-US" w:eastAsia="zh-CN"/>
+        </w:rPr>
+        <w:t>研发框</w:t>
+      </w:r>
+      <w:bookmarkStart w:id="0" w:name="_GoBack"/>
+      <w:bookmarkEnd w:id="0"/>
+      <w:r>
+        <w:rPr>
+          <w:rFonts w:hint="eastAsia"/>
+          <w:lang w:val="en-US" w:eastAsia="zh-CN"/>
+        </w:rPr>
+        <w:t>架的目的</w:t>
       </w:r>
     </w:p>
     <w:p>
@@ -233,6 +243,7 @@
     <w:p>
       <w:pPr>
         <w:numPr>
+          <w:ilvl w:val="0"/>
           <w:numId w:val="0"/>
         </w:numPr>
         <w:rPr>
@@ -259,14 +270,552 @@
       </w:r>
     </w:p>
     <w:p>
-      <w:pPr>
+      <w:r>
+        <w:drawing>
+          <wp:inline distT="0" distB="0" distL="114300" distR="114300">
+            <wp:extent cx="5713095" cy="3048000"/>
+            <wp:effectExtent l="0" t="0" r="1905" b="0"/>
+            <wp:docPr id="1" name="图片 1"/>
+            <wp:cNvGraphicFramePr>
+              <a:graphicFrameLocks xmlns:a="http://schemas.openxmlformats.org/drawingml/2006/main" noChangeAspect="1"/>
+            </wp:cNvGraphicFramePr>
+            <a:graphic xmlns:a="http://schemas.openxmlformats.org/drawingml/2006/main">
+              <a:graphicData uri="http://schemas.openxmlformats.org/drawingml/2006/picture">
+                <pic:pic xmlns:pic="http://schemas.openxmlformats.org/drawingml/2006/picture">
+                  <pic:nvPicPr>
+                    <pic:cNvPr id="1" name="图片 1"/>
+                    <pic:cNvPicPr>
+                      <a:picLocks noChangeAspect="1"/>
+                    </pic:cNvPicPr>
+                  </pic:nvPicPr>
+                  <pic:blipFill>
+                    <a:blip r:embed="rId4"/>
+                    <a:stretch>
+                      <a:fillRect/>
+                    </a:stretch>
+                  </pic:blipFill>
+                  <pic:spPr>
+                    <a:xfrm>
+                      <a:off x="0" y="0"/>
+                      <a:ext cx="5713095" cy="3048000"/>
+                    </a:xfrm>
+                    <a:prstGeom prst="rect">
+                      <a:avLst/>
+                    </a:prstGeom>
+                    <a:noFill/>
+                    <a:ln>
+                      <a:noFill/>
+                    </a:ln>
+                  </pic:spPr>
+                </pic:pic>
+              </a:graphicData>
+            </a:graphic>
+          </wp:inline>
+        </w:drawing>
+      </w:r>
+    </w:p>
+    <w:p>
+      <w:pPr>
+        <w:rPr>
+          <w:rFonts w:hint="eastAsia"/>
+          <w:lang w:val="en-US" w:eastAsia="zh-CN"/>
+        </w:rPr>
+      </w:pPr>
+      <w:r>
+        <w:rPr>
+          <w:rFonts w:hint="eastAsia"/>
+          <w:lang w:val="en-US" w:eastAsia="zh-CN"/>
+        </w:rPr>
+        <w:t>提供资源对象的创建、编辑、删除和链接测试</w:t>
+      </w:r>
+    </w:p>
+    <w:p>
+      <w:r>
+        <w:drawing>
+          <wp:inline distT="0" distB="0" distL="114300" distR="114300">
+            <wp:extent cx="5266690" cy="2886075"/>
+            <wp:effectExtent l="0" t="0" r="3810" b="9525"/>
+            <wp:docPr id="2" name="图片 2"/>
+            <wp:cNvGraphicFramePr>
+              <a:graphicFrameLocks xmlns:a="http://schemas.openxmlformats.org/drawingml/2006/main" noChangeAspect="1"/>
+            </wp:cNvGraphicFramePr>
+            <a:graphic xmlns:a="http://schemas.openxmlformats.org/drawingml/2006/main">
+              <a:graphicData uri="http://schemas.openxmlformats.org/drawingml/2006/picture">
+                <pic:pic xmlns:pic="http://schemas.openxmlformats.org/drawingml/2006/picture">
+                  <pic:nvPicPr>
+                    <pic:cNvPr id="2" name="图片 2"/>
+                    <pic:cNvPicPr>
+                      <a:picLocks noChangeAspect="1"/>
+                    </pic:cNvPicPr>
+                  </pic:nvPicPr>
+                  <pic:blipFill>
+                    <a:blip r:embed="rId5"/>
+                    <a:stretch>
+                      <a:fillRect/>
+                    </a:stretch>
+                  </pic:blipFill>
+                  <pic:spPr>
+                    <a:xfrm>
+                      <a:off x="0" y="0"/>
+                      <a:ext cx="5266690" cy="2886075"/>
+                    </a:xfrm>
+                    <a:prstGeom prst="rect">
+                      <a:avLst/>
+                    </a:prstGeom>
+                    <a:noFill/>
+                    <a:ln>
+                      <a:noFill/>
+                    </a:ln>
+                  </pic:spPr>
+                </pic:pic>
+              </a:graphicData>
+            </a:graphic>
+          </wp:inline>
+        </w:drawing>
+      </w:r>
+    </w:p>
+    <w:p>
+      <w:r>
+        <w:drawing>
+          <wp:inline distT="0" distB="0" distL="114300" distR="114300">
+            <wp:extent cx="5273675" cy="2333625"/>
+            <wp:effectExtent l="0" t="0" r="9525" b="3175"/>
+            <wp:docPr id="3" name="图片 3"/>
+            <wp:cNvGraphicFramePr>
+              <a:graphicFrameLocks xmlns:a="http://schemas.openxmlformats.org/drawingml/2006/main" noChangeAspect="1"/>
+            </wp:cNvGraphicFramePr>
+            <a:graphic xmlns:a="http://schemas.openxmlformats.org/drawingml/2006/main">
+              <a:graphicData uri="http://schemas.openxmlformats.org/drawingml/2006/picture">
+                <pic:pic xmlns:pic="http://schemas.openxmlformats.org/drawingml/2006/picture">
+                  <pic:nvPicPr>
+                    <pic:cNvPr id="3" name="图片 3"/>
+                    <pic:cNvPicPr>
+                      <a:picLocks noChangeAspect="1"/>
+                    </pic:cNvPicPr>
+                  </pic:nvPicPr>
+                  <pic:blipFill>
+                    <a:blip r:embed="rId6"/>
+                    <a:stretch>
+                      <a:fillRect/>
+                    </a:stretch>
+                  </pic:blipFill>
+                  <pic:spPr>
+                    <a:xfrm>
+                      <a:off x="0" y="0"/>
+                      <a:ext cx="5273675" cy="2333625"/>
+                    </a:xfrm>
+                    <a:prstGeom prst="rect">
+                      <a:avLst/>
+                    </a:prstGeom>
+                    <a:noFill/>
+                    <a:ln>
+                      <a:noFill/>
+                    </a:ln>
+                  </pic:spPr>
+                </pic:pic>
+              </a:graphicData>
+            </a:graphic>
+          </wp:inline>
+        </w:drawing>
+      </w:r>
+    </w:p>
+    <w:p>
+      <w:pPr>
+        <w:pStyle w:val="2"/>
+        <w:bidi w:val="0"/>
+        <w:rPr>
+          <w:rFonts w:hint="eastAsia"/>
+          <w:lang w:val="en-US" w:eastAsia="zh-CN"/>
+        </w:rPr>
+      </w:pPr>
+      <w:r>
+        <w:rPr>
+          <w:rFonts w:hint="eastAsia"/>
+          <w:lang w:val="en-US" w:eastAsia="zh-CN"/>
+        </w:rPr>
+        <w:t>数据库迁移管理</w:t>
+      </w:r>
+    </w:p>
+    <w:p>
+      <w:r>
+        <w:drawing>
+          <wp:inline distT="0" distB="0" distL="114300" distR="114300">
+            <wp:extent cx="5268595" cy="2765425"/>
+            <wp:effectExtent l="0" t="0" r="1905" b="3175"/>
+            <wp:docPr id="4" name="图片 4"/>
+            <wp:cNvGraphicFramePr>
+              <a:graphicFrameLocks xmlns:a="http://schemas.openxmlformats.org/drawingml/2006/main" noChangeAspect="1"/>
+            </wp:cNvGraphicFramePr>
+            <a:graphic xmlns:a="http://schemas.openxmlformats.org/drawingml/2006/main">
+              <a:graphicData uri="http://schemas.openxmlformats.org/drawingml/2006/picture">
+                <pic:pic xmlns:pic="http://schemas.openxmlformats.org/drawingml/2006/picture">
+                  <pic:nvPicPr>
+                    <pic:cNvPr id="4" name="图片 4"/>
+                    <pic:cNvPicPr>
+                      <a:picLocks noChangeAspect="1"/>
+                    </pic:cNvPicPr>
+                  </pic:nvPicPr>
+                  <pic:blipFill>
+                    <a:blip r:embed="rId7"/>
+                    <a:stretch>
+                      <a:fillRect/>
+                    </a:stretch>
+                  </pic:blipFill>
+                  <pic:spPr>
+                    <a:xfrm>
+                      <a:off x="0" y="0"/>
+                      <a:ext cx="5268595" cy="2765425"/>
+                    </a:xfrm>
+                    <a:prstGeom prst="rect">
+                      <a:avLst/>
+                    </a:prstGeom>
+                    <a:noFill/>
+                    <a:ln>
+                      <a:noFill/>
+                    </a:ln>
+                  </pic:spPr>
+                </pic:pic>
+              </a:graphicData>
+            </a:graphic>
+          </wp:inline>
+        </w:drawing>
+      </w:r>
+    </w:p>
+    <w:p>
+      <w:pPr>
+        <w:rPr>
+          <w:rFonts w:hint="eastAsia"/>
+          <w:lang w:val="en-US" w:eastAsia="zh-CN"/>
+        </w:rPr>
+      </w:pPr>
+      <w:r>
+        <w:rPr>
+          <w:rFonts w:hint="eastAsia"/>
+          <w:lang w:val="en-US" w:eastAsia="zh-CN"/>
+        </w:rPr>
+        <w:t>支持新建、编辑、生失效功能。</w:t>
+      </w:r>
+    </w:p>
+    <w:p>
+      <w:pPr>
+        <w:rPr>
+          <w:rFonts w:hint="eastAsia"/>
+          <w:lang w:val="en-US" w:eastAsia="zh-CN"/>
+        </w:rPr>
+      </w:pPr>
+      <w:r>
+        <w:rPr>
+          <w:rFonts w:hint="eastAsia"/>
+          <w:lang w:val="en-US" w:eastAsia="zh-CN"/>
+        </w:rPr>
+        <w:t>同时提供三个标签页，列表标签页显示所有迁移sql文件，预览页面可以方便查看sql语句，执行迁移可以查看执行日志。</w:t>
+      </w:r>
+    </w:p>
+    <w:p>
+      <w:r>
+        <w:drawing>
+          <wp:inline distT="0" distB="0" distL="114300" distR="114300">
+            <wp:extent cx="5273675" cy="2855595"/>
+            <wp:effectExtent l="0" t="0" r="9525" b="1905"/>
+            <wp:docPr id="5" name="图片 5"/>
+            <wp:cNvGraphicFramePr>
+              <a:graphicFrameLocks xmlns:a="http://schemas.openxmlformats.org/drawingml/2006/main" noChangeAspect="1"/>
+            </wp:cNvGraphicFramePr>
+            <a:graphic xmlns:a="http://schemas.openxmlformats.org/drawingml/2006/main">
+              <a:graphicData uri="http://schemas.openxmlformats.org/drawingml/2006/picture">
+                <pic:pic xmlns:pic="http://schemas.openxmlformats.org/drawingml/2006/picture">
+                  <pic:nvPicPr>
+                    <pic:cNvPr id="5" name="图片 5"/>
+                    <pic:cNvPicPr>
+                      <a:picLocks noChangeAspect="1"/>
+                    </pic:cNvPicPr>
+                  </pic:nvPicPr>
+                  <pic:blipFill>
+                    <a:blip r:embed="rId8"/>
+                    <a:stretch>
+                      <a:fillRect/>
+                    </a:stretch>
+                  </pic:blipFill>
+                  <pic:spPr>
+                    <a:xfrm>
+                      <a:off x="0" y="0"/>
+                      <a:ext cx="5273675" cy="2855595"/>
+                    </a:xfrm>
+                    <a:prstGeom prst="rect">
+                      <a:avLst/>
+                    </a:prstGeom>
+                    <a:noFill/>
+                    <a:ln>
+                      <a:noFill/>
+                    </a:ln>
+                  </pic:spPr>
+                </pic:pic>
+              </a:graphicData>
+            </a:graphic>
+          </wp:inline>
+        </w:drawing>
+      </w:r>
+    </w:p>
+    <w:p>
+      <w:pPr>
+        <w:rPr>
+          <w:rFonts w:hint="eastAsia"/>
+          <w:lang w:val="en-US" w:eastAsia="zh-CN"/>
+        </w:rPr>
+      </w:pPr>
+      <w:r>
+        <w:rPr>
+          <w:rFonts w:hint="eastAsia"/>
+          <w:lang w:val="en-US" w:eastAsia="zh-CN"/>
+        </w:rPr>
+        <w:t>迁移执行支持两种模式，区别在于第二种方式会每次将数据库里面的表全部清空，由于安全问题，只有 _test 库才可以清理 DB：</w:t>
+      </w:r>
+    </w:p>
+    <w:p>
+      <w:pPr>
+        <w:numPr>
+          <w:ilvl w:val="0"/>
+          <w:numId w:val="3"/>
+        </w:numPr>
+        <w:rPr>
+          <w:rFonts w:hint="eastAsia"/>
+          <w:lang w:val="en-US" w:eastAsia="zh-CN"/>
+        </w:rPr>
+      </w:pPr>
+      <w:r>
+        <w:rPr>
+          <w:rFonts w:hint="eastAsia"/>
+          <w:lang w:val="en-US" w:eastAsia="zh-CN"/>
+        </w:rPr>
+        <w:t>执行迁移</w:t>
+      </w:r>
+    </w:p>
+    <w:p>
+      <w:pPr>
+        <w:numPr>
+          <w:ilvl w:val="0"/>
+          <w:numId w:val="3"/>
+        </w:numPr>
         <w:rPr>
           <w:rFonts w:hint="default"/>
           <w:lang w:val="en-US" w:eastAsia="zh-CN"/>
         </w:rPr>
       </w:pPr>
-      <w:bookmarkStart w:id="0" w:name="_GoBack"/>
-      <w:bookmarkEnd w:id="0"/>
+      <w:r>
+        <w:rPr>
+          <w:rFonts w:hint="eastAsia"/>
+          <w:lang w:val="en-US" w:eastAsia="zh-CN"/>
+        </w:rPr>
+        <w:t>清理 DB 并执行迁移</w:t>
+      </w:r>
+    </w:p>
+    <w:p>
+      <w:pPr>
+        <w:numPr>
+          <w:numId w:val="0"/>
+        </w:numPr>
+        <w:rPr>
+          <w:rFonts w:hint="eastAsia"/>
+          <w:lang w:val="en-US" w:eastAsia="zh-CN"/>
+        </w:rPr>
+      </w:pPr>
+      <w:r>
+        <w:rPr>
+          <w:rFonts w:hint="eastAsia"/>
+          <w:lang w:val="en-US" w:eastAsia="zh-CN"/>
+        </w:rPr>
+        <w:t>执行效果如下图：</w:t>
+      </w:r>
+    </w:p>
+    <w:p>
+      <w:pPr>
+        <w:numPr>
+          <w:numId w:val="0"/>
+        </w:numPr>
+      </w:pPr>
+      <w:r>
+        <w:drawing>
+          <wp:inline distT="0" distB="0" distL="114300" distR="114300">
+            <wp:extent cx="5273040" cy="2473960"/>
+            <wp:effectExtent l="0" t="0" r="10160" b="2540"/>
+            <wp:docPr id="6" name="图片 6"/>
+            <wp:cNvGraphicFramePr>
+              <a:graphicFrameLocks xmlns:a="http://schemas.openxmlformats.org/drawingml/2006/main" noChangeAspect="1"/>
+            </wp:cNvGraphicFramePr>
+            <a:graphic xmlns:a="http://schemas.openxmlformats.org/drawingml/2006/main">
+              <a:graphicData uri="http://schemas.openxmlformats.org/drawingml/2006/picture">
+                <pic:pic xmlns:pic="http://schemas.openxmlformats.org/drawingml/2006/picture">
+                  <pic:nvPicPr>
+                    <pic:cNvPr id="6" name="图片 6"/>
+                    <pic:cNvPicPr>
+                      <a:picLocks noChangeAspect="1"/>
+                    </pic:cNvPicPr>
+                  </pic:nvPicPr>
+                  <pic:blipFill>
+                    <a:blip r:embed="rId9"/>
+                    <a:stretch>
+                      <a:fillRect/>
+                    </a:stretch>
+                  </pic:blipFill>
+                  <pic:spPr>
+                    <a:xfrm>
+                      <a:off x="0" y="0"/>
+                      <a:ext cx="5273040" cy="2473960"/>
+                    </a:xfrm>
+                    <a:prstGeom prst="rect">
+                      <a:avLst/>
+                    </a:prstGeom>
+                    <a:noFill/>
+                    <a:ln>
+                      <a:noFill/>
+                    </a:ln>
+                  </pic:spPr>
+                </pic:pic>
+              </a:graphicData>
+            </a:graphic>
+          </wp:inline>
+        </w:drawing>
+      </w:r>
+    </w:p>
+    <w:p>
+      <w:pPr>
+        <w:numPr>
+          <w:numId w:val="0"/>
+        </w:numPr>
+        <w:rPr>
+          <w:rFonts w:hint="default" w:eastAsiaTheme="minorEastAsia"/>
+          <w:lang w:val="en-US" w:eastAsia="zh-CN"/>
+        </w:rPr>
+      </w:pPr>
+      <w:r>
+        <w:rPr>
+          <w:rFonts w:hint="eastAsia"/>
+          <w:lang w:val="en-US" w:eastAsia="zh-CN"/>
+        </w:rPr>
+        <w:t>非测试库执行清理 DB 会报错提示：</w:t>
+      </w:r>
+    </w:p>
+    <w:p>
+      <w:pPr>
+        <w:numPr>
+          <w:numId w:val="0"/>
+        </w:numPr>
+      </w:pPr>
+      <w:r>
+        <w:drawing>
+          <wp:inline distT="0" distB="0" distL="114300" distR="114300">
+            <wp:extent cx="5273675" cy="1735455"/>
+            <wp:effectExtent l="0" t="0" r="9525" b="4445"/>
+            <wp:docPr id="7" name="图片 7"/>
+            <wp:cNvGraphicFramePr>
+              <a:graphicFrameLocks xmlns:a="http://schemas.openxmlformats.org/drawingml/2006/main" noChangeAspect="1"/>
+            </wp:cNvGraphicFramePr>
+            <a:graphic xmlns:a="http://schemas.openxmlformats.org/drawingml/2006/main">
+              <a:graphicData uri="http://schemas.openxmlformats.org/drawingml/2006/picture">
+                <pic:pic xmlns:pic="http://schemas.openxmlformats.org/drawingml/2006/picture">
+                  <pic:nvPicPr>
+                    <pic:cNvPr id="7" name="图片 7"/>
+                    <pic:cNvPicPr>
+                      <a:picLocks noChangeAspect="1"/>
+                    </pic:cNvPicPr>
+                  </pic:nvPicPr>
+                  <pic:blipFill>
+                    <a:blip r:embed="rId10"/>
+                    <a:stretch>
+                      <a:fillRect/>
+                    </a:stretch>
+                  </pic:blipFill>
+                  <pic:spPr>
+                    <a:xfrm>
+                      <a:off x="0" y="0"/>
+                      <a:ext cx="5273675" cy="1735455"/>
+                    </a:xfrm>
+                    <a:prstGeom prst="rect">
+                      <a:avLst/>
+                    </a:prstGeom>
+                    <a:noFill/>
+                    <a:ln>
+                      <a:noFill/>
+                    </a:ln>
+                  </pic:spPr>
+                </pic:pic>
+              </a:graphicData>
+            </a:graphic>
+          </wp:inline>
+        </w:drawing>
+      </w:r>
+    </w:p>
+    <w:p>
+      <w:pPr>
+        <w:numPr>
+          <w:numId w:val="0"/>
+        </w:numPr>
+        <w:rPr>
+          <w:rFonts w:hint="default" w:eastAsiaTheme="minorEastAsia"/>
+          <w:lang w:val="en-US" w:eastAsia="zh-CN"/>
+        </w:rPr>
+      </w:pPr>
+      <w:r>
+        <w:rPr>
+          <w:rFonts w:hint="eastAsia"/>
+          <w:lang w:val="en-US" w:eastAsia="zh-CN"/>
+        </w:rPr>
+        <w:t>执行完成会有如图提示：</w:t>
+      </w:r>
+    </w:p>
+    <w:p>
+      <w:pPr>
+        <w:numPr>
+          <w:numId w:val="0"/>
+        </w:numPr>
+        <w:rPr>
+          <w:rFonts w:hint="default"/>
+          <w:lang w:val="en-US" w:eastAsia="zh-CN"/>
+        </w:rPr>
+      </w:pPr>
+      <w:r>
+        <w:drawing>
+          <wp:inline distT="0" distB="0" distL="114300" distR="114300">
+            <wp:extent cx="5271135" cy="3042285"/>
+            <wp:effectExtent l="0" t="0" r="12065" b="5715"/>
+            <wp:docPr id="8" name="图片 8"/>
+            <wp:cNvGraphicFramePr>
+              <a:graphicFrameLocks xmlns:a="http://schemas.openxmlformats.org/drawingml/2006/main" noChangeAspect="1"/>
+            </wp:cNvGraphicFramePr>
+            <a:graphic xmlns:a="http://schemas.openxmlformats.org/drawingml/2006/main">
+              <a:graphicData uri="http://schemas.openxmlformats.org/drawingml/2006/picture">
+                <pic:pic xmlns:pic="http://schemas.openxmlformats.org/drawingml/2006/picture">
+                  <pic:nvPicPr>
+                    <pic:cNvPr id="8" name="图片 8"/>
+                    <pic:cNvPicPr>
+                      <a:picLocks noChangeAspect="1"/>
+                    </pic:cNvPicPr>
+                  </pic:nvPicPr>
+                  <pic:blipFill>
+                    <a:blip r:embed="rId11"/>
+                    <a:stretch>
+                      <a:fillRect/>
+                    </a:stretch>
+                  </pic:blipFill>
+                  <pic:spPr>
+                    <a:xfrm>
+                      <a:off x="0" y="0"/>
+                      <a:ext cx="5271135" cy="3042285"/>
+                    </a:xfrm>
+                    <a:prstGeom prst="rect">
+                      <a:avLst/>
+                    </a:prstGeom>
+                    <a:noFill/>
+                    <a:ln>
+                      <a:noFill/>
+                    </a:ln>
+                  </pic:spPr>
+                </pic:pic>
+              </a:graphicData>
+            </a:graphic>
+          </wp:inline>
+        </w:drawing>
+      </w:r>
     </w:p>
     <w:sectPr>
       <w:pgSz w:w="11906" w:h="16838"/>
@@ -304,11 +853,26 @@
       <w:lvlJc w:val="left"/>
     </w:lvl>
   </w:abstractNum>
+  <w:abstractNum w:abstractNumId="2">
+    <w:nsid w:val="6E4CD0D2"/>
+    <w:multiLevelType w:val="singleLevel"/>
+    <w:tmpl w:val="6E4CD0D2"/>
+    <w:lvl w:ilvl="0" w:tentative="0">
+      <w:start w:val="1"/>
+      <w:numFmt w:val="decimal"/>
+      <w:suff w:val="nothing"/>
+      <w:lvlText w:val="%1、"/>
+      <w:lvlJc w:val="left"/>
+    </w:lvl>
+  </w:abstractNum>
   <w:num w:numId="1">
     <w:abstractNumId w:val="1"/>
   </w:num>
   <w:num w:numId="2">
     <w:abstractNumId w:val="0"/>
+  </w:num>
+  <w:num w:numId="3">
+    <w:abstractNumId w:val="2"/>
   </w:num>
 </w:numbering>
 </file>

--- a/isoft_doc/iwork框架使用教程.docx
+++ b/isoft_doc/iwork框架使用教程.docx
@@ -17,16 +17,7 @@
           <w:rFonts w:hint="eastAsia"/>
           <w:lang w:val="en-US" w:eastAsia="zh-CN"/>
         </w:rPr>
-        <w:t>研发框</w:t>
-      </w:r>
-      <w:bookmarkStart w:id="0" w:name="_GoBack"/>
-      <w:bookmarkEnd w:id="0"/>
-      <w:r>
-        <w:rPr>
-          <w:rFonts w:hint="eastAsia"/>
-          <w:lang w:val="en-US" w:eastAsia="zh-CN"/>
-        </w:rPr>
-        <w:t>架的目的</w:t>
+        <w:t>研发框架的目的</w:t>
       </w:r>
     </w:p>
     <w:p>
@@ -424,16 +415,16 @@
         <w:pStyle w:val="2"/>
         <w:bidi w:val="0"/>
         <w:rPr>
-          <w:rFonts w:hint="eastAsia"/>
-          <w:lang w:val="en-US" w:eastAsia="zh-CN"/>
-        </w:rPr>
-      </w:pPr>
-      <w:r>
-        <w:rPr>
-          <w:rFonts w:hint="eastAsia"/>
-          <w:lang w:val="en-US" w:eastAsia="zh-CN"/>
-        </w:rPr>
-        <w:t>数据库迁移管理</w:t>
+          <w:rFonts w:hint="default"/>
+          <w:lang w:val="en-US" w:eastAsia="zh-CN"/>
+        </w:rPr>
+      </w:pPr>
+      <w:r>
+        <w:rPr>
+          <w:rFonts w:hint="eastAsia"/>
+          <w:lang w:val="en-US" w:eastAsia="zh-CN"/>
+        </w:rPr>
+        <w:t>数据库迁移模块使用</w:t>
       </w:r>
     </w:p>
     <w:p>
@@ -612,6 +603,7 @@
     <w:p>
       <w:pPr>
         <w:numPr>
+          <w:ilvl w:val="0"/>
           <w:numId w:val="0"/>
         </w:numPr>
         <w:rPr>
@@ -630,6 +622,7 @@
     <w:p>
       <w:pPr>
         <w:numPr>
+          <w:ilvl w:val="0"/>
           <w:numId w:val="0"/>
         </w:numPr>
       </w:pPr>
@@ -680,6 +673,7 @@
     <w:p>
       <w:pPr>
         <w:numPr>
+          <w:ilvl w:val="0"/>
           <w:numId w:val="0"/>
         </w:numPr>
         <w:rPr>
@@ -698,6 +692,7 @@
     <w:p>
       <w:pPr>
         <w:numPr>
+          <w:ilvl w:val="0"/>
           <w:numId w:val="0"/>
         </w:numPr>
       </w:pPr>
@@ -748,6 +743,7 @@
     <w:p>
       <w:pPr>
         <w:numPr>
+          <w:ilvl w:val="0"/>
           <w:numId w:val="0"/>
         </w:numPr>
         <w:rPr>
@@ -766,12 +762,9 @@
     <w:p>
       <w:pPr>
         <w:numPr>
+          <w:ilvl w:val="0"/>
           <w:numId w:val="0"/>
         </w:numPr>
-        <w:rPr>
-          <w:rFonts w:hint="default"/>
-          <w:lang w:val="en-US" w:eastAsia="zh-CN"/>
-        </w:rPr>
       </w:pPr>
       <w:r>
         <w:drawing>
@@ -816,6 +809,612 @@
           </wp:inline>
         </w:drawing>
       </w:r>
+    </w:p>
+    <w:p>
+      <w:pPr>
+        <w:pStyle w:val="2"/>
+        <w:bidi w:val="0"/>
+        <w:rPr>
+          <w:rFonts w:hint="eastAsia"/>
+          <w:lang w:val="en-US" w:eastAsia="zh-CN"/>
+        </w:rPr>
+      </w:pPr>
+      <w:r>
+        <w:rPr>
+          <w:rFonts w:hint="eastAsia"/>
+          <w:lang w:val="en-US" w:eastAsia="zh-CN"/>
+        </w:rPr>
+        <w:t>流程管理模块使用</w:t>
+      </w:r>
+    </w:p>
+    <w:p>
+      <w:pPr>
+        <w:rPr>
+          <w:rFonts w:hint="eastAsia"/>
+          <w:lang w:val="en-US" w:eastAsia="zh-CN"/>
+        </w:rPr>
+      </w:pPr>
+      <w:r>
+        <w:rPr>
+          <w:rFonts w:hint="eastAsia"/>
+          <w:lang w:val="en-US" w:eastAsia="zh-CN"/>
+        </w:rPr>
+        <w:t>流程是 iwork 框架核心模块，是承载业务的通用手段，流程管理页面如下：</w:t>
+      </w:r>
+    </w:p>
+    <w:p>
+      <w:r>
+        <w:drawing>
+          <wp:inline distT="0" distB="0" distL="114300" distR="114300">
+            <wp:extent cx="5263515" cy="2858770"/>
+            <wp:effectExtent l="0" t="0" r="6985" b="11430"/>
+            <wp:docPr id="9" name="图片 1"/>
+            <wp:cNvGraphicFramePr>
+              <a:graphicFrameLocks xmlns:a="http://schemas.openxmlformats.org/drawingml/2006/main" noChangeAspect="1"/>
+            </wp:cNvGraphicFramePr>
+            <a:graphic xmlns:a="http://schemas.openxmlformats.org/drawingml/2006/main">
+              <a:graphicData uri="http://schemas.openxmlformats.org/drawingml/2006/picture">
+                <pic:pic xmlns:pic="http://schemas.openxmlformats.org/drawingml/2006/picture">
+                  <pic:nvPicPr>
+                    <pic:cNvPr id="9" name="图片 1"/>
+                    <pic:cNvPicPr>
+                      <a:picLocks noChangeAspect="1"/>
+                    </pic:cNvPicPr>
+                  </pic:nvPicPr>
+                  <pic:blipFill>
+                    <a:blip r:embed="rId12"/>
+                    <a:stretch>
+                      <a:fillRect/>
+                    </a:stretch>
+                  </pic:blipFill>
+                  <pic:spPr>
+                    <a:xfrm>
+                      <a:off x="0" y="0"/>
+                      <a:ext cx="5263515" cy="2858770"/>
+                    </a:xfrm>
+                    <a:prstGeom prst="rect">
+                      <a:avLst/>
+                    </a:prstGeom>
+                    <a:noFill/>
+                    <a:ln>
+                      <a:noFill/>
+                    </a:ln>
+                  </pic:spPr>
+                </pic:pic>
+              </a:graphicData>
+            </a:graphic>
+          </wp:inline>
+        </w:drawing>
+      </w:r>
+    </w:p>
+    <w:p>
+      <w:pPr>
+        <w:rPr>
+          <w:rFonts w:hint="eastAsia"/>
+          <w:lang w:val="en-US" w:eastAsia="zh-CN"/>
+        </w:rPr>
+      </w:pPr>
+      <w:r>
+        <w:rPr>
+          <w:rFonts w:hint="eastAsia"/>
+          <w:lang w:val="en-US" w:eastAsia="zh-CN"/>
+        </w:rPr>
+        <w:t>流程列表页面按照分页显示所有流程数据。可根据搜索条件进行搜索，搜索条件如下图:</w:t>
+      </w:r>
+    </w:p>
+    <w:p>
+      <w:r>
+        <w:drawing>
+          <wp:inline distT="0" distB="0" distL="114300" distR="114300">
+            <wp:extent cx="5273675" cy="2466975"/>
+            <wp:effectExtent l="0" t="0" r="9525" b="9525"/>
+            <wp:docPr id="10" name="图片 2"/>
+            <wp:cNvGraphicFramePr>
+              <a:graphicFrameLocks xmlns:a="http://schemas.openxmlformats.org/drawingml/2006/main" noChangeAspect="1"/>
+            </wp:cNvGraphicFramePr>
+            <a:graphic xmlns:a="http://schemas.openxmlformats.org/drawingml/2006/main">
+              <a:graphicData uri="http://schemas.openxmlformats.org/drawingml/2006/picture">
+                <pic:pic xmlns:pic="http://schemas.openxmlformats.org/drawingml/2006/picture">
+                  <pic:nvPicPr>
+                    <pic:cNvPr id="10" name="图片 2"/>
+                    <pic:cNvPicPr>
+                      <a:picLocks noChangeAspect="1"/>
+                    </pic:cNvPicPr>
+                  </pic:nvPicPr>
+                  <pic:blipFill>
+                    <a:blip r:embed="rId13"/>
+                    <a:stretch>
+                      <a:fillRect/>
+                    </a:stretch>
+                  </pic:blipFill>
+                  <pic:spPr>
+                    <a:xfrm>
+                      <a:off x="0" y="0"/>
+                      <a:ext cx="5273675" cy="2466975"/>
+                    </a:xfrm>
+                    <a:prstGeom prst="rect">
+                      <a:avLst/>
+                    </a:prstGeom>
+                    <a:noFill/>
+                    <a:ln>
+                      <a:noFill/>
+                    </a:ln>
+                  </pic:spPr>
+                </pic:pic>
+              </a:graphicData>
+            </a:graphic>
+          </wp:inline>
+        </w:drawing>
+      </w:r>
+    </w:p>
+    <w:p>
+      <w:pPr>
+        <w:rPr>
+          <w:rFonts w:hint="eastAsia"/>
+          <w:lang w:val="en-US" w:eastAsia="zh-CN"/>
+        </w:rPr>
+      </w:pPr>
+      <w:r>
+        <w:rPr>
+          <w:rFonts w:hint="eastAsia"/>
+          <w:lang w:val="en-US" w:eastAsia="zh-CN"/>
+        </w:rPr>
+        <w:t>可按照流程类型进行搜索：目前 iwork 框架支持普通流程（work）和过滤器（filter）</w:t>
+      </w:r>
+    </w:p>
+    <w:p>
+      <w:pPr>
+        <w:rPr>
+          <w:rFonts w:hint="eastAsia"/>
+          <w:lang w:val="en-US" w:eastAsia="zh-CN"/>
+        </w:rPr>
+      </w:pPr>
+      <w:r>
+        <w:rPr>
+          <w:rFonts w:hint="eastAsia"/>
+          <w:lang w:val="en-US" w:eastAsia="zh-CN"/>
+        </w:rPr>
+        <w:t>可按照业务模块进行搜索：模块可在模块管理页面进行编辑</w:t>
+      </w:r>
+    </w:p>
+    <w:p>
+      <w:pPr>
+        <w:rPr>
+          <w:rFonts w:hint="eastAsia"/>
+          <w:lang w:val="en-US" w:eastAsia="zh-CN"/>
+        </w:rPr>
+      </w:pPr>
+      <w:r>
+        <w:rPr>
+          <w:rFonts w:hint="eastAsia"/>
+          <w:lang w:val="en-US" w:eastAsia="zh-CN"/>
+        </w:rPr>
+        <w:t>可按照步骤类型进行搜索：可根据搜索流程使用的步骤类型进行搜索，如点击send_mail节点可搜索哪些流程使用了发送邮箱功能</w:t>
+      </w:r>
+    </w:p>
+    <w:p>
+      <w:pPr>
+        <w:rPr>
+          <w:rFonts w:hint="eastAsia"/>
+          <w:lang w:val="en-US" w:eastAsia="zh-CN"/>
+        </w:rPr>
+      </w:pPr>
+      <w:r>
+        <w:rPr>
+          <w:rFonts w:hint="eastAsia"/>
+          <w:lang w:val="en-US" w:eastAsia="zh-CN"/>
+        </w:rPr>
+        <w:t>可在右上角搜索框进行搜索：可按照输入文字动态进行搜索</w:t>
+      </w:r>
+    </w:p>
+    <w:p>
+      <w:pPr>
+        <w:rPr>
+          <w:rFonts w:hint="eastAsia"/>
+          <w:lang w:val="en-US" w:eastAsia="zh-CN"/>
+        </w:rPr>
+      </w:pPr>
+    </w:p>
+    <w:p>
+      <w:pPr>
+        <w:rPr>
+          <w:rFonts w:hint="eastAsia"/>
+          <w:lang w:val="en-US" w:eastAsia="zh-CN"/>
+        </w:rPr>
+      </w:pPr>
+      <w:r>
+        <w:rPr>
+          <w:rFonts w:hint="eastAsia"/>
+          <w:lang w:val="en-US" w:eastAsia="zh-CN"/>
+        </w:rPr>
+        <w:t>校验功能，点击图中的项目校验按钮，会弹出校验对话框，可校验当前流程是否有语法错误。如下图所示：</w:t>
+      </w:r>
+    </w:p>
+    <w:p>
+      <w:r>
+        <w:drawing>
+          <wp:inline distT="0" distB="0" distL="114300" distR="114300">
+            <wp:extent cx="5267960" cy="1997075"/>
+            <wp:effectExtent l="0" t="0" r="2540" b="9525"/>
+            <wp:docPr id="11" name="图片 3"/>
+            <wp:cNvGraphicFramePr>
+              <a:graphicFrameLocks xmlns:a="http://schemas.openxmlformats.org/drawingml/2006/main" noChangeAspect="1"/>
+            </wp:cNvGraphicFramePr>
+            <a:graphic xmlns:a="http://schemas.openxmlformats.org/drawingml/2006/main">
+              <a:graphicData uri="http://schemas.openxmlformats.org/drawingml/2006/picture">
+                <pic:pic xmlns:pic="http://schemas.openxmlformats.org/drawingml/2006/picture">
+                  <pic:nvPicPr>
+                    <pic:cNvPr id="11" name="图片 3"/>
+                    <pic:cNvPicPr>
+                      <a:picLocks noChangeAspect="1"/>
+                    </pic:cNvPicPr>
+                  </pic:nvPicPr>
+                  <pic:blipFill>
+                    <a:blip r:embed="rId14"/>
+                    <a:stretch>
+                      <a:fillRect/>
+                    </a:stretch>
+                  </pic:blipFill>
+                  <pic:spPr>
+                    <a:xfrm>
+                      <a:off x="0" y="0"/>
+                      <a:ext cx="5267960" cy="1997075"/>
+                    </a:xfrm>
+                    <a:prstGeom prst="rect">
+                      <a:avLst/>
+                    </a:prstGeom>
+                    <a:noFill/>
+                    <a:ln>
+                      <a:noFill/>
+                    </a:ln>
+                  </pic:spPr>
+                </pic:pic>
+              </a:graphicData>
+            </a:graphic>
+          </wp:inline>
+        </w:drawing>
+      </w:r>
+    </w:p>
+    <w:p>
+      <w:r>
+        <w:drawing>
+          <wp:inline distT="0" distB="0" distL="114300" distR="114300">
+            <wp:extent cx="5269865" cy="3081655"/>
+            <wp:effectExtent l="0" t="0" r="635" b="4445"/>
+            <wp:docPr id="12" name="图片 4"/>
+            <wp:cNvGraphicFramePr>
+              <a:graphicFrameLocks xmlns:a="http://schemas.openxmlformats.org/drawingml/2006/main" noChangeAspect="1"/>
+            </wp:cNvGraphicFramePr>
+            <a:graphic xmlns:a="http://schemas.openxmlformats.org/drawingml/2006/main">
+              <a:graphicData uri="http://schemas.openxmlformats.org/drawingml/2006/picture">
+                <pic:pic xmlns:pic="http://schemas.openxmlformats.org/drawingml/2006/picture">
+                  <pic:nvPicPr>
+                    <pic:cNvPr id="12" name="图片 4"/>
+                    <pic:cNvPicPr>
+                      <a:picLocks noChangeAspect="1"/>
+                    </pic:cNvPicPr>
+                  </pic:nvPicPr>
+                  <pic:blipFill>
+                    <a:blip r:embed="rId15"/>
+                    <a:stretch>
+                      <a:fillRect/>
+                    </a:stretch>
+                  </pic:blipFill>
+                  <pic:spPr>
+                    <a:xfrm>
+                      <a:off x="0" y="0"/>
+                      <a:ext cx="5269865" cy="3081655"/>
+                    </a:xfrm>
+                    <a:prstGeom prst="rect">
+                      <a:avLst/>
+                    </a:prstGeom>
+                    <a:noFill/>
+                    <a:ln>
+                      <a:noFill/>
+                    </a:ln>
+                  </pic:spPr>
+                </pic:pic>
+              </a:graphicData>
+            </a:graphic>
+          </wp:inline>
+        </w:drawing>
+      </w:r>
+    </w:p>
+    <w:p>
+      <w:pPr>
+        <w:rPr>
+          <w:rFonts w:hint="eastAsia"/>
+          <w:lang w:val="en-US" w:eastAsia="zh-CN"/>
+        </w:rPr>
+      </w:pPr>
+      <w:r>
+        <w:rPr>
+          <w:rFonts w:hint="eastAsia"/>
+          <w:lang w:val="en-US" w:eastAsia="zh-CN"/>
+        </w:rPr>
+        <w:t>点击校验按钮会校验全部流程，点击刷新校验结果会刷新校验结果</w:t>
+      </w:r>
+    </w:p>
+    <w:p>
+      <w:pPr>
+        <w:pStyle w:val="3"/>
+        <w:bidi w:val="0"/>
+        <w:rPr>
+          <w:rFonts w:hint="eastAsia"/>
+          <w:lang w:val="en-US" w:eastAsia="zh-CN"/>
+        </w:rPr>
+      </w:pPr>
+      <w:r>
+        <w:rPr>
+          <w:rFonts w:hint="eastAsia"/>
+          <w:lang w:val="en-US" w:eastAsia="zh-CN"/>
+        </w:rPr>
+        <w:t>流程与流程步骤</w:t>
+      </w:r>
+    </w:p>
+    <w:p>
+      <w:pPr>
+        <w:rPr>
+          <w:rFonts w:hint="eastAsia"/>
+          <w:lang w:val="en-US" w:eastAsia="zh-CN"/>
+        </w:rPr>
+      </w:pPr>
+      <w:r>
+        <w:rPr>
+          <w:rFonts w:hint="eastAsia"/>
+          <w:lang w:val="en-US" w:eastAsia="zh-CN"/>
+        </w:rPr>
+        <w:t>一个流程相当于一个 restful 接口，一个流程步骤相当于接口中的每一个逻辑片段</w:t>
+      </w:r>
+    </w:p>
+    <w:p>
+      <w:pPr>
+        <w:rPr>
+          <w:rFonts w:hint="eastAsia"/>
+          <w:lang w:val="en-US" w:eastAsia="zh-CN"/>
+        </w:rPr>
+      </w:pPr>
+      <w:r>
+        <w:rPr>
+          <w:rFonts w:hint="eastAsia"/>
+          <w:lang w:val="en-US" w:eastAsia="zh-CN"/>
+        </w:rPr>
+        <w:t>创建和编辑流程如下图所示</w:t>
+      </w:r>
+    </w:p>
+    <w:p>
+      <w:r>
+        <w:drawing>
+          <wp:inline distT="0" distB="0" distL="114300" distR="114300">
+            <wp:extent cx="5266690" cy="2740660"/>
+            <wp:effectExtent l="0" t="0" r="3810" b="2540"/>
+            <wp:docPr id="13" name="图片 5"/>
+            <wp:cNvGraphicFramePr>
+              <a:graphicFrameLocks xmlns:a="http://schemas.openxmlformats.org/drawingml/2006/main" noChangeAspect="1"/>
+            </wp:cNvGraphicFramePr>
+            <a:graphic xmlns:a="http://schemas.openxmlformats.org/drawingml/2006/main">
+              <a:graphicData uri="http://schemas.openxmlformats.org/drawingml/2006/picture">
+                <pic:pic xmlns:pic="http://schemas.openxmlformats.org/drawingml/2006/picture">
+                  <pic:nvPicPr>
+                    <pic:cNvPr id="13" name="图片 5"/>
+                    <pic:cNvPicPr>
+                      <a:picLocks noChangeAspect="1"/>
+                    </pic:cNvPicPr>
+                  </pic:nvPicPr>
+                  <pic:blipFill>
+                    <a:blip r:embed="rId16"/>
+                    <a:stretch>
+                      <a:fillRect/>
+                    </a:stretch>
+                  </pic:blipFill>
+                  <pic:spPr>
+                    <a:xfrm>
+                      <a:off x="0" y="0"/>
+                      <a:ext cx="5266690" cy="2740660"/>
+                    </a:xfrm>
+                    <a:prstGeom prst="rect">
+                      <a:avLst/>
+                    </a:prstGeom>
+                    <a:noFill/>
+                    <a:ln>
+                      <a:noFill/>
+                    </a:ln>
+                  </pic:spPr>
+                </pic:pic>
+              </a:graphicData>
+            </a:graphic>
+          </wp:inline>
+        </w:drawing>
+      </w:r>
+    </w:p>
+    <w:p>
+      <w:r>
+        <w:drawing>
+          <wp:inline distT="0" distB="0" distL="114300" distR="114300">
+            <wp:extent cx="5269230" cy="3482975"/>
+            <wp:effectExtent l="0" t="0" r="1270" b="9525"/>
+            <wp:docPr id="14" name="图片 6"/>
+            <wp:cNvGraphicFramePr>
+              <a:graphicFrameLocks xmlns:a="http://schemas.openxmlformats.org/drawingml/2006/main" noChangeAspect="1"/>
+            </wp:cNvGraphicFramePr>
+            <a:graphic xmlns:a="http://schemas.openxmlformats.org/drawingml/2006/main">
+              <a:graphicData uri="http://schemas.openxmlformats.org/drawingml/2006/picture">
+                <pic:pic xmlns:pic="http://schemas.openxmlformats.org/drawingml/2006/picture">
+                  <pic:nvPicPr>
+                    <pic:cNvPr id="14" name="图片 6"/>
+                    <pic:cNvPicPr>
+                      <a:picLocks noChangeAspect="1"/>
+                    </pic:cNvPicPr>
+                  </pic:nvPicPr>
+                  <pic:blipFill>
+                    <a:blip r:embed="rId17"/>
+                    <a:stretch>
+                      <a:fillRect/>
+                    </a:stretch>
+                  </pic:blipFill>
+                  <pic:spPr>
+                    <a:xfrm>
+                      <a:off x="0" y="0"/>
+                      <a:ext cx="5269230" cy="3482975"/>
+                    </a:xfrm>
+                    <a:prstGeom prst="rect">
+                      <a:avLst/>
+                    </a:prstGeom>
+                    <a:noFill/>
+                    <a:ln>
+                      <a:noFill/>
+                    </a:ln>
+                  </pic:spPr>
+                </pic:pic>
+              </a:graphicData>
+            </a:graphic>
+          </wp:inline>
+        </w:drawing>
+      </w:r>
+    </w:p>
+    <w:p>
+      <w:pPr>
+        <w:rPr>
+          <w:rFonts w:hint="eastAsia"/>
+          <w:lang w:val="en-US" w:eastAsia="zh-CN"/>
+        </w:rPr>
+      </w:pPr>
+    </w:p>
+    <w:p>
+      <w:pPr>
+        <w:rPr>
+          <w:rFonts w:hint="default" w:eastAsiaTheme="minorEastAsia"/>
+          <w:lang w:val="en-US" w:eastAsia="zh-CN"/>
+        </w:rPr>
+      </w:pPr>
+      <w:r>
+        <w:rPr>
+          <w:rFonts w:hint="eastAsia"/>
+          <w:lang w:val="en-US" w:eastAsia="zh-CN"/>
+        </w:rPr>
+        <w:t>点击复制按钮可复制流程，点击删除按钮可删除流程</w:t>
+      </w:r>
+    </w:p>
+    <w:p>
+      <w:r>
+        <w:drawing>
+          <wp:inline distT="0" distB="0" distL="114300" distR="114300">
+            <wp:extent cx="5270500" cy="2533650"/>
+            <wp:effectExtent l="0" t="0" r="0" b="6350"/>
+            <wp:docPr id="16" name="图片 8"/>
+            <wp:cNvGraphicFramePr>
+              <a:graphicFrameLocks xmlns:a="http://schemas.openxmlformats.org/drawingml/2006/main" noChangeAspect="1"/>
+            </wp:cNvGraphicFramePr>
+            <a:graphic xmlns:a="http://schemas.openxmlformats.org/drawingml/2006/main">
+              <a:graphicData uri="http://schemas.openxmlformats.org/drawingml/2006/picture">
+                <pic:pic xmlns:pic="http://schemas.openxmlformats.org/drawingml/2006/picture">
+                  <pic:nvPicPr>
+                    <pic:cNvPr id="16" name="图片 8"/>
+                    <pic:cNvPicPr>
+                      <a:picLocks noChangeAspect="1"/>
+                    </pic:cNvPicPr>
+                  </pic:nvPicPr>
+                  <pic:blipFill>
+                    <a:blip r:embed="rId18"/>
+                    <a:stretch>
+                      <a:fillRect/>
+                    </a:stretch>
+                  </pic:blipFill>
+                  <pic:spPr>
+                    <a:xfrm>
+                      <a:off x="0" y="0"/>
+                      <a:ext cx="5270500" cy="2533650"/>
+                    </a:xfrm>
+                    <a:prstGeom prst="rect">
+                      <a:avLst/>
+                    </a:prstGeom>
+                    <a:noFill/>
+                    <a:ln>
+                      <a:noFill/>
+                    </a:ln>
+                  </pic:spPr>
+                </pic:pic>
+              </a:graphicData>
+            </a:graphic>
+          </wp:inline>
+        </w:drawing>
+      </w:r>
+    </w:p>
+    <w:p>
+      <w:pPr>
+        <w:rPr>
+          <w:rFonts w:hint="eastAsia"/>
+          <w:lang w:eastAsia="zh-CN"/>
+        </w:rPr>
+      </w:pPr>
+      <w:r>
+        <w:drawing>
+          <wp:inline distT="0" distB="0" distL="114300" distR="114300">
+            <wp:extent cx="5264150" cy="2849880"/>
+            <wp:effectExtent l="0" t="0" r="6350" b="7620"/>
+            <wp:docPr id="17" name="图片 9"/>
+            <wp:cNvGraphicFramePr>
+              <a:graphicFrameLocks xmlns:a="http://schemas.openxmlformats.org/drawingml/2006/main" noChangeAspect="1"/>
+            </wp:cNvGraphicFramePr>
+            <a:graphic xmlns:a="http://schemas.openxmlformats.org/drawingml/2006/main">
+              <a:graphicData uri="http://schemas.openxmlformats.org/drawingml/2006/picture">
+                <pic:pic xmlns:pic="http://schemas.openxmlformats.org/drawingml/2006/picture">
+                  <pic:nvPicPr>
+                    <pic:cNvPr id="17" name="图片 9"/>
+                    <pic:cNvPicPr>
+                      <a:picLocks noChangeAspect="1"/>
+                    </pic:cNvPicPr>
+                  </pic:nvPicPr>
+                  <pic:blipFill>
+                    <a:blip r:embed="rId19"/>
+                    <a:stretch>
+                      <a:fillRect/>
+                    </a:stretch>
+                  </pic:blipFill>
+                  <pic:spPr>
+                    <a:xfrm>
+                      <a:off x="0" y="0"/>
+                      <a:ext cx="5264150" cy="2849880"/>
+                    </a:xfrm>
+                    <a:prstGeom prst="rect">
+                      <a:avLst/>
+                    </a:prstGeom>
+                    <a:noFill/>
+                    <a:ln>
+                      <a:noFill/>
+                    </a:ln>
+                  </pic:spPr>
+                </pic:pic>
+              </a:graphicData>
+            </a:graphic>
+          </wp:inline>
+        </w:drawing>
+      </w:r>
+    </w:p>
+    <w:p>
+      <w:pPr>
+        <w:rPr>
+          <w:rFonts w:hint="eastAsia"/>
+          <w:lang w:val="en-US" w:eastAsia="zh-CN"/>
+        </w:rPr>
+      </w:pPr>
+      <w:r>
+        <w:rPr>
+          <w:rFonts w:hint="eastAsia"/>
+          <w:lang w:val="en-US" w:eastAsia="zh-CN"/>
+        </w:rPr>
+        <w:t>点击编辑步骤按钮可进入步骤列表页面进行编辑</w:t>
+      </w:r>
+    </w:p>
+    <w:p>
+      <w:pPr>
+        <w:rPr>
+          <w:rFonts w:hint="default"/>
+          <w:lang w:val="en-US" w:eastAsia="zh-CN"/>
+        </w:rPr>
+      </w:pPr>
+      <w:bookmarkStart w:id="0" w:name="_GoBack"/>
+      <w:bookmarkEnd w:id="0"/>
     </w:p>
     <w:sectPr>
       <w:pgSz w:w="11906" w:h="16838"/>

--- a/isoft_doc/iwork框架使用教程.docx
+++ b/isoft_doc/iwork框架使用教程.docx
@@ -17,206 +17,780 @@
           <w:rFonts w:hint="eastAsia"/>
           <w:lang w:val="en-US" w:eastAsia="zh-CN"/>
         </w:rPr>
-        <w:t>研发框架的目的</w:t>
-      </w:r>
-    </w:p>
-    <w:p>
-      <w:pPr>
+        <w:t>软件包版本历史</w:t>
+      </w:r>
+    </w:p>
+    <w:p>
+      <w:pPr>
+        <w:numPr>
+          <w:numId w:val="0"/>
+        </w:numPr>
+        <w:rPr>
+          <w:rFonts w:hint="default"/>
+          <w:lang w:val="en-US" w:eastAsia="zh-CN"/>
+        </w:rPr>
+      </w:pPr>
+      <w:r>
+        <w:rPr>
+          <w:rFonts w:hint="eastAsia"/>
+          <w:lang w:val="en-US" w:eastAsia="zh-CN"/>
+        </w:rPr>
+        <w:t>版本：1.0.3 下载地址</w:t>
+      </w:r>
+      <w:r>
+        <w:rPr>
+          <w:rFonts w:hint="default"/>
+          <w:lang w:val="en-US" w:eastAsia="zh-CN"/>
+        </w:rPr>
+        <w:t> </w:t>
+      </w:r>
+      <w:r>
+        <w:rPr>
+          <w:rFonts w:hint="default"/>
+          <w:lang w:val="en-US" w:eastAsia="zh-CN"/>
+        </w:rPr>
+        <w:fldChar w:fldCharType="begin"/>
+      </w:r>
+      <w:r>
+        <w:rPr>
+          <w:rFonts w:hint="default"/>
+          <w:lang w:val="en-US" w:eastAsia="zh-CN"/>
+        </w:rPr>
+        <w:instrText xml:space="preserve"> HYPERLINK "http://www.linkknown.com/ibook/isoft_iwork_web-v.1.0.3.zip" </w:instrText>
+      </w:r>
+      <w:r>
+        <w:rPr>
+          <w:rFonts w:hint="default"/>
+          <w:lang w:val="en-US" w:eastAsia="zh-CN"/>
+        </w:rPr>
+        <w:fldChar w:fldCharType="separate"/>
+      </w:r>
+      <w:r>
+        <w:rPr>
+          <w:rFonts w:hint="default"/>
+          <w:lang w:val="en-US" w:eastAsia="zh-CN"/>
+        </w:rPr>
+        <w:t>isoft_iwork_web-v.1.0.3.zip</w:t>
+      </w:r>
+      <w:r>
+        <w:rPr>
+          <w:rFonts w:hint="default"/>
+          <w:lang w:val="en-US" w:eastAsia="zh-CN"/>
+        </w:rPr>
+        <w:fldChar w:fldCharType="end"/>
+      </w:r>
+    </w:p>
+    <w:p>
+      <w:pPr>
+        <w:numPr>
+          <w:numId w:val="0"/>
+        </w:numPr>
+        <w:rPr>
+          <w:rFonts w:hint="default"/>
+          <w:lang w:val="en-US" w:eastAsia="zh-CN"/>
+        </w:rPr>
+      </w:pPr>
+    </w:p>
+    <w:p>
+      <w:pPr>
+        <w:pStyle w:val="2"/>
+        <w:bidi w:val="0"/>
+        <w:outlineLvl w:val="0"/>
+        <w:rPr>
+          <w:rFonts w:hint="default"/>
+          <w:lang w:val="en-US" w:eastAsia="zh-CN"/>
+        </w:rPr>
+      </w:pPr>
+      <w:r>
+        <w:rPr>
+          <w:rFonts w:hint="default"/>
+          <w:lang w:val="en-US" w:eastAsia="zh-CN"/>
+        </w:rPr>
+        <w:t>iwork 框架相对于传统后台开发的优点</w:t>
+      </w:r>
+    </w:p>
+    <w:p>
+      <w:pPr>
+        <w:pStyle w:val="2"/>
+        <w:keepNext w:val="0"/>
+        <w:keepLines w:val="0"/>
+        <w:widowControl/>
+        <w:suppressLineNumbers w:val="0"/>
+        <w:pBdr>
+          <w:top w:val="none" w:color="auto" w:sz="0" w:space="0"/>
+          <w:left w:val="none" w:color="auto" w:sz="0" w:space="0"/>
+          <w:bottom w:val="single" w:color="EFEAEA" w:sz="4" w:space="6"/>
+          <w:right w:val="none" w:color="auto" w:sz="0" w:space="0"/>
+        </w:pBdr>
+        <w:shd w:val="clear" w:fill="FFFFFF"/>
+        <w:spacing w:before="210" w:beforeAutospacing="0" w:after="192" w:afterAutospacing="0" w:line="432" w:lineRule="atLeast"/>
+        <w:ind w:left="0" w:right="0" w:firstLine="0"/>
+        <w:rPr>
+          <w:rFonts w:ascii="Georgia" w:hAnsi="Georgia" w:eastAsia="Georgia" w:cs="Georgia"/>
+          <w:i w:val="0"/>
+          <w:caps w:val="0"/>
+          <w:color w:val="111111"/>
+          <w:spacing w:val="0"/>
+          <w:sz w:val="36"/>
+          <w:szCs w:val="36"/>
+        </w:rPr>
+      </w:pPr>
+      <w:r>
+        <w:rPr>
+          <w:rFonts w:hint="default" w:ascii="Georgia" w:hAnsi="Georgia" w:eastAsia="Georgia" w:cs="Georgia"/>
+          <w:i w:val="0"/>
+          <w:caps w:val="0"/>
+          <w:color w:val="111111"/>
+          <w:spacing w:val="0"/>
+          <w:sz w:val="36"/>
+          <w:szCs w:val="36"/>
+          <w:bdr w:val="none" w:color="auto" w:sz="0" w:space="0"/>
+          <w:shd w:val="clear" w:fill="FFFFFF"/>
+        </w:rPr>
+        <w:t>传统后台开发模式：</w:t>
+      </w:r>
+    </w:p>
+    <w:p>
+      <w:pPr>
+        <w:keepNext w:val="0"/>
+        <w:keepLines w:val="0"/>
+        <w:widowControl/>
         <w:numPr>
           <w:ilvl w:val="0"/>
           <w:numId w:val="1"/>
         </w:numPr>
-        <w:rPr>
-          <w:rFonts w:hint="eastAsia"/>
-          <w:lang w:val="en-US" w:eastAsia="zh-CN"/>
-        </w:rPr>
-      </w:pPr>
-      <w:r>
-        <w:rPr>
-          <w:rFonts w:hint="eastAsia"/>
-          <w:lang w:val="en-US" w:eastAsia="zh-CN"/>
-        </w:rPr>
-        <w:t>提高生产率，解决编程水平参差不齐、开发效率慢、bug多等问题</w:t>
-      </w:r>
-    </w:p>
-    <w:p>
-      <w:pPr>
+        <w:suppressLineNumbers w:val="0"/>
+        <w:pBdr>
+          <w:top w:val="none" w:color="auto" w:sz="0" w:space="0"/>
+          <w:left w:val="none" w:color="auto" w:sz="0" w:space="0"/>
+          <w:bottom w:val="none" w:color="auto" w:sz="0" w:space="0"/>
+          <w:right w:val="none" w:color="auto" w:sz="0" w:space="0"/>
+        </w:pBdr>
+        <w:spacing w:before="0" w:beforeAutospacing="0" w:after="0" w:afterAutospacing="0" w:line="288" w:lineRule="atLeast"/>
+        <w:ind w:left="288" w:right="0" w:hanging="360"/>
+      </w:pPr>
+      <w:r>
+        <w:rPr>
+          <w:rFonts w:ascii="Helvetica" w:hAnsi="Helvetica" w:eastAsia="Helvetica" w:cs="Helvetica"/>
+          <w:i w:val="0"/>
+          <w:caps w:val="0"/>
+          <w:color w:val="515A6E"/>
+          <w:spacing w:val="0"/>
+          <w:sz w:val="16"/>
+          <w:szCs w:val="16"/>
+          <w:bdr w:val="none" w:color="auto" w:sz="0" w:space="0"/>
+          <w:shd w:val="clear" w:fill="FFFFFF"/>
+        </w:rPr>
+        <w:t>技术壁垒高，可供选择的语言有很多，可供选择的框架更多</w:t>
+      </w:r>
+    </w:p>
+    <w:p>
+      <w:pPr>
+        <w:keepNext w:val="0"/>
+        <w:keepLines w:val="0"/>
+        <w:widowControl/>
         <w:numPr>
           <w:ilvl w:val="0"/>
           <w:numId w:val="1"/>
         </w:numPr>
-        <w:rPr>
-          <w:rFonts w:hint="eastAsia"/>
-          <w:lang w:val="en-US" w:eastAsia="zh-CN"/>
-        </w:rPr>
-      </w:pPr>
-      <w:r>
-        <w:rPr>
-          <w:rFonts w:hint="eastAsia"/>
-          <w:lang w:val="en-US" w:eastAsia="zh-CN"/>
-        </w:rPr>
-        <w:t>使用框架后，将所有的bug转变框架的 bug，促进框架不断进步，同时也保证使用框架人员避免一些常见且容易忽视的bug</w:t>
-      </w:r>
-    </w:p>
-    <w:p>
-      <w:pPr>
+        <w:suppressLineNumbers w:val="0"/>
+        <w:pBdr>
+          <w:top w:val="none" w:color="auto" w:sz="0" w:space="0"/>
+          <w:left w:val="none" w:color="auto" w:sz="0" w:space="0"/>
+          <w:bottom w:val="none" w:color="auto" w:sz="0" w:space="0"/>
+          <w:right w:val="none" w:color="auto" w:sz="0" w:space="0"/>
+        </w:pBdr>
+        <w:spacing w:before="0" w:beforeAutospacing="0" w:after="0" w:afterAutospacing="0" w:line="288" w:lineRule="atLeast"/>
+        <w:ind w:left="288" w:right="0" w:hanging="360"/>
+      </w:pPr>
+      <w:r>
+        <w:rPr>
+          <w:rFonts w:hint="default" w:ascii="Helvetica" w:hAnsi="Helvetica" w:eastAsia="Helvetica" w:cs="Helvetica"/>
+          <w:i w:val="0"/>
+          <w:caps w:val="0"/>
+          <w:color w:val="515A6E"/>
+          <w:spacing w:val="0"/>
+          <w:sz w:val="16"/>
+          <w:szCs w:val="16"/>
+          <w:bdr w:val="none" w:color="auto" w:sz="0" w:space="0"/>
+          <w:shd w:val="clear" w:fill="FFFFFF"/>
+        </w:rPr>
+        <w:t>开发成本高，周期长</w:t>
+      </w:r>
+    </w:p>
+    <w:p>
+      <w:pPr>
+        <w:keepNext w:val="0"/>
+        <w:keepLines w:val="0"/>
+        <w:widowControl/>
         <w:numPr>
           <w:ilvl w:val="0"/>
           <w:numId w:val="1"/>
         </w:numPr>
-        <w:rPr>
-          <w:rFonts w:hint="default"/>
-          <w:lang w:val="en-US" w:eastAsia="zh-CN"/>
-        </w:rPr>
-      </w:pPr>
-      <w:r>
-        <w:rPr>
-          <w:rFonts w:hint="eastAsia"/>
-          <w:lang w:val="en-US" w:eastAsia="zh-CN"/>
-        </w:rPr>
-        <w:t>能力集成，提供开箱即用的组件，节省他人开发时间</w:t>
-      </w:r>
-    </w:p>
-    <w:p>
-      <w:pPr>
-        <w:numPr>
-          <w:ilvl w:val="0"/>
-          <w:numId w:val="1"/>
-        </w:numPr>
-        <w:rPr>
-          <w:rFonts w:hint="default"/>
-          <w:lang w:val="en-US" w:eastAsia="zh-CN"/>
-        </w:rPr>
-      </w:pPr>
-      <w:r>
-        <w:rPr>
-          <w:rFonts w:hint="eastAsia"/>
-          <w:lang w:val="en-US" w:eastAsia="zh-CN"/>
-        </w:rPr>
-        <w:t>面向未来的需要，未来编程必然是一件很重要的事情，同时编程也需要更加智能化，算是一种新模式的探索</w:t>
-      </w:r>
-    </w:p>
-    <w:p>
-      <w:pPr>
-        <w:rPr>
-          <w:rFonts w:hint="eastAsia"/>
-          <w:lang w:val="en-US" w:eastAsia="zh-CN"/>
-        </w:rPr>
-      </w:pPr>
+        <w:suppressLineNumbers w:val="0"/>
+        <w:pBdr>
+          <w:top w:val="none" w:color="auto" w:sz="0" w:space="0"/>
+          <w:left w:val="none" w:color="auto" w:sz="0" w:space="0"/>
+          <w:bottom w:val="none" w:color="auto" w:sz="0" w:space="0"/>
+          <w:right w:val="none" w:color="auto" w:sz="0" w:space="0"/>
+        </w:pBdr>
+        <w:spacing w:before="0" w:beforeAutospacing="0" w:after="0" w:afterAutospacing="0" w:line="288" w:lineRule="atLeast"/>
+        <w:ind w:left="288" w:right="0" w:hanging="360"/>
+      </w:pPr>
+      <w:r>
+        <w:rPr>
+          <w:rFonts w:hint="default" w:ascii="Helvetica" w:hAnsi="Helvetica" w:eastAsia="Helvetica" w:cs="Helvetica"/>
+          <w:i w:val="0"/>
+          <w:caps w:val="0"/>
+          <w:color w:val="515A6E"/>
+          <w:spacing w:val="0"/>
+          <w:sz w:val="16"/>
+          <w:szCs w:val="16"/>
+          <w:bdr w:val="none" w:color="auto" w:sz="0" w:space="0"/>
+          <w:shd w:val="clear" w:fill="FFFFFF"/>
+        </w:rPr>
+        <w:t>开发后台接口风格不统一，代码体验较差</w:t>
+      </w:r>
     </w:p>
     <w:p>
       <w:pPr>
         <w:pStyle w:val="2"/>
-        <w:bidi w:val="0"/>
-        <w:rPr>
-          <w:rFonts w:hint="eastAsia"/>
-          <w:lang w:val="en-US" w:eastAsia="zh-CN"/>
-        </w:rPr>
-      </w:pPr>
-      <w:r>
-        <w:rPr>
-          <w:rFonts w:hint="eastAsia"/>
-          <w:lang w:val="en-US" w:eastAsia="zh-CN"/>
-        </w:rPr>
-        <w:t>框架模块简介</w:t>
-      </w:r>
-    </w:p>
-    <w:p>
-      <w:pPr>
-        <w:rPr>
-          <w:rFonts w:hint="eastAsia"/>
-          <w:lang w:val="en-US" w:eastAsia="zh-CN"/>
-        </w:rPr>
-      </w:pPr>
-      <w:r>
-        <w:rPr>
-          <w:rFonts w:hint="eastAsia"/>
-          <w:lang w:val="en-US" w:eastAsia="zh-CN"/>
-        </w:rPr>
-        <w:t>框架主要分为以下几个模块，提供了以下开箱即用的功能：</w:t>
-      </w:r>
-    </w:p>
-    <w:p>
-      <w:pPr>
+        <w:keepNext w:val="0"/>
+        <w:keepLines w:val="0"/>
+        <w:widowControl/>
+        <w:suppressLineNumbers w:val="0"/>
+        <w:pBdr>
+          <w:top w:val="none" w:color="auto" w:sz="0" w:space="0"/>
+          <w:left w:val="none" w:color="auto" w:sz="0" w:space="0"/>
+          <w:bottom w:val="single" w:color="EFEAEA" w:sz="4" w:space="6"/>
+          <w:right w:val="none" w:color="auto" w:sz="0" w:space="0"/>
+        </w:pBdr>
+        <w:shd w:val="clear" w:fill="FFFFFF"/>
+        <w:spacing w:before="210" w:beforeAutospacing="0" w:after="192" w:afterAutospacing="0" w:line="432" w:lineRule="atLeast"/>
+        <w:ind w:left="0" w:right="0" w:firstLine="0"/>
+        <w:rPr>
+          <w:rFonts w:hint="default" w:ascii="Georgia" w:hAnsi="Georgia" w:eastAsia="Georgia" w:cs="Georgia"/>
+          <w:i w:val="0"/>
+          <w:caps w:val="0"/>
+          <w:color w:val="111111"/>
+          <w:spacing w:val="0"/>
+          <w:sz w:val="36"/>
+          <w:szCs w:val="36"/>
+        </w:rPr>
+      </w:pPr>
+      <w:r>
+        <w:rPr>
+          <w:rFonts w:hint="default" w:ascii="Georgia" w:hAnsi="Georgia" w:eastAsia="Georgia" w:cs="Georgia"/>
+          <w:i w:val="0"/>
+          <w:caps w:val="0"/>
+          <w:color w:val="111111"/>
+          <w:spacing w:val="0"/>
+          <w:sz w:val="36"/>
+          <w:szCs w:val="36"/>
+          <w:bdr w:val="none" w:color="auto" w:sz="0" w:space="0"/>
+          <w:shd w:val="clear" w:fill="FFFFFF"/>
+        </w:rPr>
+        <w:t>iwork 框架优点：</w:t>
+      </w:r>
+    </w:p>
+    <w:p>
+      <w:pPr>
+        <w:keepNext w:val="0"/>
+        <w:keepLines w:val="0"/>
+        <w:widowControl/>
         <w:numPr>
           <w:ilvl w:val="0"/>
           <w:numId w:val="2"/>
         </w:numPr>
-        <w:rPr>
-          <w:rFonts w:hint="eastAsia"/>
-          <w:lang w:val="en-US" w:eastAsia="zh-CN"/>
-        </w:rPr>
-      </w:pPr>
-      <w:r>
-        <w:rPr>
-          <w:rFonts w:hint="eastAsia"/>
-          <w:lang w:val="en-US" w:eastAsia="zh-CN"/>
-        </w:rPr>
-        <w:t>资源列表：提供了常见连接资源（DB、FTP、SSH）等管理，目前仅支持mysql DB类型</w:t>
-      </w:r>
-    </w:p>
-    <w:p>
-      <w:pPr>
+        <w:suppressLineNumbers w:val="0"/>
+        <w:pBdr>
+          <w:top w:val="none" w:color="auto" w:sz="0" w:space="0"/>
+          <w:left w:val="none" w:color="auto" w:sz="0" w:space="0"/>
+          <w:bottom w:val="none" w:color="auto" w:sz="0" w:space="0"/>
+          <w:right w:val="none" w:color="auto" w:sz="0" w:space="0"/>
+        </w:pBdr>
+        <w:spacing w:before="0" w:beforeAutospacing="0" w:after="0" w:afterAutospacing="0" w:line="288" w:lineRule="atLeast"/>
+        <w:ind w:left="288" w:right="0" w:hanging="360"/>
+      </w:pPr>
+      <w:r>
+        <w:rPr>
+          <w:rFonts w:hint="default" w:ascii="Helvetica" w:hAnsi="Helvetica" w:eastAsia="Helvetica" w:cs="Helvetica"/>
+          <w:i w:val="0"/>
+          <w:caps w:val="0"/>
+          <w:color w:val="515A6E"/>
+          <w:spacing w:val="0"/>
+          <w:sz w:val="16"/>
+          <w:szCs w:val="16"/>
+          <w:bdr w:val="none" w:color="auto" w:sz="0" w:space="0"/>
+          <w:shd w:val="clear" w:fill="FFFFFF"/>
+        </w:rPr>
+        <w:t>上手快，开发速度快，技术壁垒少，小白也可以开发后台接口</w:t>
+      </w:r>
+    </w:p>
+    <w:p>
+      <w:pPr>
+        <w:keepNext w:val="0"/>
+        <w:keepLines w:val="0"/>
+        <w:widowControl/>
         <w:numPr>
           <w:ilvl w:val="0"/>
           <w:numId w:val="2"/>
         </w:numPr>
-        <w:rPr>
-          <w:rFonts w:hint="default"/>
-          <w:lang w:val="en-US" w:eastAsia="zh-CN"/>
-        </w:rPr>
-      </w:pPr>
-      <w:r>
-        <w:rPr>
-          <w:rFonts w:hint="eastAsia"/>
-          <w:lang w:val="en-US" w:eastAsia="zh-CN"/>
-        </w:rPr>
-        <w:t>数据库迁移管理：提供了数据库表创建、变更、插入数据等 sql 脚本的几种管理</w:t>
-      </w:r>
-    </w:p>
-    <w:p>
-      <w:pPr>
+        <w:suppressLineNumbers w:val="0"/>
+        <w:pBdr>
+          <w:top w:val="none" w:color="auto" w:sz="0" w:space="0"/>
+          <w:left w:val="none" w:color="auto" w:sz="0" w:space="0"/>
+          <w:bottom w:val="none" w:color="auto" w:sz="0" w:space="0"/>
+          <w:right w:val="none" w:color="auto" w:sz="0" w:space="0"/>
+        </w:pBdr>
+        <w:spacing w:before="0" w:beforeAutospacing="0" w:after="0" w:afterAutospacing="0" w:line="288" w:lineRule="atLeast"/>
+        <w:ind w:left="288" w:right="0" w:hanging="360"/>
+      </w:pPr>
+      <w:r>
+        <w:rPr>
+          <w:rFonts w:hint="default" w:ascii="Helvetica" w:hAnsi="Helvetica" w:eastAsia="Helvetica" w:cs="Helvetica"/>
+          <w:i w:val="0"/>
+          <w:caps w:val="0"/>
+          <w:color w:val="515A6E"/>
+          <w:spacing w:val="0"/>
+          <w:sz w:val="16"/>
+          <w:szCs w:val="16"/>
+          <w:bdr w:val="none" w:color="auto" w:sz="0" w:space="0"/>
+          <w:shd w:val="clear" w:fill="FFFFFF"/>
+        </w:rPr>
+        <w:t>可视化管理、便于宏观掌控整个后台项目</w:t>
+      </w:r>
+    </w:p>
+    <w:p>
+      <w:pPr>
+        <w:keepNext w:val="0"/>
+        <w:keepLines w:val="0"/>
+        <w:widowControl/>
         <w:numPr>
           <w:ilvl w:val="0"/>
           <w:numId w:val="2"/>
         </w:numPr>
-        <w:rPr>
-          <w:rFonts w:hint="default"/>
-          <w:lang w:val="en-US" w:eastAsia="zh-CN"/>
-        </w:rPr>
-      </w:pPr>
-      <w:r>
-        <w:rPr>
-          <w:rFonts w:hint="eastAsia"/>
-          <w:lang w:val="en-US" w:eastAsia="zh-CN"/>
-        </w:rPr>
-        <w:t>定时任务列表：提供了定时任务配置、触发调度等功能</w:t>
-      </w:r>
-    </w:p>
-    <w:p>
-      <w:pPr>
+        <w:suppressLineNumbers w:val="0"/>
+        <w:pBdr>
+          <w:top w:val="none" w:color="auto" w:sz="0" w:space="0"/>
+          <w:left w:val="none" w:color="auto" w:sz="0" w:space="0"/>
+          <w:bottom w:val="none" w:color="auto" w:sz="0" w:space="0"/>
+          <w:right w:val="none" w:color="auto" w:sz="0" w:space="0"/>
+        </w:pBdr>
+        <w:spacing w:before="0" w:beforeAutospacing="0" w:after="0" w:afterAutospacing="0" w:line="288" w:lineRule="atLeast"/>
+        <w:ind w:left="288" w:right="0" w:hanging="360"/>
+      </w:pPr>
+      <w:r>
+        <w:rPr>
+          <w:rFonts w:hint="default" w:ascii="Helvetica" w:hAnsi="Helvetica" w:eastAsia="Helvetica" w:cs="Helvetica"/>
+          <w:i w:val="0"/>
+          <w:caps w:val="0"/>
+          <w:color w:val="515A6E"/>
+          <w:spacing w:val="0"/>
+          <w:sz w:val="16"/>
+          <w:szCs w:val="16"/>
+          <w:bdr w:val="none" w:color="auto" w:sz="0" w:space="0"/>
+          <w:shd w:val="clear" w:fill="FFFFFF"/>
+        </w:rPr>
+        <w:t>低代码开发平台，是未来发展的趋势</w:t>
+      </w:r>
+    </w:p>
+    <w:p>
+      <w:pPr>
+        <w:keepNext w:val="0"/>
+        <w:keepLines w:val="0"/>
+        <w:widowControl/>
         <w:numPr>
           <w:ilvl w:val="0"/>
           <w:numId w:val="2"/>
         </w:numPr>
-        <w:rPr>
-          <w:rFonts w:hint="default"/>
-          <w:lang w:val="en-US" w:eastAsia="zh-CN"/>
-        </w:rPr>
-      </w:pPr>
-      <w:r>
-        <w:rPr>
-          <w:rFonts w:hint="eastAsia"/>
-          <w:lang w:val="en-US" w:eastAsia="zh-CN"/>
-        </w:rPr>
-        <w:t>模块管理：对不同功能模块进行划分，良好的划分是对业务的一种提炼</w:t>
-      </w:r>
-    </w:p>
-    <w:p>
-      <w:pPr>
+        <w:suppressLineNumbers w:val="0"/>
+        <w:pBdr>
+          <w:top w:val="none" w:color="auto" w:sz="0" w:space="0"/>
+          <w:left w:val="none" w:color="auto" w:sz="0" w:space="0"/>
+          <w:bottom w:val="none" w:color="auto" w:sz="0" w:space="0"/>
+          <w:right w:val="none" w:color="auto" w:sz="0" w:space="0"/>
+        </w:pBdr>
+        <w:spacing w:before="0" w:beforeAutospacing="0" w:after="0" w:afterAutospacing="0" w:line="288" w:lineRule="atLeast"/>
+        <w:ind w:left="288" w:right="0" w:hanging="360"/>
+      </w:pPr>
+      <w:r>
+        <w:rPr>
+          <w:rFonts w:hint="default" w:ascii="Helvetica" w:hAnsi="Helvetica" w:eastAsia="Helvetica" w:cs="Helvetica"/>
+          <w:i w:val="0"/>
+          <w:caps w:val="0"/>
+          <w:color w:val="515A6E"/>
+          <w:spacing w:val="0"/>
+          <w:sz w:val="16"/>
+          <w:szCs w:val="16"/>
+          <w:bdr w:val="none" w:color="auto" w:sz="0" w:space="0"/>
+          <w:shd w:val="clear" w:fill="FFFFFF"/>
+        </w:rPr>
+        <w:t>丰富的组件和功能，满足绝大部分网站场景</w:t>
+      </w:r>
+    </w:p>
+    <w:p>
+      <w:pPr>
+        <w:keepNext w:val="0"/>
+        <w:keepLines w:val="0"/>
+        <w:widowControl/>
         <w:numPr>
           <w:ilvl w:val="0"/>
           <w:numId w:val="2"/>
+        </w:numPr>
+        <w:suppressLineNumbers w:val="0"/>
+        <w:pBdr>
+          <w:top w:val="none" w:color="auto" w:sz="0" w:space="0"/>
+          <w:left w:val="none" w:color="auto" w:sz="0" w:space="0"/>
+          <w:bottom w:val="none" w:color="auto" w:sz="0" w:space="0"/>
+          <w:right w:val="none" w:color="auto" w:sz="0" w:space="0"/>
+        </w:pBdr>
+        <w:spacing w:before="0" w:beforeAutospacing="0" w:after="0" w:afterAutospacing="0" w:line="288" w:lineRule="atLeast"/>
+        <w:ind w:left="288" w:right="0" w:hanging="360"/>
+      </w:pPr>
+      <w:r>
+        <w:rPr>
+          <w:rFonts w:hint="default" w:ascii="Helvetica" w:hAnsi="Helvetica" w:eastAsia="Helvetica" w:cs="Helvetica"/>
+          <w:i w:val="0"/>
+          <w:caps w:val="0"/>
+          <w:color w:val="515A6E"/>
+          <w:spacing w:val="0"/>
+          <w:sz w:val="16"/>
+          <w:szCs w:val="16"/>
+          <w:bdr w:val="none" w:color="auto" w:sz="0" w:space="0"/>
+          <w:shd w:val="clear" w:fill="FFFFFF"/>
+        </w:rPr>
+        <w:t>提供开箱即用的组件库，极大程度节省开发成本</w:t>
+      </w:r>
+    </w:p>
+    <w:p>
+      <w:pPr>
+        <w:keepNext w:val="0"/>
+        <w:keepLines w:val="0"/>
+        <w:widowControl/>
+        <w:numPr>
+          <w:ilvl w:val="0"/>
+          <w:numId w:val="2"/>
+        </w:numPr>
+        <w:suppressLineNumbers w:val="0"/>
+        <w:pBdr>
+          <w:top w:val="none" w:color="auto" w:sz="0" w:space="0"/>
+          <w:left w:val="none" w:color="auto" w:sz="0" w:space="0"/>
+          <w:bottom w:val="none" w:color="auto" w:sz="0" w:space="0"/>
+          <w:right w:val="none" w:color="auto" w:sz="0" w:space="0"/>
+        </w:pBdr>
+        <w:spacing w:before="0" w:beforeAutospacing="0" w:after="0" w:afterAutospacing="0" w:line="288" w:lineRule="atLeast"/>
+        <w:ind w:left="288" w:right="0" w:hanging="360"/>
+      </w:pPr>
+      <w:r>
+        <w:rPr>
+          <w:rFonts w:hint="default" w:ascii="Helvetica" w:hAnsi="Helvetica" w:eastAsia="Helvetica" w:cs="Helvetica"/>
+          <w:i w:val="0"/>
+          <w:caps w:val="0"/>
+          <w:color w:val="515A6E"/>
+          <w:spacing w:val="0"/>
+          <w:sz w:val="16"/>
+          <w:szCs w:val="16"/>
+          <w:bdr w:val="none" w:color="auto" w:sz="0" w:space="0"/>
+          <w:shd w:val="clear" w:fill="FFFFFF"/>
+        </w:rPr>
+        <w:t>链知网官方使用，永久支持计划</w:t>
+      </w:r>
+    </w:p>
+    <w:p>
+      <w:pPr>
+        <w:pStyle w:val="2"/>
+        <w:keepNext w:val="0"/>
+        <w:keepLines w:val="0"/>
+        <w:widowControl/>
+        <w:suppressLineNumbers w:val="0"/>
+        <w:pBdr>
+          <w:top w:val="none" w:color="auto" w:sz="0" w:space="0"/>
+          <w:left w:val="none" w:color="auto" w:sz="0" w:space="0"/>
+          <w:bottom w:val="single" w:color="EFEAEA" w:sz="4" w:space="6"/>
+          <w:right w:val="none" w:color="auto" w:sz="0" w:space="0"/>
+        </w:pBdr>
+        <w:shd w:val="clear" w:fill="FFFFFF"/>
+        <w:spacing w:before="210" w:beforeAutospacing="0" w:after="192" w:afterAutospacing="0" w:line="432" w:lineRule="atLeast"/>
+        <w:ind w:left="0" w:right="0" w:firstLine="0"/>
+        <w:rPr>
+          <w:rFonts w:hint="default" w:ascii="Georgia" w:hAnsi="Georgia" w:eastAsia="Georgia" w:cs="Georgia"/>
+          <w:i w:val="0"/>
+          <w:caps w:val="0"/>
+          <w:color w:val="111111"/>
+          <w:spacing w:val="0"/>
+          <w:sz w:val="36"/>
+          <w:szCs w:val="36"/>
+        </w:rPr>
+      </w:pPr>
+      <w:r>
+        <w:rPr>
+          <w:rFonts w:hint="default" w:ascii="Georgia" w:hAnsi="Georgia" w:eastAsia="Georgia" w:cs="Georgia"/>
+          <w:i w:val="0"/>
+          <w:caps w:val="0"/>
+          <w:color w:val="111111"/>
+          <w:spacing w:val="0"/>
+          <w:sz w:val="36"/>
+          <w:szCs w:val="36"/>
+          <w:bdr w:val="none" w:color="auto" w:sz="0" w:space="0"/>
+          <w:shd w:val="clear" w:fill="FFFFFF"/>
+        </w:rPr>
+        <w:t>谁在使用：（使用时请将链接发送给我们，可做友情链接）</w:t>
+      </w:r>
+    </w:p>
+    <w:p>
+      <w:pPr>
+        <w:pStyle w:val="5"/>
+        <w:keepNext w:val="0"/>
+        <w:keepLines w:val="0"/>
+        <w:widowControl/>
+        <w:suppressLineNumbers w:val="0"/>
+        <w:pBdr>
+          <w:top w:val="none" w:color="auto" w:sz="0" w:space="0"/>
+          <w:left w:val="none" w:color="auto" w:sz="0" w:space="0"/>
+          <w:bottom w:val="none" w:color="auto" w:sz="0" w:space="0"/>
+          <w:right w:val="none" w:color="auto" w:sz="0" w:space="0"/>
+        </w:pBdr>
+        <w:shd w:val="clear" w:fill="FFFFFF"/>
+        <w:spacing w:before="0" w:beforeAutospacing="0" w:after="192" w:afterAutospacing="0" w:line="288" w:lineRule="atLeast"/>
+        <w:ind w:left="0" w:right="0" w:firstLine="0"/>
+        <w:rPr>
+          <w:rFonts w:hint="default"/>
+          <w:lang w:val="en-US" w:eastAsia="zh-CN"/>
+        </w:rPr>
+      </w:pPr>
+      <w:r>
+        <w:rPr>
+          <w:rFonts w:hint="default" w:ascii="Helvetica" w:hAnsi="Helvetica" w:eastAsia="Helvetica" w:cs="Helvetica"/>
+          <w:i w:val="0"/>
+          <w:caps w:val="0"/>
+          <w:color w:val="515A6E"/>
+          <w:spacing w:val="0"/>
+          <w:sz w:val="16"/>
+          <w:szCs w:val="16"/>
+          <w:bdr w:val="none" w:color="auto" w:sz="0" w:space="0"/>
+          <w:shd w:val="clear" w:fill="FFFFFF"/>
+        </w:rPr>
+        <w:t>链知网络科技</w:t>
+      </w:r>
+      <w:bookmarkStart w:id="0" w:name="_GoBack"/>
+      <w:bookmarkEnd w:id="0"/>
+    </w:p>
+    <w:p>
+      <w:pPr>
+        <w:pStyle w:val="2"/>
+        <w:bidi w:val="0"/>
+        <w:outlineLvl w:val="0"/>
+        <w:rPr>
+          <w:rFonts w:hint="eastAsia"/>
+          <w:lang w:val="en-US" w:eastAsia="zh-CN"/>
+        </w:rPr>
+      </w:pPr>
+      <w:r>
+        <w:rPr>
+          <w:rFonts w:hint="eastAsia"/>
+          <w:lang w:val="en-US" w:eastAsia="zh-CN"/>
+        </w:rPr>
+        <w:t>研发框架的目的</w:t>
+      </w:r>
+    </w:p>
+    <w:p>
+      <w:pPr>
+        <w:numPr>
+          <w:ilvl w:val="0"/>
+          <w:numId w:val="3"/>
+        </w:numPr>
+        <w:rPr>
+          <w:rFonts w:hint="eastAsia"/>
+          <w:lang w:val="en-US" w:eastAsia="zh-CN"/>
+        </w:rPr>
+      </w:pPr>
+      <w:r>
+        <w:rPr>
+          <w:rFonts w:hint="eastAsia"/>
+          <w:lang w:val="en-US" w:eastAsia="zh-CN"/>
+        </w:rPr>
+        <w:t>提高生产率，解决编程水平参差不齐、开发效率慢、bug多等问题</w:t>
+      </w:r>
+    </w:p>
+    <w:p>
+      <w:pPr>
+        <w:numPr>
+          <w:ilvl w:val="0"/>
+          <w:numId w:val="3"/>
+        </w:numPr>
+        <w:rPr>
+          <w:rFonts w:hint="eastAsia"/>
+          <w:lang w:val="en-US" w:eastAsia="zh-CN"/>
+        </w:rPr>
+      </w:pPr>
+      <w:r>
+        <w:rPr>
+          <w:rFonts w:hint="eastAsia"/>
+          <w:lang w:val="en-US" w:eastAsia="zh-CN"/>
+        </w:rPr>
+        <w:t>使用框架后，将所有的bug转变框架的 bug，促进框架不断进步，同时也保证使用框架人员避免一些常见且容易忽视的bug</w:t>
+      </w:r>
+    </w:p>
+    <w:p>
+      <w:pPr>
+        <w:numPr>
+          <w:ilvl w:val="0"/>
+          <w:numId w:val="3"/>
+        </w:numPr>
+        <w:rPr>
+          <w:rFonts w:hint="default"/>
+          <w:lang w:val="en-US" w:eastAsia="zh-CN"/>
+        </w:rPr>
+      </w:pPr>
+      <w:r>
+        <w:rPr>
+          <w:rFonts w:hint="eastAsia"/>
+          <w:lang w:val="en-US" w:eastAsia="zh-CN"/>
+        </w:rPr>
+        <w:t>能力集成，提供开箱即用的组件，节省他人开发时间</w:t>
+      </w:r>
+    </w:p>
+    <w:p>
+      <w:pPr>
+        <w:numPr>
+          <w:ilvl w:val="0"/>
+          <w:numId w:val="3"/>
+        </w:numPr>
+        <w:rPr>
+          <w:rFonts w:hint="default"/>
+          <w:lang w:val="en-US" w:eastAsia="zh-CN"/>
+        </w:rPr>
+      </w:pPr>
+      <w:r>
+        <w:rPr>
+          <w:rFonts w:hint="eastAsia"/>
+          <w:lang w:val="en-US" w:eastAsia="zh-CN"/>
+        </w:rPr>
+        <w:t>面向未来的需要，未来编程必然是一件很重要的事情，同时编程也需要更加智能化，算是一种新模式的探索</w:t>
+      </w:r>
+    </w:p>
+    <w:p>
+      <w:pPr>
+        <w:rPr>
+          <w:rFonts w:hint="eastAsia"/>
+          <w:lang w:val="en-US" w:eastAsia="zh-CN"/>
+        </w:rPr>
+      </w:pPr>
+    </w:p>
+    <w:p>
+      <w:pPr>
+        <w:pStyle w:val="2"/>
+        <w:bidi w:val="0"/>
+        <w:rPr>
+          <w:rFonts w:hint="eastAsia"/>
+          <w:lang w:val="en-US" w:eastAsia="zh-CN"/>
+        </w:rPr>
+      </w:pPr>
+      <w:r>
+        <w:rPr>
+          <w:rFonts w:hint="eastAsia"/>
+          <w:lang w:val="en-US" w:eastAsia="zh-CN"/>
+        </w:rPr>
+        <w:t>框架模块简介</w:t>
+      </w:r>
+    </w:p>
+    <w:p>
+      <w:pPr>
+        <w:rPr>
+          <w:rFonts w:hint="eastAsia"/>
+          <w:lang w:val="en-US" w:eastAsia="zh-CN"/>
+        </w:rPr>
+      </w:pPr>
+      <w:r>
+        <w:rPr>
+          <w:rFonts w:hint="eastAsia"/>
+          <w:lang w:val="en-US" w:eastAsia="zh-CN"/>
+        </w:rPr>
+        <w:t>框架主要分为以下几个模块，提供了以下开箱即用的功能：</w:t>
+      </w:r>
+    </w:p>
+    <w:p>
+      <w:pPr>
+        <w:numPr>
+          <w:ilvl w:val="0"/>
+          <w:numId w:val="4"/>
+        </w:numPr>
+        <w:rPr>
+          <w:rFonts w:hint="eastAsia"/>
+          <w:lang w:val="en-US" w:eastAsia="zh-CN"/>
+        </w:rPr>
+      </w:pPr>
+      <w:r>
+        <w:rPr>
+          <w:rFonts w:hint="eastAsia"/>
+          <w:lang w:val="en-US" w:eastAsia="zh-CN"/>
+        </w:rPr>
+        <w:t>资源列表：提供了常见连接资源（DB、FTP、SSH）等管理，目前仅支持mysql DB类型</w:t>
+      </w:r>
+    </w:p>
+    <w:p>
+      <w:pPr>
+        <w:numPr>
+          <w:ilvl w:val="0"/>
+          <w:numId w:val="4"/>
+        </w:numPr>
+        <w:rPr>
+          <w:rFonts w:hint="default"/>
+          <w:lang w:val="en-US" w:eastAsia="zh-CN"/>
+        </w:rPr>
+      </w:pPr>
+      <w:r>
+        <w:rPr>
+          <w:rFonts w:hint="eastAsia"/>
+          <w:lang w:val="en-US" w:eastAsia="zh-CN"/>
+        </w:rPr>
+        <w:t>数据库迁移管理：提供了数据库表创建、变更、插入数据等 sql 脚本的几种管理</w:t>
+      </w:r>
+    </w:p>
+    <w:p>
+      <w:pPr>
+        <w:numPr>
+          <w:ilvl w:val="0"/>
+          <w:numId w:val="4"/>
+        </w:numPr>
+        <w:rPr>
+          <w:rFonts w:hint="default"/>
+          <w:lang w:val="en-US" w:eastAsia="zh-CN"/>
+        </w:rPr>
+      </w:pPr>
+      <w:r>
+        <w:rPr>
+          <w:rFonts w:hint="eastAsia"/>
+          <w:lang w:val="en-US" w:eastAsia="zh-CN"/>
+        </w:rPr>
+        <w:t>定时任务列表：提供了定时任务配置、触发调度等功能</w:t>
+      </w:r>
+    </w:p>
+    <w:p>
+      <w:pPr>
+        <w:numPr>
+          <w:ilvl w:val="0"/>
+          <w:numId w:val="4"/>
+        </w:numPr>
+        <w:rPr>
+          <w:rFonts w:hint="default"/>
+          <w:lang w:val="en-US" w:eastAsia="zh-CN"/>
+        </w:rPr>
+      </w:pPr>
+      <w:r>
+        <w:rPr>
+          <w:rFonts w:hint="eastAsia"/>
+          <w:lang w:val="en-US" w:eastAsia="zh-CN"/>
+        </w:rPr>
+        <w:t>模块管理：对不同功能模块进行划分，良好的划分是对业务的一种提炼</w:t>
+      </w:r>
+    </w:p>
+    <w:p>
+      <w:pPr>
+        <w:numPr>
+          <w:ilvl w:val="0"/>
+          <w:numId w:val="4"/>
         </w:numPr>
         <w:rPr>
           <w:rFonts w:hint="default"/>
@@ -566,7 +1140,7 @@
       <w:pPr>
         <w:numPr>
           <w:ilvl w:val="0"/>
-          <w:numId w:val="3"/>
+          <w:numId w:val="5"/>
         </w:numPr>
         <w:rPr>
           <w:rFonts w:hint="eastAsia"/>
@@ -585,7 +1159,7 @@
       <w:pPr>
         <w:numPr>
           <w:ilvl w:val="0"/>
-          <w:numId w:val="3"/>
+          <w:numId w:val="5"/>
         </w:numPr>
         <w:rPr>
           <w:rFonts w:hint="default"/>
@@ -1413,8 +1987,6 @@
           <w:lang w:val="en-US" w:eastAsia="zh-CN"/>
         </w:rPr>
       </w:pPr>
-      <w:bookmarkStart w:id="0" w:name="_GoBack"/>
-      <w:bookmarkEnd w:id="0"/>
     </w:p>
     <w:sectPr>
       <w:pgSz w:w="11906" w:h="16838"/>
@@ -1441,6 +2013,304 @@
     </w:lvl>
   </w:abstractNum>
   <w:abstractNum w:abstractNumId="1">
+    <w:nsid w:val="B52709C0"/>
+    <w:multiLevelType w:val="multilevel"/>
+    <w:tmpl w:val="B52709C0"/>
+    <w:lvl w:ilvl="0" w:tentative="0">
+      <w:start w:val="1"/>
+      <w:numFmt w:val="decimal"/>
+      <w:lvlText w:val="%1."/>
+      <w:lvlJc w:val="left"/>
+      <w:pPr>
+        <w:tabs>
+          <w:tab w:val="left" w:pos="720"/>
+        </w:tabs>
+        <w:ind w:left="720" w:hanging="360"/>
+      </w:pPr>
+      <w:rPr>
+        <w:sz w:val="24"/>
+        <w:szCs w:val="24"/>
+      </w:rPr>
+    </w:lvl>
+    <w:lvl w:ilvl="1" w:tentative="0">
+      <w:start w:val="1"/>
+      <w:numFmt w:val="decimal"/>
+      <w:lvlText w:val="%2."/>
+      <w:lvlJc w:val="left"/>
+      <w:pPr>
+        <w:tabs>
+          <w:tab w:val="left" w:pos="1440"/>
+        </w:tabs>
+        <w:ind w:left="1440" w:hanging="360"/>
+      </w:pPr>
+      <w:rPr>
+        <w:sz w:val="24"/>
+        <w:szCs w:val="24"/>
+      </w:rPr>
+    </w:lvl>
+    <w:lvl w:ilvl="2" w:tentative="0">
+      <w:start w:val="1"/>
+      <w:numFmt w:val="decimal"/>
+      <w:lvlText w:val="%3."/>
+      <w:lvlJc w:val="left"/>
+      <w:pPr>
+        <w:tabs>
+          <w:tab w:val="left" w:pos="2160"/>
+        </w:tabs>
+        <w:ind w:left="2160" w:hanging="360"/>
+      </w:pPr>
+      <w:rPr>
+        <w:sz w:val="24"/>
+        <w:szCs w:val="24"/>
+      </w:rPr>
+    </w:lvl>
+    <w:lvl w:ilvl="3" w:tentative="0">
+      <w:start w:val="1"/>
+      <w:numFmt w:val="decimal"/>
+      <w:lvlText w:val="%4."/>
+      <w:lvlJc w:val="left"/>
+      <w:pPr>
+        <w:tabs>
+          <w:tab w:val="left" w:pos="2517"/>
+        </w:tabs>
+        <w:ind w:left="2880" w:hanging="360"/>
+      </w:pPr>
+      <w:rPr>
+        <w:sz w:val="24"/>
+        <w:szCs w:val="24"/>
+      </w:rPr>
+    </w:lvl>
+    <w:lvl w:ilvl="4" w:tentative="0">
+      <w:start w:val="1"/>
+      <w:numFmt w:val="decimal"/>
+      <w:lvlText w:val="%5."/>
+      <w:lvlJc w:val="left"/>
+      <w:pPr>
+        <w:tabs>
+          <w:tab w:val="left" w:pos="3238"/>
+        </w:tabs>
+        <w:ind w:left="3600" w:hanging="360"/>
+      </w:pPr>
+      <w:rPr>
+        <w:sz w:val="24"/>
+        <w:szCs w:val="24"/>
+      </w:rPr>
+    </w:lvl>
+    <w:lvl w:ilvl="5" w:tentative="0">
+      <w:start w:val="1"/>
+      <w:numFmt w:val="decimal"/>
+      <w:lvlText w:val="%6."/>
+      <w:lvlJc w:val="left"/>
+      <w:pPr>
+        <w:tabs>
+          <w:tab w:val="left" w:pos="3958"/>
+        </w:tabs>
+        <w:ind w:left="4320" w:hanging="360"/>
+      </w:pPr>
+      <w:rPr>
+        <w:sz w:val="24"/>
+        <w:szCs w:val="24"/>
+      </w:rPr>
+    </w:lvl>
+    <w:lvl w:ilvl="6" w:tentative="0">
+      <w:start w:val="1"/>
+      <w:numFmt w:val="decimal"/>
+      <w:lvlText w:val="%7."/>
+      <w:lvlJc w:val="left"/>
+      <w:pPr>
+        <w:tabs>
+          <w:tab w:val="left" w:pos="4678"/>
+        </w:tabs>
+        <w:ind w:left="5040" w:hanging="360"/>
+      </w:pPr>
+      <w:rPr>
+        <w:sz w:val="24"/>
+        <w:szCs w:val="24"/>
+      </w:rPr>
+    </w:lvl>
+    <w:lvl w:ilvl="7" w:tentative="0">
+      <w:start w:val="1"/>
+      <w:numFmt w:val="decimal"/>
+      <w:lvlText w:val="%8."/>
+      <w:lvlJc w:val="left"/>
+      <w:pPr>
+        <w:tabs>
+          <w:tab w:val="left" w:pos="5398"/>
+        </w:tabs>
+        <w:ind w:left="5760" w:hanging="360"/>
+      </w:pPr>
+      <w:rPr>
+        <w:sz w:val="24"/>
+        <w:szCs w:val="24"/>
+      </w:rPr>
+    </w:lvl>
+    <w:lvl w:ilvl="8" w:tentative="0">
+      <w:start w:val="1"/>
+      <w:numFmt w:val="decimal"/>
+      <w:lvlText w:val="%9."/>
+      <w:lvlJc w:val="left"/>
+      <w:pPr>
+        <w:tabs>
+          <w:tab w:val="left" w:pos="6118"/>
+        </w:tabs>
+        <w:ind w:left="6480" w:hanging="360"/>
+      </w:pPr>
+      <w:rPr>
+        <w:sz w:val="24"/>
+        <w:szCs w:val="24"/>
+      </w:rPr>
+    </w:lvl>
+  </w:abstractNum>
+  <w:abstractNum w:abstractNumId="2">
+    <w:nsid w:val="0EA9CEE2"/>
+    <w:multiLevelType w:val="multilevel"/>
+    <w:tmpl w:val="0EA9CEE2"/>
+    <w:lvl w:ilvl="0" w:tentative="0">
+      <w:start w:val="1"/>
+      <w:numFmt w:val="decimal"/>
+      <w:lvlText w:val="%1."/>
+      <w:lvlJc w:val="left"/>
+      <w:pPr>
+        <w:tabs>
+          <w:tab w:val="left" w:pos="720"/>
+        </w:tabs>
+        <w:ind w:left="720" w:hanging="360"/>
+      </w:pPr>
+      <w:rPr>
+        <w:sz w:val="24"/>
+        <w:szCs w:val="24"/>
+      </w:rPr>
+    </w:lvl>
+    <w:lvl w:ilvl="1" w:tentative="0">
+      <w:start w:val="1"/>
+      <w:numFmt w:val="decimal"/>
+      <w:lvlText w:val="%2."/>
+      <w:lvlJc w:val="left"/>
+      <w:pPr>
+        <w:tabs>
+          <w:tab w:val="left" w:pos="1440"/>
+        </w:tabs>
+        <w:ind w:left="1440" w:hanging="360"/>
+      </w:pPr>
+      <w:rPr>
+        <w:sz w:val="24"/>
+        <w:szCs w:val="24"/>
+      </w:rPr>
+    </w:lvl>
+    <w:lvl w:ilvl="2" w:tentative="0">
+      <w:start w:val="1"/>
+      <w:numFmt w:val="decimal"/>
+      <w:lvlText w:val="%3."/>
+      <w:lvlJc w:val="left"/>
+      <w:pPr>
+        <w:tabs>
+          <w:tab w:val="left" w:pos="2160"/>
+        </w:tabs>
+        <w:ind w:left="2160" w:hanging="360"/>
+      </w:pPr>
+      <w:rPr>
+        <w:sz w:val="24"/>
+        <w:szCs w:val="24"/>
+      </w:rPr>
+    </w:lvl>
+    <w:lvl w:ilvl="3" w:tentative="0">
+      <w:start w:val="1"/>
+      <w:numFmt w:val="decimal"/>
+      <w:lvlText w:val="%4."/>
+      <w:lvlJc w:val="left"/>
+      <w:pPr>
+        <w:tabs>
+          <w:tab w:val="left" w:pos="2517"/>
+        </w:tabs>
+        <w:ind w:left="2880" w:hanging="360"/>
+      </w:pPr>
+      <w:rPr>
+        <w:sz w:val="24"/>
+        <w:szCs w:val="24"/>
+      </w:rPr>
+    </w:lvl>
+    <w:lvl w:ilvl="4" w:tentative="0">
+      <w:start w:val="1"/>
+      <w:numFmt w:val="decimal"/>
+      <w:lvlText w:val="%5."/>
+      <w:lvlJc w:val="left"/>
+      <w:pPr>
+        <w:tabs>
+          <w:tab w:val="left" w:pos="3238"/>
+        </w:tabs>
+        <w:ind w:left="3600" w:hanging="360"/>
+      </w:pPr>
+      <w:rPr>
+        <w:sz w:val="24"/>
+        <w:szCs w:val="24"/>
+      </w:rPr>
+    </w:lvl>
+    <w:lvl w:ilvl="5" w:tentative="0">
+      <w:start w:val="1"/>
+      <w:numFmt w:val="decimal"/>
+      <w:lvlText w:val="%6."/>
+      <w:lvlJc w:val="left"/>
+      <w:pPr>
+        <w:tabs>
+          <w:tab w:val="left" w:pos="3958"/>
+        </w:tabs>
+        <w:ind w:left="4320" w:hanging="360"/>
+      </w:pPr>
+      <w:rPr>
+        <w:sz w:val="24"/>
+        <w:szCs w:val="24"/>
+      </w:rPr>
+    </w:lvl>
+    <w:lvl w:ilvl="6" w:tentative="0">
+      <w:start w:val="1"/>
+      <w:numFmt w:val="decimal"/>
+      <w:lvlText w:val="%7."/>
+      <w:lvlJc w:val="left"/>
+      <w:pPr>
+        <w:tabs>
+          <w:tab w:val="left" w:pos="4678"/>
+        </w:tabs>
+        <w:ind w:left="5040" w:hanging="360"/>
+      </w:pPr>
+      <w:rPr>
+        <w:sz w:val="24"/>
+        <w:szCs w:val="24"/>
+      </w:rPr>
+    </w:lvl>
+    <w:lvl w:ilvl="7" w:tentative="0">
+      <w:start w:val="1"/>
+      <w:numFmt w:val="decimal"/>
+      <w:lvlText w:val="%8."/>
+      <w:lvlJc w:val="left"/>
+      <w:pPr>
+        <w:tabs>
+          <w:tab w:val="left" w:pos="5398"/>
+        </w:tabs>
+        <w:ind w:left="5760" w:hanging="360"/>
+      </w:pPr>
+      <w:rPr>
+        <w:sz w:val="24"/>
+        <w:szCs w:val="24"/>
+      </w:rPr>
+    </w:lvl>
+    <w:lvl w:ilvl="8" w:tentative="0">
+      <w:start w:val="1"/>
+      <w:numFmt w:val="decimal"/>
+      <w:lvlText w:val="%9."/>
+      <w:lvlJc w:val="left"/>
+      <w:pPr>
+        <w:tabs>
+          <w:tab w:val="left" w:pos="6118"/>
+        </w:tabs>
+        <w:ind w:left="6480" w:hanging="360"/>
+      </w:pPr>
+      <w:rPr>
+        <w:sz w:val="24"/>
+        <w:szCs w:val="24"/>
+      </w:rPr>
+    </w:lvl>
+  </w:abstractNum>
+  <w:abstractNum w:abstractNumId="3">
     <w:nsid w:val="4A9FECC5"/>
     <w:multiLevelType w:val="singleLevel"/>
     <w:tmpl w:val="4A9FECC5"/>
@@ -1452,7 +2322,7 @@
       <w:lvlJc w:val="left"/>
     </w:lvl>
   </w:abstractNum>
-  <w:abstractNum w:abstractNumId="2">
+  <w:abstractNum w:abstractNumId="4">
     <w:nsid w:val="6E4CD0D2"/>
     <w:multiLevelType w:val="singleLevel"/>
     <w:tmpl w:val="6E4CD0D2"/>
@@ -1468,10 +2338,16 @@
     <w:abstractNumId w:val="1"/>
   </w:num>
   <w:num w:numId="2">
+    <w:abstractNumId w:val="2"/>
+  </w:num>
+  <w:num w:numId="3">
+    <w:abstractNumId w:val="3"/>
+  </w:num>
+  <w:num w:numId="4">
     <w:abstractNumId w:val="0"/>
   </w:num>
-  <w:num w:numId="3">
-    <w:abstractNumId w:val="2"/>
+  <w:num w:numId="5">
+    <w:abstractNumId w:val="4"/>
   </w:num>
 </w:numbering>
 </file>
@@ -1806,13 +2682,13 @@
       <w:sz w:val="32"/>
     </w:rPr>
   </w:style>
-  <w:style w:type="character" w:default="1" w:styleId="6">
+  <w:style w:type="character" w:default="1" w:styleId="7">
     <w:name w:val="Default Paragraph Font"/>
     <w:semiHidden/>
     <w:qFormat/>
     <w:uiPriority w:val="0"/>
   </w:style>
-  <w:style w:type="table" w:default="1" w:styleId="5">
+  <w:style w:type="table" w:default="1" w:styleId="6">
     <w:name w:val="Normal Table"/>
     <w:semiHidden/>
     <w:qFormat/>
@@ -1825,6 +2701,30 @@
         <w:right w:w="108" w:type="dxa"/>
       </w:tblCellMar>
     </w:tblPr>
+  </w:style>
+  <w:style w:type="paragraph" w:styleId="5">
+    <w:name w:val="Normal (Web)"/>
+    <w:basedOn w:val="1"/>
+    <w:uiPriority w:val="0"/>
+    <w:pPr>
+      <w:spacing w:before="0" w:beforeAutospacing="1" w:after="0" w:afterAutospacing="1"/>
+      <w:ind w:left="0" w:right="0"/>
+      <w:jc w:val="left"/>
+    </w:pPr>
+    <w:rPr>
+      <w:kern w:val="0"/>
+      <w:sz w:val="24"/>
+      <w:lang w:val="en-US" w:eastAsia="zh-CN" w:bidi="ar"/>
+    </w:rPr>
+  </w:style>
+  <w:style w:type="character" w:styleId="8">
+    <w:name w:val="Hyperlink"/>
+    <w:basedOn w:val="7"/>
+    <w:uiPriority w:val="0"/>
+    <w:rPr>
+      <w:color w:val="0000FF"/>
+      <w:u w:val="single"/>
+    </w:rPr>
   </w:style>
 </w:styles>
 </file>

--- a/isoft_doc/iwork框架使用教程.docx
+++ b/isoft_doc/iwork框架使用教程.docx
@@ -4,6 +4,882 @@
   <w:body>
     <w:p>
       <w:pPr>
+        <w:pStyle w:val="6"/>
+        <w:tabs>
+          <w:tab w:val="right" w:leader="dot" w:pos="8306"/>
+        </w:tabs>
+      </w:pPr>
+      <w:bookmarkStart w:id="0" w:name="_Toc12032"/>
+      <w:r>
+        <w:rPr>
+          <w:rFonts w:hint="eastAsia"/>
+          <w:lang w:val="en-US" w:eastAsia="zh-CN"/>
+        </w:rPr>
+        <w:fldChar w:fldCharType="begin"/>
+      </w:r>
+      <w:r>
+        <w:rPr>
+          <w:rFonts w:hint="eastAsia"/>
+          <w:lang w:val="en-US" w:eastAsia="zh-CN"/>
+        </w:rPr>
+        <w:instrText xml:space="preserve">TOC \o "1-4" \h \u </w:instrText>
+      </w:r>
+      <w:r>
+        <w:rPr>
+          <w:rFonts w:hint="eastAsia"/>
+          <w:lang w:val="en-US" w:eastAsia="zh-CN"/>
+        </w:rPr>
+        <w:fldChar w:fldCharType="separate"/>
+      </w:r>
+      <w:r>
+        <w:rPr>
+          <w:rFonts w:hint="eastAsia"/>
+          <w:lang w:val="en-US" w:eastAsia="zh-CN"/>
+        </w:rPr>
+        <w:fldChar w:fldCharType="begin"/>
+      </w:r>
+      <w:r>
+        <w:rPr>
+          <w:rFonts w:hint="eastAsia"/>
+          <w:lang w:val="en-US" w:eastAsia="zh-CN"/>
+        </w:rPr>
+        <w:instrText xml:space="preserve"> HYPERLINK \l _Toc21346 </w:instrText>
+      </w:r>
+      <w:r>
+        <w:rPr>
+          <w:rFonts w:hint="eastAsia"/>
+          <w:lang w:val="en-US" w:eastAsia="zh-CN"/>
+        </w:rPr>
+        <w:fldChar w:fldCharType="separate"/>
+      </w:r>
+      <w:r>
+        <w:rPr>
+          <w:rFonts w:hint="eastAsia"/>
+          <w:lang w:val="en-US" w:eastAsia="zh-CN"/>
+        </w:rPr>
+        <w:t>软件包版本历史</w:t>
+      </w:r>
+      <w:r>
+        <w:tab/>
+      </w:r>
+      <w:r>
+        <w:fldChar w:fldCharType="begin"/>
+      </w:r>
+      <w:r>
+        <w:instrText xml:space="preserve"> PAGEREF _Toc21346 </w:instrText>
+      </w:r>
+      <w:r>
+        <w:fldChar w:fldCharType="separate"/>
+      </w:r>
+      <w:r>
+        <w:t>1</w:t>
+      </w:r>
+      <w:r>
+        <w:fldChar w:fldCharType="end"/>
+      </w:r>
+      <w:r>
+        <w:rPr>
+          <w:rFonts w:hint="eastAsia"/>
+          <w:lang w:val="en-US" w:eastAsia="zh-CN"/>
+        </w:rPr>
+        <w:fldChar w:fldCharType="end"/>
+      </w:r>
+    </w:p>
+    <w:p>
+      <w:pPr>
+        <w:pStyle w:val="7"/>
+        <w:tabs>
+          <w:tab w:val="right" w:leader="dot" w:pos="8306"/>
+        </w:tabs>
+      </w:pPr>
+      <w:r>
+        <w:rPr>
+          <w:rFonts w:hint="eastAsia"/>
+          <w:lang w:val="en-US" w:eastAsia="zh-CN"/>
+        </w:rPr>
+        <w:fldChar w:fldCharType="begin"/>
+      </w:r>
+      <w:r>
+        <w:rPr>
+          <w:rFonts w:hint="eastAsia"/>
+          <w:lang w:val="en-US" w:eastAsia="zh-CN"/>
+        </w:rPr>
+        <w:instrText xml:space="preserve"> HYPERLINK \l _Toc4060 </w:instrText>
+      </w:r>
+      <w:r>
+        <w:rPr>
+          <w:rFonts w:hint="eastAsia"/>
+          <w:lang w:val="en-US" w:eastAsia="zh-CN"/>
+        </w:rPr>
+        <w:fldChar w:fldCharType="separate"/>
+      </w:r>
+      <w:r>
+        <w:rPr>
+          <w:rFonts w:hint="eastAsia"/>
+          <w:lang w:val="en-US" w:eastAsia="zh-CN"/>
+        </w:rPr>
+        <w:t>软件包获取途径</w:t>
+      </w:r>
+      <w:r>
+        <w:tab/>
+      </w:r>
+      <w:r>
+        <w:fldChar w:fldCharType="begin"/>
+      </w:r>
+      <w:r>
+        <w:instrText xml:space="preserve"> PAGEREF _Toc4060 </w:instrText>
+      </w:r>
+      <w:r>
+        <w:fldChar w:fldCharType="separate"/>
+      </w:r>
+      <w:r>
+        <w:t>1</w:t>
+      </w:r>
+      <w:r>
+        <w:fldChar w:fldCharType="end"/>
+      </w:r>
+      <w:r>
+        <w:rPr>
+          <w:rFonts w:hint="eastAsia"/>
+          <w:lang w:val="en-US" w:eastAsia="zh-CN"/>
+        </w:rPr>
+        <w:fldChar w:fldCharType="end"/>
+      </w:r>
+    </w:p>
+    <w:p>
+      <w:pPr>
+        <w:pStyle w:val="6"/>
+        <w:tabs>
+          <w:tab w:val="right" w:leader="dot" w:pos="8306"/>
+        </w:tabs>
+      </w:pPr>
+      <w:r>
+        <w:rPr>
+          <w:rFonts w:hint="eastAsia"/>
+          <w:lang w:val="en-US" w:eastAsia="zh-CN"/>
+        </w:rPr>
+        <w:fldChar w:fldCharType="begin"/>
+      </w:r>
+      <w:r>
+        <w:rPr>
+          <w:rFonts w:hint="eastAsia"/>
+          <w:lang w:val="en-US" w:eastAsia="zh-CN"/>
+        </w:rPr>
+        <w:instrText xml:space="preserve"> HYPERLINK \l _Toc3431 </w:instrText>
+      </w:r>
+      <w:r>
+        <w:rPr>
+          <w:rFonts w:hint="eastAsia"/>
+          <w:lang w:val="en-US" w:eastAsia="zh-CN"/>
+        </w:rPr>
+        <w:fldChar w:fldCharType="separate"/>
+      </w:r>
+      <w:r>
+        <w:rPr>
+          <w:rFonts w:hint="eastAsia"/>
+          <w:lang w:val="en-US" w:eastAsia="zh-CN"/>
+        </w:rPr>
+        <w:t>iwork框架研发背景</w:t>
+      </w:r>
+      <w:r>
+        <w:tab/>
+      </w:r>
+      <w:r>
+        <w:fldChar w:fldCharType="begin"/>
+      </w:r>
+      <w:r>
+        <w:instrText xml:space="preserve"> PAGEREF _Toc3431 </w:instrText>
+      </w:r>
+      <w:r>
+        <w:fldChar w:fldCharType="separate"/>
+      </w:r>
+      <w:r>
+        <w:t>1</w:t>
+      </w:r>
+      <w:r>
+        <w:fldChar w:fldCharType="end"/>
+      </w:r>
+      <w:r>
+        <w:rPr>
+          <w:rFonts w:hint="eastAsia"/>
+          <w:lang w:val="en-US" w:eastAsia="zh-CN"/>
+        </w:rPr>
+        <w:fldChar w:fldCharType="end"/>
+      </w:r>
+    </w:p>
+    <w:p>
+      <w:pPr>
+        <w:pStyle w:val="7"/>
+        <w:tabs>
+          <w:tab w:val="right" w:leader="dot" w:pos="8306"/>
+        </w:tabs>
+      </w:pPr>
+      <w:r>
+        <w:rPr>
+          <w:rFonts w:hint="eastAsia"/>
+          <w:lang w:val="en-US" w:eastAsia="zh-CN"/>
+        </w:rPr>
+        <w:fldChar w:fldCharType="begin"/>
+      </w:r>
+      <w:r>
+        <w:rPr>
+          <w:rFonts w:hint="eastAsia"/>
+          <w:lang w:val="en-US" w:eastAsia="zh-CN"/>
+        </w:rPr>
+        <w:instrText xml:space="preserve"> HYPERLINK \l _Toc30220 </w:instrText>
+      </w:r>
+      <w:r>
+        <w:rPr>
+          <w:rFonts w:hint="eastAsia"/>
+          <w:lang w:val="en-US" w:eastAsia="zh-CN"/>
+        </w:rPr>
+        <w:fldChar w:fldCharType="separate"/>
+      </w:r>
+      <w:r>
+        <w:rPr>
+          <w:rFonts w:hint="default"/>
+          <w:lang w:val="en-US" w:eastAsia="zh-CN"/>
+        </w:rPr>
+        <w:t>iwork 框架相对于传统后台开发的优点</w:t>
+      </w:r>
+      <w:r>
+        <w:tab/>
+      </w:r>
+      <w:r>
+        <w:fldChar w:fldCharType="begin"/>
+      </w:r>
+      <w:r>
+        <w:instrText xml:space="preserve"> PAGEREF _Toc30220 </w:instrText>
+      </w:r>
+      <w:r>
+        <w:fldChar w:fldCharType="separate"/>
+      </w:r>
+      <w:r>
+        <w:t>1</w:t>
+      </w:r>
+      <w:r>
+        <w:fldChar w:fldCharType="end"/>
+      </w:r>
+      <w:r>
+        <w:rPr>
+          <w:rFonts w:hint="eastAsia"/>
+          <w:lang w:val="en-US" w:eastAsia="zh-CN"/>
+        </w:rPr>
+        <w:fldChar w:fldCharType="end"/>
+      </w:r>
+    </w:p>
+    <w:p>
+      <w:pPr>
+        <w:pStyle w:val="7"/>
+        <w:tabs>
+          <w:tab w:val="right" w:leader="dot" w:pos="8306"/>
+        </w:tabs>
+      </w:pPr>
+      <w:r>
+        <w:rPr>
+          <w:rFonts w:hint="eastAsia"/>
+          <w:lang w:val="en-US" w:eastAsia="zh-CN"/>
+        </w:rPr>
+        <w:fldChar w:fldCharType="begin"/>
+      </w:r>
+      <w:r>
+        <w:rPr>
+          <w:rFonts w:hint="eastAsia"/>
+          <w:lang w:val="en-US" w:eastAsia="zh-CN"/>
+        </w:rPr>
+        <w:instrText xml:space="preserve"> HYPERLINK \l _Toc27069 </w:instrText>
+      </w:r>
+      <w:r>
+        <w:rPr>
+          <w:rFonts w:hint="eastAsia"/>
+          <w:lang w:val="en-US" w:eastAsia="zh-CN"/>
+        </w:rPr>
+        <w:fldChar w:fldCharType="separate"/>
+      </w:r>
+      <w:r>
+        <w:rPr>
+          <w:rFonts w:hint="eastAsia"/>
+          <w:lang w:val="en-US" w:eastAsia="zh-CN"/>
+        </w:rPr>
+        <w:t>研发框架的目的</w:t>
+      </w:r>
+      <w:r>
+        <w:tab/>
+      </w:r>
+      <w:r>
+        <w:fldChar w:fldCharType="begin"/>
+      </w:r>
+      <w:r>
+        <w:instrText xml:space="preserve"> PAGEREF _Toc27069 </w:instrText>
+      </w:r>
+      <w:r>
+        <w:fldChar w:fldCharType="separate"/>
+      </w:r>
+      <w:r>
+        <w:t>2</w:t>
+      </w:r>
+      <w:r>
+        <w:fldChar w:fldCharType="end"/>
+      </w:r>
+      <w:r>
+        <w:rPr>
+          <w:rFonts w:hint="eastAsia"/>
+          <w:lang w:val="en-US" w:eastAsia="zh-CN"/>
+        </w:rPr>
+        <w:fldChar w:fldCharType="end"/>
+      </w:r>
+    </w:p>
+    <w:p>
+      <w:pPr>
+        <w:pStyle w:val="7"/>
+        <w:tabs>
+          <w:tab w:val="right" w:leader="dot" w:pos="8306"/>
+        </w:tabs>
+      </w:pPr>
+      <w:r>
+        <w:rPr>
+          <w:rFonts w:hint="eastAsia"/>
+          <w:lang w:val="en-US" w:eastAsia="zh-CN"/>
+        </w:rPr>
+        <w:fldChar w:fldCharType="begin"/>
+      </w:r>
+      <w:r>
+        <w:rPr>
+          <w:rFonts w:hint="eastAsia"/>
+          <w:lang w:val="en-US" w:eastAsia="zh-CN"/>
+        </w:rPr>
+        <w:instrText xml:space="preserve"> HYPERLINK \l _Toc20860 </w:instrText>
+      </w:r>
+      <w:r>
+        <w:rPr>
+          <w:rFonts w:hint="eastAsia"/>
+          <w:lang w:val="en-US" w:eastAsia="zh-CN"/>
+        </w:rPr>
+        <w:fldChar w:fldCharType="separate"/>
+      </w:r>
+      <w:r>
+        <w:rPr>
+          <w:rFonts w:hint="eastAsia"/>
+          <w:lang w:val="en-US" w:eastAsia="zh-CN"/>
+        </w:rPr>
+        <w:t>iwork框架用户</w:t>
+      </w:r>
+      <w:r>
+        <w:tab/>
+      </w:r>
+      <w:r>
+        <w:fldChar w:fldCharType="begin"/>
+      </w:r>
+      <w:r>
+        <w:instrText xml:space="preserve"> PAGEREF _Toc20860 </w:instrText>
+      </w:r>
+      <w:r>
+        <w:fldChar w:fldCharType="separate"/>
+      </w:r>
+      <w:r>
+        <w:t>2</w:t>
+      </w:r>
+      <w:r>
+        <w:fldChar w:fldCharType="end"/>
+      </w:r>
+      <w:r>
+        <w:rPr>
+          <w:rFonts w:hint="eastAsia"/>
+          <w:lang w:val="en-US" w:eastAsia="zh-CN"/>
+        </w:rPr>
+        <w:fldChar w:fldCharType="end"/>
+      </w:r>
+    </w:p>
+    <w:p>
+      <w:pPr>
+        <w:pStyle w:val="6"/>
+        <w:tabs>
+          <w:tab w:val="right" w:leader="dot" w:pos="8306"/>
+        </w:tabs>
+      </w:pPr>
+      <w:r>
+        <w:rPr>
+          <w:rFonts w:hint="eastAsia"/>
+          <w:lang w:val="en-US" w:eastAsia="zh-CN"/>
+        </w:rPr>
+        <w:fldChar w:fldCharType="begin"/>
+      </w:r>
+      <w:r>
+        <w:rPr>
+          <w:rFonts w:hint="eastAsia"/>
+          <w:lang w:val="en-US" w:eastAsia="zh-CN"/>
+        </w:rPr>
+        <w:instrText xml:space="preserve"> HYPERLINK \l _Toc11960 </w:instrText>
+      </w:r>
+      <w:r>
+        <w:rPr>
+          <w:rFonts w:hint="eastAsia"/>
+          <w:lang w:val="en-US" w:eastAsia="zh-CN"/>
+        </w:rPr>
+        <w:fldChar w:fldCharType="separate"/>
+      </w:r>
+      <w:r>
+        <w:rPr>
+          <w:rFonts w:hint="eastAsia"/>
+          <w:lang w:val="en-US" w:eastAsia="zh-CN"/>
+        </w:rPr>
+        <w:t>iwork安装教程</w:t>
+      </w:r>
+      <w:r>
+        <w:tab/>
+      </w:r>
+      <w:r>
+        <w:fldChar w:fldCharType="begin"/>
+      </w:r>
+      <w:r>
+        <w:instrText xml:space="preserve"> PAGEREF _Toc11960 </w:instrText>
+      </w:r>
+      <w:r>
+        <w:fldChar w:fldCharType="separate"/>
+      </w:r>
+      <w:r>
+        <w:t>2</w:t>
+      </w:r>
+      <w:r>
+        <w:fldChar w:fldCharType="end"/>
+      </w:r>
+      <w:r>
+        <w:rPr>
+          <w:rFonts w:hint="eastAsia"/>
+          <w:lang w:val="en-US" w:eastAsia="zh-CN"/>
+        </w:rPr>
+        <w:fldChar w:fldCharType="end"/>
+      </w:r>
+    </w:p>
+    <w:p>
+      <w:pPr>
+        <w:pStyle w:val="6"/>
+        <w:tabs>
+          <w:tab w:val="right" w:leader="dot" w:pos="8306"/>
+        </w:tabs>
+      </w:pPr>
+      <w:r>
+        <w:rPr>
+          <w:rFonts w:hint="eastAsia"/>
+          <w:lang w:val="en-US" w:eastAsia="zh-CN"/>
+        </w:rPr>
+        <w:fldChar w:fldCharType="begin"/>
+      </w:r>
+      <w:r>
+        <w:rPr>
+          <w:rFonts w:hint="eastAsia"/>
+          <w:lang w:val="en-US" w:eastAsia="zh-CN"/>
+        </w:rPr>
+        <w:instrText xml:space="preserve"> HYPERLINK \l _Toc714 </w:instrText>
+      </w:r>
+      <w:r>
+        <w:rPr>
+          <w:rFonts w:hint="eastAsia"/>
+          <w:lang w:val="en-US" w:eastAsia="zh-CN"/>
+        </w:rPr>
+        <w:fldChar w:fldCharType="separate"/>
+      </w:r>
+      <w:r>
+        <w:rPr>
+          <w:rFonts w:hint="eastAsia"/>
+          <w:lang w:val="en-US" w:eastAsia="zh-CN"/>
+        </w:rPr>
+        <w:t>iwork框架使用教程</w:t>
+      </w:r>
+      <w:r>
+        <w:tab/>
+      </w:r>
+      <w:r>
+        <w:fldChar w:fldCharType="begin"/>
+      </w:r>
+      <w:r>
+        <w:instrText xml:space="preserve"> PAGEREF _Toc714 </w:instrText>
+      </w:r>
+      <w:r>
+        <w:fldChar w:fldCharType="separate"/>
+      </w:r>
+      <w:r>
+        <w:t>7</w:t>
+      </w:r>
+      <w:r>
+        <w:fldChar w:fldCharType="end"/>
+      </w:r>
+      <w:r>
+        <w:rPr>
+          <w:rFonts w:hint="eastAsia"/>
+          <w:lang w:val="en-US" w:eastAsia="zh-CN"/>
+        </w:rPr>
+        <w:fldChar w:fldCharType="end"/>
+      </w:r>
+    </w:p>
+    <w:p>
+      <w:pPr>
+        <w:pStyle w:val="7"/>
+        <w:tabs>
+          <w:tab w:val="right" w:leader="dot" w:pos="8306"/>
+        </w:tabs>
+      </w:pPr>
+      <w:r>
+        <w:rPr>
+          <w:rFonts w:hint="eastAsia"/>
+          <w:lang w:val="en-US" w:eastAsia="zh-CN"/>
+        </w:rPr>
+        <w:fldChar w:fldCharType="begin"/>
+      </w:r>
+      <w:r>
+        <w:rPr>
+          <w:rFonts w:hint="eastAsia"/>
+          <w:lang w:val="en-US" w:eastAsia="zh-CN"/>
+        </w:rPr>
+        <w:instrText xml:space="preserve"> HYPERLINK \l _Toc1969 </w:instrText>
+      </w:r>
+      <w:r>
+        <w:rPr>
+          <w:rFonts w:hint="eastAsia"/>
+          <w:lang w:val="en-US" w:eastAsia="zh-CN"/>
+        </w:rPr>
+        <w:fldChar w:fldCharType="separate"/>
+      </w:r>
+      <w:r>
+        <w:rPr>
+          <w:rFonts w:hint="eastAsia"/>
+          <w:lang w:val="en-US" w:eastAsia="zh-CN"/>
+        </w:rPr>
+        <w:t>模块清单</w:t>
+      </w:r>
+      <w:r>
+        <w:tab/>
+      </w:r>
+      <w:r>
+        <w:fldChar w:fldCharType="begin"/>
+      </w:r>
+      <w:r>
+        <w:instrText xml:space="preserve"> PAGEREF _Toc1969 </w:instrText>
+      </w:r>
+      <w:r>
+        <w:fldChar w:fldCharType="separate"/>
+      </w:r>
+      <w:r>
+        <w:t>7</w:t>
+      </w:r>
+      <w:r>
+        <w:fldChar w:fldCharType="end"/>
+      </w:r>
+      <w:r>
+        <w:rPr>
+          <w:rFonts w:hint="eastAsia"/>
+          <w:lang w:val="en-US" w:eastAsia="zh-CN"/>
+        </w:rPr>
+        <w:fldChar w:fldCharType="end"/>
+      </w:r>
+    </w:p>
+    <w:p>
+      <w:pPr>
+        <w:pStyle w:val="7"/>
+        <w:tabs>
+          <w:tab w:val="right" w:leader="dot" w:pos="8306"/>
+        </w:tabs>
+      </w:pPr>
+      <w:r>
+        <w:rPr>
+          <w:rFonts w:hint="eastAsia"/>
+          <w:lang w:val="en-US" w:eastAsia="zh-CN"/>
+        </w:rPr>
+        <w:fldChar w:fldCharType="begin"/>
+      </w:r>
+      <w:r>
+        <w:rPr>
+          <w:rFonts w:hint="eastAsia"/>
+          <w:lang w:val="en-US" w:eastAsia="zh-CN"/>
+        </w:rPr>
+        <w:instrText xml:space="preserve"> HYPERLINK \l _Toc26709 </w:instrText>
+      </w:r>
+      <w:r>
+        <w:rPr>
+          <w:rFonts w:hint="eastAsia"/>
+          <w:lang w:val="en-US" w:eastAsia="zh-CN"/>
+        </w:rPr>
+        <w:fldChar w:fldCharType="separate"/>
+      </w:r>
+      <w:r>
+        <w:rPr>
+          <w:rFonts w:hint="eastAsia"/>
+          <w:lang w:val="en-US" w:eastAsia="zh-CN"/>
+        </w:rPr>
+        <w:t>模块列表</w:t>
+      </w:r>
+      <w:r>
+        <w:tab/>
+      </w:r>
+      <w:r>
+        <w:fldChar w:fldCharType="begin"/>
+      </w:r>
+      <w:r>
+        <w:instrText xml:space="preserve"> PAGEREF _Toc26709 </w:instrText>
+      </w:r>
+      <w:r>
+        <w:fldChar w:fldCharType="separate"/>
+      </w:r>
+      <w:r>
+        <w:t>8</w:t>
+      </w:r>
+      <w:r>
+        <w:fldChar w:fldCharType="end"/>
+      </w:r>
+      <w:r>
+        <w:rPr>
+          <w:rFonts w:hint="eastAsia"/>
+          <w:lang w:val="en-US" w:eastAsia="zh-CN"/>
+        </w:rPr>
+        <w:fldChar w:fldCharType="end"/>
+      </w:r>
+    </w:p>
+    <w:p>
+      <w:pPr>
+        <w:pStyle w:val="5"/>
+        <w:tabs>
+          <w:tab w:val="right" w:leader="dot" w:pos="8306"/>
+        </w:tabs>
+      </w:pPr>
+      <w:r>
+        <w:rPr>
+          <w:rFonts w:hint="eastAsia"/>
+          <w:lang w:val="en-US" w:eastAsia="zh-CN"/>
+        </w:rPr>
+        <w:fldChar w:fldCharType="begin"/>
+      </w:r>
+      <w:r>
+        <w:rPr>
+          <w:rFonts w:hint="eastAsia"/>
+          <w:lang w:val="en-US" w:eastAsia="zh-CN"/>
+        </w:rPr>
+        <w:instrText xml:space="preserve"> HYPERLINK \l _Toc24654 </w:instrText>
+      </w:r>
+      <w:r>
+        <w:rPr>
+          <w:rFonts w:hint="eastAsia"/>
+          <w:lang w:val="en-US" w:eastAsia="zh-CN"/>
+        </w:rPr>
+        <w:fldChar w:fldCharType="separate"/>
+      </w:r>
+      <w:r>
+        <w:rPr>
+          <w:rFonts w:hint="eastAsia"/>
+          <w:lang w:val="en-US" w:eastAsia="zh-CN"/>
+        </w:rPr>
+        <w:t>资源列表模块使用</w:t>
+      </w:r>
+      <w:r>
+        <w:tab/>
+      </w:r>
+      <w:r>
+        <w:fldChar w:fldCharType="begin"/>
+      </w:r>
+      <w:r>
+        <w:instrText xml:space="preserve"> PAGEREF _Toc24654 </w:instrText>
+      </w:r>
+      <w:r>
+        <w:fldChar w:fldCharType="separate"/>
+      </w:r>
+      <w:r>
+        <w:t>8</w:t>
+      </w:r>
+      <w:r>
+        <w:fldChar w:fldCharType="end"/>
+      </w:r>
+      <w:r>
+        <w:rPr>
+          <w:rFonts w:hint="eastAsia"/>
+          <w:lang w:val="en-US" w:eastAsia="zh-CN"/>
+        </w:rPr>
+        <w:fldChar w:fldCharType="end"/>
+      </w:r>
+    </w:p>
+    <w:p>
+      <w:pPr>
+        <w:pStyle w:val="5"/>
+        <w:tabs>
+          <w:tab w:val="right" w:leader="dot" w:pos="8306"/>
+        </w:tabs>
+      </w:pPr>
+      <w:r>
+        <w:rPr>
+          <w:rFonts w:hint="eastAsia"/>
+          <w:lang w:val="en-US" w:eastAsia="zh-CN"/>
+        </w:rPr>
+        <w:fldChar w:fldCharType="begin"/>
+      </w:r>
+      <w:r>
+        <w:rPr>
+          <w:rFonts w:hint="eastAsia"/>
+          <w:lang w:val="en-US" w:eastAsia="zh-CN"/>
+        </w:rPr>
+        <w:instrText xml:space="preserve"> HYPERLINK \l _Toc13030 </w:instrText>
+      </w:r>
+      <w:r>
+        <w:rPr>
+          <w:rFonts w:hint="eastAsia"/>
+          <w:lang w:val="en-US" w:eastAsia="zh-CN"/>
+        </w:rPr>
+        <w:fldChar w:fldCharType="separate"/>
+      </w:r>
+      <w:r>
+        <w:rPr>
+          <w:rFonts w:hint="eastAsia"/>
+          <w:lang w:val="en-US" w:eastAsia="zh-CN"/>
+        </w:rPr>
+        <w:t>数据库迁移模块使用</w:t>
+      </w:r>
+      <w:r>
+        <w:tab/>
+      </w:r>
+      <w:r>
+        <w:fldChar w:fldCharType="begin"/>
+      </w:r>
+      <w:r>
+        <w:instrText xml:space="preserve"> PAGEREF _Toc13030 </w:instrText>
+      </w:r>
+      <w:r>
+        <w:fldChar w:fldCharType="separate"/>
+      </w:r>
+      <w:r>
+        <w:t>9</w:t>
+      </w:r>
+      <w:r>
+        <w:fldChar w:fldCharType="end"/>
+      </w:r>
+      <w:r>
+        <w:rPr>
+          <w:rFonts w:hint="eastAsia"/>
+          <w:lang w:val="en-US" w:eastAsia="zh-CN"/>
+        </w:rPr>
+        <w:fldChar w:fldCharType="end"/>
+      </w:r>
+    </w:p>
+    <w:p>
+      <w:pPr>
+        <w:pStyle w:val="5"/>
+        <w:tabs>
+          <w:tab w:val="right" w:leader="dot" w:pos="8306"/>
+        </w:tabs>
+      </w:pPr>
+      <w:r>
+        <w:rPr>
+          <w:rFonts w:hint="eastAsia"/>
+          <w:lang w:val="en-US" w:eastAsia="zh-CN"/>
+        </w:rPr>
+        <w:fldChar w:fldCharType="begin"/>
+      </w:r>
+      <w:r>
+        <w:rPr>
+          <w:rFonts w:hint="eastAsia"/>
+          <w:lang w:val="en-US" w:eastAsia="zh-CN"/>
+        </w:rPr>
+        <w:instrText xml:space="preserve"> HYPERLINK \l _Toc13062 </w:instrText>
+      </w:r>
+      <w:r>
+        <w:rPr>
+          <w:rFonts w:hint="eastAsia"/>
+          <w:lang w:val="en-US" w:eastAsia="zh-CN"/>
+        </w:rPr>
+        <w:fldChar w:fldCharType="separate"/>
+      </w:r>
+      <w:r>
+        <w:rPr>
+          <w:rFonts w:hint="eastAsia"/>
+          <w:lang w:val="en-US" w:eastAsia="zh-CN"/>
+        </w:rPr>
+        <w:t>流程管理模块使用</w:t>
+      </w:r>
+      <w:r>
+        <w:tab/>
+      </w:r>
+      <w:r>
+        <w:fldChar w:fldCharType="begin"/>
+      </w:r>
+      <w:r>
+        <w:instrText xml:space="preserve"> PAGEREF _Toc13062 </w:instrText>
+      </w:r>
+      <w:r>
+        <w:fldChar w:fldCharType="separate"/>
+      </w:r>
+      <w:r>
+        <w:t>11</w:t>
+      </w:r>
+      <w:r>
+        <w:fldChar w:fldCharType="end"/>
+      </w:r>
+      <w:r>
+        <w:rPr>
+          <w:rFonts w:hint="eastAsia"/>
+          <w:lang w:val="en-US" w:eastAsia="zh-CN"/>
+        </w:rPr>
+        <w:fldChar w:fldCharType="end"/>
+      </w:r>
+    </w:p>
+    <w:p>
+      <w:pPr>
+        <w:pStyle w:val="5"/>
+        <w:tabs>
+          <w:tab w:val="right" w:leader="dot" w:pos="8306"/>
+        </w:tabs>
+      </w:pPr>
+      <w:r>
+        <w:rPr>
+          <w:rFonts w:hint="eastAsia"/>
+          <w:lang w:val="en-US" w:eastAsia="zh-CN"/>
+        </w:rPr>
+        <w:fldChar w:fldCharType="begin"/>
+      </w:r>
+      <w:r>
+        <w:rPr>
+          <w:rFonts w:hint="eastAsia"/>
+          <w:lang w:val="en-US" w:eastAsia="zh-CN"/>
+        </w:rPr>
+        <w:instrText xml:space="preserve"> HYPERLINK \l _Toc5282 </w:instrText>
+      </w:r>
+      <w:r>
+        <w:rPr>
+          <w:rFonts w:hint="eastAsia"/>
+          <w:lang w:val="en-US" w:eastAsia="zh-CN"/>
+        </w:rPr>
+        <w:fldChar w:fldCharType="separate"/>
+      </w:r>
+      <w:r>
+        <w:rPr>
+          <w:rFonts w:hint="eastAsia"/>
+          <w:lang w:val="en-US" w:eastAsia="zh-CN"/>
+        </w:rPr>
+        <w:t>流程与流程步骤</w:t>
+      </w:r>
+      <w:r>
+        <w:tab/>
+      </w:r>
+      <w:r>
+        <w:fldChar w:fldCharType="begin"/>
+      </w:r>
+      <w:r>
+        <w:instrText xml:space="preserve"> PAGEREF _Toc5282 </w:instrText>
+      </w:r>
+      <w:r>
+        <w:fldChar w:fldCharType="separate"/>
+      </w:r>
+      <w:r>
+        <w:t>13</w:t>
+      </w:r>
+      <w:r>
+        <w:fldChar w:fldCharType="end"/>
+      </w:r>
+      <w:r>
+        <w:rPr>
+          <w:rFonts w:hint="eastAsia"/>
+          <w:lang w:val="en-US" w:eastAsia="zh-CN"/>
+        </w:rPr>
+        <w:fldChar w:fldCharType="end"/>
+      </w:r>
+    </w:p>
+    <w:p>
+      <w:pPr>
         <w:pStyle w:val="2"/>
         <w:bidi w:val="0"/>
         <w:outlineLvl w:val="0"/>
@@ -17,575 +893,519 @@
           <w:rFonts w:hint="eastAsia"/>
           <w:lang w:val="en-US" w:eastAsia="zh-CN"/>
         </w:rPr>
-        <w:t>软件包版本历史</w:t>
-      </w:r>
-    </w:p>
-    <w:p>
-      <w:pPr>
-        <w:numPr>
-          <w:numId w:val="0"/>
-        </w:numPr>
-        <w:rPr>
-          <w:rFonts w:hint="default"/>
-          <w:lang w:val="en-US" w:eastAsia="zh-CN"/>
-        </w:rPr>
-      </w:pPr>
-      <w:r>
-        <w:rPr>
-          <w:rFonts w:hint="eastAsia"/>
-          <w:lang w:val="en-US" w:eastAsia="zh-CN"/>
-        </w:rPr>
-        <w:t>版本：1.0.3 下载地址</w:t>
-      </w:r>
-      <w:r>
-        <w:rPr>
-          <w:rFonts w:hint="default"/>
-          <w:lang w:val="en-US" w:eastAsia="zh-CN"/>
-        </w:rPr>
-        <w:t> </w:t>
-      </w:r>
-      <w:r>
-        <w:rPr>
-          <w:rFonts w:hint="default"/>
-          <w:lang w:val="en-US" w:eastAsia="zh-CN"/>
-        </w:rPr>
-        <w:fldChar w:fldCharType="begin"/>
-      </w:r>
-      <w:r>
-        <w:rPr>
-          <w:rFonts w:hint="default"/>
-          <w:lang w:val="en-US" w:eastAsia="zh-CN"/>
-        </w:rPr>
-        <w:instrText xml:space="preserve"> HYPERLINK "http://www.linkknown.com/ibook/isoft_iwork_web-v.1.0.3.zip" </w:instrText>
-      </w:r>
-      <w:r>
-        <w:rPr>
-          <w:rFonts w:hint="default"/>
-          <w:lang w:val="en-US" w:eastAsia="zh-CN"/>
-        </w:rPr>
-        <w:fldChar w:fldCharType="separate"/>
-      </w:r>
-      <w:r>
-        <w:rPr>
-          <w:rFonts w:hint="default"/>
-          <w:lang w:val="en-US" w:eastAsia="zh-CN"/>
-        </w:rPr>
-        <w:t>isoft_iwork_web-v.1.0.3.zip</w:t>
-      </w:r>
-      <w:r>
-        <w:rPr>
-          <w:rFonts w:hint="default"/>
-          <w:lang w:val="en-US" w:eastAsia="zh-CN"/>
-        </w:rPr>
         <w:fldChar w:fldCharType="end"/>
       </w:r>
-    </w:p>
-    <w:p>
-      <w:pPr>
-        <w:numPr>
-          <w:numId w:val="0"/>
-        </w:numPr>
-        <w:rPr>
-          <w:rFonts w:hint="default"/>
-          <w:lang w:val="en-US" w:eastAsia="zh-CN"/>
-        </w:rPr>
-      </w:pPr>
+      <w:bookmarkStart w:id="30" w:name="_GoBack"/>
+      <w:bookmarkEnd w:id="30"/>
     </w:p>
     <w:p>
       <w:pPr>
         <w:pStyle w:val="2"/>
         <w:bidi w:val="0"/>
-        <w:outlineLvl w:val="0"/>
-        <w:rPr>
-          <w:rFonts w:hint="default"/>
-          <w:lang w:val="en-US" w:eastAsia="zh-CN"/>
-        </w:rPr>
-      </w:pPr>
-      <w:r>
-        <w:rPr>
-          <w:rFonts w:hint="default"/>
-          <w:lang w:val="en-US" w:eastAsia="zh-CN"/>
-        </w:rPr>
-        <w:t>iwork 框架相对于传统后台开发的优点</w:t>
-      </w:r>
-    </w:p>
-    <w:p>
-      <w:pPr>
-        <w:pStyle w:val="2"/>
-        <w:keepNext w:val="0"/>
-        <w:keepLines w:val="0"/>
-        <w:widowControl/>
-        <w:suppressLineNumbers w:val="0"/>
-        <w:pBdr>
-          <w:top w:val="none" w:color="auto" w:sz="0" w:space="0"/>
-          <w:left w:val="none" w:color="auto" w:sz="0" w:space="0"/>
-          <w:bottom w:val="single" w:color="EFEAEA" w:sz="4" w:space="6"/>
-          <w:right w:val="none" w:color="auto" w:sz="0" w:space="0"/>
-        </w:pBdr>
-        <w:shd w:val="clear" w:fill="FFFFFF"/>
-        <w:spacing w:before="210" w:beforeAutospacing="0" w:after="192" w:afterAutospacing="0" w:line="432" w:lineRule="atLeast"/>
-        <w:ind w:left="0" w:right="0" w:firstLine="0"/>
-        <w:rPr>
-          <w:rFonts w:ascii="Georgia" w:hAnsi="Georgia" w:eastAsia="Georgia" w:cs="Georgia"/>
-          <w:i w:val="0"/>
-          <w:caps w:val="0"/>
-          <w:color w:val="111111"/>
-          <w:spacing w:val="0"/>
-          <w:sz w:val="36"/>
-          <w:szCs w:val="36"/>
-        </w:rPr>
-      </w:pPr>
-      <w:r>
-        <w:rPr>
-          <w:rFonts w:hint="default" w:ascii="Georgia" w:hAnsi="Georgia" w:eastAsia="Georgia" w:cs="Georgia"/>
-          <w:i w:val="0"/>
-          <w:caps w:val="0"/>
-          <w:color w:val="111111"/>
-          <w:spacing w:val="0"/>
-          <w:sz w:val="36"/>
-          <w:szCs w:val="36"/>
-          <w:bdr w:val="none" w:color="auto" w:sz="0" w:space="0"/>
-          <w:shd w:val="clear" w:fill="FFFFFF"/>
-        </w:rPr>
-        <w:t>传统后台开发模式：</w:t>
-      </w:r>
-    </w:p>
-    <w:p>
-      <w:pPr>
-        <w:keepNext w:val="0"/>
-        <w:keepLines w:val="0"/>
-        <w:widowControl/>
-        <w:numPr>
-          <w:ilvl w:val="0"/>
-          <w:numId w:val="1"/>
-        </w:numPr>
-        <w:suppressLineNumbers w:val="0"/>
-        <w:pBdr>
-          <w:top w:val="none" w:color="auto" w:sz="0" w:space="0"/>
-          <w:left w:val="none" w:color="auto" w:sz="0" w:space="0"/>
-          <w:bottom w:val="none" w:color="auto" w:sz="0" w:space="0"/>
-          <w:right w:val="none" w:color="auto" w:sz="0" w:space="0"/>
-        </w:pBdr>
-        <w:spacing w:before="0" w:beforeAutospacing="0" w:after="0" w:afterAutospacing="0" w:line="288" w:lineRule="atLeast"/>
-        <w:ind w:left="288" w:right="0" w:hanging="360"/>
-      </w:pPr>
-      <w:r>
-        <w:rPr>
-          <w:rFonts w:ascii="Helvetica" w:hAnsi="Helvetica" w:eastAsia="Helvetica" w:cs="Helvetica"/>
-          <w:i w:val="0"/>
-          <w:caps w:val="0"/>
-          <w:color w:val="515A6E"/>
-          <w:spacing w:val="0"/>
-          <w:sz w:val="16"/>
-          <w:szCs w:val="16"/>
-          <w:bdr w:val="none" w:color="auto" w:sz="0" w:space="0"/>
-          <w:shd w:val="clear" w:fill="FFFFFF"/>
-        </w:rPr>
-        <w:t>技术壁垒高，可供选择的语言有很多，可供选择的框架更多</w:t>
-      </w:r>
-    </w:p>
-    <w:p>
-      <w:pPr>
-        <w:keepNext w:val="0"/>
-        <w:keepLines w:val="0"/>
-        <w:widowControl/>
-        <w:numPr>
-          <w:ilvl w:val="0"/>
-          <w:numId w:val="1"/>
-        </w:numPr>
-        <w:suppressLineNumbers w:val="0"/>
-        <w:pBdr>
-          <w:top w:val="none" w:color="auto" w:sz="0" w:space="0"/>
-          <w:left w:val="none" w:color="auto" w:sz="0" w:space="0"/>
-          <w:bottom w:val="none" w:color="auto" w:sz="0" w:space="0"/>
-          <w:right w:val="none" w:color="auto" w:sz="0" w:space="0"/>
-        </w:pBdr>
-        <w:spacing w:before="0" w:beforeAutospacing="0" w:after="0" w:afterAutospacing="0" w:line="288" w:lineRule="atLeast"/>
-        <w:ind w:left="288" w:right="0" w:hanging="360"/>
-      </w:pPr>
-      <w:r>
-        <w:rPr>
-          <w:rFonts w:hint="default" w:ascii="Helvetica" w:hAnsi="Helvetica" w:eastAsia="Helvetica" w:cs="Helvetica"/>
-          <w:i w:val="0"/>
-          <w:caps w:val="0"/>
-          <w:color w:val="515A6E"/>
-          <w:spacing w:val="0"/>
-          <w:sz w:val="16"/>
-          <w:szCs w:val="16"/>
-          <w:bdr w:val="none" w:color="auto" w:sz="0" w:space="0"/>
-          <w:shd w:val="clear" w:fill="FFFFFF"/>
-        </w:rPr>
-        <w:t>开发成本高，周期长</w:t>
-      </w:r>
-    </w:p>
-    <w:p>
-      <w:pPr>
-        <w:keepNext w:val="0"/>
-        <w:keepLines w:val="0"/>
-        <w:widowControl/>
-        <w:numPr>
-          <w:ilvl w:val="0"/>
-          <w:numId w:val="1"/>
-        </w:numPr>
-        <w:suppressLineNumbers w:val="0"/>
-        <w:pBdr>
-          <w:top w:val="none" w:color="auto" w:sz="0" w:space="0"/>
-          <w:left w:val="none" w:color="auto" w:sz="0" w:space="0"/>
-          <w:bottom w:val="none" w:color="auto" w:sz="0" w:space="0"/>
-          <w:right w:val="none" w:color="auto" w:sz="0" w:space="0"/>
-        </w:pBdr>
-        <w:spacing w:before="0" w:beforeAutospacing="0" w:after="0" w:afterAutospacing="0" w:line="288" w:lineRule="atLeast"/>
-        <w:ind w:left="288" w:right="0" w:hanging="360"/>
-      </w:pPr>
-      <w:r>
-        <w:rPr>
-          <w:rFonts w:hint="default" w:ascii="Helvetica" w:hAnsi="Helvetica" w:eastAsia="Helvetica" w:cs="Helvetica"/>
-          <w:i w:val="0"/>
-          <w:caps w:val="0"/>
-          <w:color w:val="515A6E"/>
-          <w:spacing w:val="0"/>
-          <w:sz w:val="16"/>
-          <w:szCs w:val="16"/>
-          <w:bdr w:val="none" w:color="auto" w:sz="0" w:space="0"/>
-          <w:shd w:val="clear" w:fill="FFFFFF"/>
-        </w:rPr>
-        <w:t>开发后台接口风格不统一，代码体验较差</w:t>
-      </w:r>
-    </w:p>
-    <w:p>
-      <w:pPr>
-        <w:pStyle w:val="2"/>
-        <w:keepNext w:val="0"/>
-        <w:keepLines w:val="0"/>
-        <w:widowControl/>
-        <w:suppressLineNumbers w:val="0"/>
-        <w:pBdr>
-          <w:top w:val="none" w:color="auto" w:sz="0" w:space="0"/>
-          <w:left w:val="none" w:color="auto" w:sz="0" w:space="0"/>
-          <w:bottom w:val="single" w:color="EFEAEA" w:sz="4" w:space="6"/>
-          <w:right w:val="none" w:color="auto" w:sz="0" w:space="0"/>
-        </w:pBdr>
-        <w:shd w:val="clear" w:fill="FFFFFF"/>
-        <w:spacing w:before="210" w:beforeAutospacing="0" w:after="192" w:afterAutospacing="0" w:line="432" w:lineRule="atLeast"/>
-        <w:ind w:left="0" w:right="0" w:firstLine="0"/>
-        <w:rPr>
-          <w:rFonts w:hint="default" w:ascii="Georgia" w:hAnsi="Georgia" w:eastAsia="Georgia" w:cs="Georgia"/>
-          <w:i w:val="0"/>
-          <w:caps w:val="0"/>
-          <w:color w:val="111111"/>
-          <w:spacing w:val="0"/>
-          <w:sz w:val="36"/>
-          <w:szCs w:val="36"/>
-        </w:rPr>
-      </w:pPr>
-      <w:r>
-        <w:rPr>
-          <w:rFonts w:hint="default" w:ascii="Georgia" w:hAnsi="Georgia" w:eastAsia="Georgia" w:cs="Georgia"/>
-          <w:i w:val="0"/>
-          <w:caps w:val="0"/>
-          <w:color w:val="111111"/>
-          <w:spacing w:val="0"/>
-          <w:sz w:val="36"/>
-          <w:szCs w:val="36"/>
-          <w:bdr w:val="none" w:color="auto" w:sz="0" w:space="0"/>
-          <w:shd w:val="clear" w:fill="FFFFFF"/>
-        </w:rPr>
-        <w:t>iwork 框架优点：</w:t>
-      </w:r>
-    </w:p>
-    <w:p>
-      <w:pPr>
-        <w:keepNext w:val="0"/>
-        <w:keepLines w:val="0"/>
-        <w:widowControl/>
-        <w:numPr>
-          <w:ilvl w:val="0"/>
-          <w:numId w:val="2"/>
-        </w:numPr>
-        <w:suppressLineNumbers w:val="0"/>
-        <w:pBdr>
-          <w:top w:val="none" w:color="auto" w:sz="0" w:space="0"/>
-          <w:left w:val="none" w:color="auto" w:sz="0" w:space="0"/>
-          <w:bottom w:val="none" w:color="auto" w:sz="0" w:space="0"/>
-          <w:right w:val="none" w:color="auto" w:sz="0" w:space="0"/>
-        </w:pBdr>
-        <w:spacing w:before="0" w:beforeAutospacing="0" w:after="0" w:afterAutospacing="0" w:line="288" w:lineRule="atLeast"/>
-        <w:ind w:left="288" w:right="0" w:hanging="360"/>
-      </w:pPr>
-      <w:r>
-        <w:rPr>
-          <w:rFonts w:hint="default" w:ascii="Helvetica" w:hAnsi="Helvetica" w:eastAsia="Helvetica" w:cs="Helvetica"/>
-          <w:i w:val="0"/>
-          <w:caps w:val="0"/>
-          <w:color w:val="515A6E"/>
-          <w:spacing w:val="0"/>
-          <w:sz w:val="16"/>
-          <w:szCs w:val="16"/>
-          <w:bdr w:val="none" w:color="auto" w:sz="0" w:space="0"/>
-          <w:shd w:val="clear" w:fill="FFFFFF"/>
-        </w:rPr>
-        <w:t>上手快，开发速度快，技术壁垒少，小白也可以开发后台接口</w:t>
-      </w:r>
-    </w:p>
-    <w:p>
-      <w:pPr>
-        <w:keepNext w:val="0"/>
-        <w:keepLines w:val="0"/>
-        <w:widowControl/>
-        <w:numPr>
-          <w:ilvl w:val="0"/>
-          <w:numId w:val="2"/>
-        </w:numPr>
-        <w:suppressLineNumbers w:val="0"/>
-        <w:pBdr>
-          <w:top w:val="none" w:color="auto" w:sz="0" w:space="0"/>
-          <w:left w:val="none" w:color="auto" w:sz="0" w:space="0"/>
-          <w:bottom w:val="none" w:color="auto" w:sz="0" w:space="0"/>
-          <w:right w:val="none" w:color="auto" w:sz="0" w:space="0"/>
-        </w:pBdr>
-        <w:spacing w:before="0" w:beforeAutospacing="0" w:after="0" w:afterAutospacing="0" w:line="288" w:lineRule="atLeast"/>
-        <w:ind w:left="288" w:right="0" w:hanging="360"/>
-      </w:pPr>
-      <w:r>
-        <w:rPr>
-          <w:rFonts w:hint="default" w:ascii="Helvetica" w:hAnsi="Helvetica" w:eastAsia="Helvetica" w:cs="Helvetica"/>
-          <w:i w:val="0"/>
-          <w:caps w:val="0"/>
-          <w:color w:val="515A6E"/>
-          <w:spacing w:val="0"/>
-          <w:sz w:val="16"/>
-          <w:szCs w:val="16"/>
-          <w:bdr w:val="none" w:color="auto" w:sz="0" w:space="0"/>
-          <w:shd w:val="clear" w:fill="FFFFFF"/>
-        </w:rPr>
-        <w:t>可视化管理、便于宏观掌控整个后台项目</w:t>
-      </w:r>
-    </w:p>
-    <w:p>
-      <w:pPr>
-        <w:keepNext w:val="0"/>
-        <w:keepLines w:val="0"/>
-        <w:widowControl/>
-        <w:numPr>
-          <w:ilvl w:val="0"/>
-          <w:numId w:val="2"/>
-        </w:numPr>
-        <w:suppressLineNumbers w:val="0"/>
-        <w:pBdr>
-          <w:top w:val="none" w:color="auto" w:sz="0" w:space="0"/>
-          <w:left w:val="none" w:color="auto" w:sz="0" w:space="0"/>
-          <w:bottom w:val="none" w:color="auto" w:sz="0" w:space="0"/>
-          <w:right w:val="none" w:color="auto" w:sz="0" w:space="0"/>
-        </w:pBdr>
-        <w:spacing w:before="0" w:beforeAutospacing="0" w:after="0" w:afterAutospacing="0" w:line="288" w:lineRule="atLeast"/>
-        <w:ind w:left="288" w:right="0" w:hanging="360"/>
-      </w:pPr>
-      <w:r>
-        <w:rPr>
-          <w:rFonts w:hint="default" w:ascii="Helvetica" w:hAnsi="Helvetica" w:eastAsia="Helvetica" w:cs="Helvetica"/>
-          <w:i w:val="0"/>
-          <w:caps w:val="0"/>
-          <w:color w:val="515A6E"/>
-          <w:spacing w:val="0"/>
-          <w:sz w:val="16"/>
-          <w:szCs w:val="16"/>
-          <w:bdr w:val="none" w:color="auto" w:sz="0" w:space="0"/>
-          <w:shd w:val="clear" w:fill="FFFFFF"/>
-        </w:rPr>
-        <w:t>低代码开发平台，是未来发展的趋势</w:t>
-      </w:r>
-    </w:p>
-    <w:p>
-      <w:pPr>
-        <w:keepNext w:val="0"/>
-        <w:keepLines w:val="0"/>
-        <w:widowControl/>
-        <w:numPr>
-          <w:ilvl w:val="0"/>
-          <w:numId w:val="2"/>
-        </w:numPr>
-        <w:suppressLineNumbers w:val="0"/>
-        <w:pBdr>
-          <w:top w:val="none" w:color="auto" w:sz="0" w:space="0"/>
-          <w:left w:val="none" w:color="auto" w:sz="0" w:space="0"/>
-          <w:bottom w:val="none" w:color="auto" w:sz="0" w:space="0"/>
-          <w:right w:val="none" w:color="auto" w:sz="0" w:space="0"/>
-        </w:pBdr>
-        <w:spacing w:before="0" w:beforeAutospacing="0" w:after="0" w:afterAutospacing="0" w:line="288" w:lineRule="atLeast"/>
-        <w:ind w:left="288" w:right="0" w:hanging="360"/>
-      </w:pPr>
-      <w:r>
-        <w:rPr>
-          <w:rFonts w:hint="default" w:ascii="Helvetica" w:hAnsi="Helvetica" w:eastAsia="Helvetica" w:cs="Helvetica"/>
-          <w:i w:val="0"/>
-          <w:caps w:val="0"/>
-          <w:color w:val="515A6E"/>
-          <w:spacing w:val="0"/>
-          <w:sz w:val="16"/>
-          <w:szCs w:val="16"/>
-          <w:bdr w:val="none" w:color="auto" w:sz="0" w:space="0"/>
-          <w:shd w:val="clear" w:fill="FFFFFF"/>
-        </w:rPr>
-        <w:t>丰富的组件和功能，满足绝大部分网站场景</w:t>
-      </w:r>
-    </w:p>
-    <w:p>
-      <w:pPr>
-        <w:keepNext w:val="0"/>
-        <w:keepLines w:val="0"/>
-        <w:widowControl/>
-        <w:numPr>
-          <w:ilvl w:val="0"/>
-          <w:numId w:val="2"/>
-        </w:numPr>
-        <w:suppressLineNumbers w:val="0"/>
-        <w:pBdr>
-          <w:top w:val="none" w:color="auto" w:sz="0" w:space="0"/>
-          <w:left w:val="none" w:color="auto" w:sz="0" w:space="0"/>
-          <w:bottom w:val="none" w:color="auto" w:sz="0" w:space="0"/>
-          <w:right w:val="none" w:color="auto" w:sz="0" w:space="0"/>
-        </w:pBdr>
-        <w:spacing w:before="0" w:beforeAutospacing="0" w:after="0" w:afterAutospacing="0" w:line="288" w:lineRule="atLeast"/>
-        <w:ind w:left="288" w:right="0" w:hanging="360"/>
-      </w:pPr>
-      <w:r>
-        <w:rPr>
-          <w:rFonts w:hint="default" w:ascii="Helvetica" w:hAnsi="Helvetica" w:eastAsia="Helvetica" w:cs="Helvetica"/>
-          <w:i w:val="0"/>
-          <w:caps w:val="0"/>
-          <w:color w:val="515A6E"/>
-          <w:spacing w:val="0"/>
-          <w:sz w:val="16"/>
-          <w:szCs w:val="16"/>
-          <w:bdr w:val="none" w:color="auto" w:sz="0" w:space="0"/>
-          <w:shd w:val="clear" w:fill="FFFFFF"/>
-        </w:rPr>
-        <w:t>提供开箱即用的组件库，极大程度节省开发成本</w:t>
-      </w:r>
-    </w:p>
-    <w:p>
-      <w:pPr>
-        <w:keepNext w:val="0"/>
-        <w:keepLines w:val="0"/>
-        <w:widowControl/>
-        <w:numPr>
-          <w:ilvl w:val="0"/>
-          <w:numId w:val="2"/>
-        </w:numPr>
-        <w:suppressLineNumbers w:val="0"/>
-        <w:pBdr>
-          <w:top w:val="none" w:color="auto" w:sz="0" w:space="0"/>
-          <w:left w:val="none" w:color="auto" w:sz="0" w:space="0"/>
-          <w:bottom w:val="none" w:color="auto" w:sz="0" w:space="0"/>
-          <w:right w:val="none" w:color="auto" w:sz="0" w:space="0"/>
-        </w:pBdr>
-        <w:spacing w:before="0" w:beforeAutospacing="0" w:after="0" w:afterAutospacing="0" w:line="288" w:lineRule="atLeast"/>
-        <w:ind w:left="288" w:right="0" w:hanging="360"/>
-      </w:pPr>
-      <w:r>
-        <w:rPr>
-          <w:rFonts w:hint="default" w:ascii="Helvetica" w:hAnsi="Helvetica" w:eastAsia="Helvetica" w:cs="Helvetica"/>
-          <w:i w:val="0"/>
-          <w:caps w:val="0"/>
-          <w:color w:val="515A6E"/>
-          <w:spacing w:val="0"/>
-          <w:sz w:val="16"/>
-          <w:szCs w:val="16"/>
-          <w:bdr w:val="none" w:color="auto" w:sz="0" w:space="0"/>
-          <w:shd w:val="clear" w:fill="FFFFFF"/>
-        </w:rPr>
-        <w:t>链知网官方使用，永久支持计划</w:t>
-      </w:r>
-    </w:p>
-    <w:p>
-      <w:pPr>
-        <w:pStyle w:val="2"/>
-        <w:keepNext w:val="0"/>
-        <w:keepLines w:val="0"/>
-        <w:widowControl/>
-        <w:suppressLineNumbers w:val="0"/>
-        <w:pBdr>
-          <w:top w:val="none" w:color="auto" w:sz="0" w:space="0"/>
-          <w:left w:val="none" w:color="auto" w:sz="0" w:space="0"/>
-          <w:bottom w:val="single" w:color="EFEAEA" w:sz="4" w:space="6"/>
-          <w:right w:val="none" w:color="auto" w:sz="0" w:space="0"/>
-        </w:pBdr>
-        <w:shd w:val="clear" w:fill="FFFFFF"/>
-        <w:spacing w:before="210" w:beforeAutospacing="0" w:after="192" w:afterAutospacing="0" w:line="432" w:lineRule="atLeast"/>
-        <w:ind w:left="0" w:right="0" w:firstLine="0"/>
-        <w:rPr>
-          <w:rFonts w:hint="default" w:ascii="Georgia" w:hAnsi="Georgia" w:eastAsia="Georgia" w:cs="Georgia"/>
-          <w:i w:val="0"/>
-          <w:caps w:val="0"/>
-          <w:color w:val="111111"/>
-          <w:spacing w:val="0"/>
-          <w:sz w:val="36"/>
-          <w:szCs w:val="36"/>
-        </w:rPr>
-      </w:pPr>
-      <w:r>
-        <w:rPr>
-          <w:rFonts w:hint="default" w:ascii="Georgia" w:hAnsi="Georgia" w:eastAsia="Georgia" w:cs="Georgia"/>
-          <w:i w:val="0"/>
-          <w:caps w:val="0"/>
-          <w:color w:val="111111"/>
-          <w:spacing w:val="0"/>
-          <w:sz w:val="36"/>
-          <w:szCs w:val="36"/>
-          <w:bdr w:val="none" w:color="auto" w:sz="0" w:space="0"/>
-          <w:shd w:val="clear" w:fill="FFFFFF"/>
-        </w:rPr>
-        <w:t>谁在使用：（使用时请将链接发送给我们，可做友情链接）</w:t>
-      </w:r>
-    </w:p>
-    <w:p>
-      <w:pPr>
-        <w:pStyle w:val="5"/>
-        <w:keepNext w:val="0"/>
-        <w:keepLines w:val="0"/>
-        <w:widowControl/>
-        <w:suppressLineNumbers w:val="0"/>
-        <w:pBdr>
-          <w:top w:val="none" w:color="auto" w:sz="0" w:space="0"/>
-          <w:left w:val="none" w:color="auto" w:sz="0" w:space="0"/>
-          <w:bottom w:val="none" w:color="auto" w:sz="0" w:space="0"/>
-          <w:right w:val="none" w:color="auto" w:sz="0" w:space="0"/>
-        </w:pBdr>
-        <w:shd w:val="clear" w:fill="FFFFFF"/>
-        <w:spacing w:before="0" w:beforeAutospacing="0" w:after="192" w:afterAutospacing="0" w:line="288" w:lineRule="atLeast"/>
-        <w:ind w:left="0" w:right="0" w:firstLine="0"/>
-        <w:rPr>
-          <w:rFonts w:hint="default"/>
-          <w:lang w:val="en-US" w:eastAsia="zh-CN"/>
-        </w:rPr>
-      </w:pPr>
-      <w:r>
-        <w:rPr>
-          <w:rFonts w:hint="default" w:ascii="Helvetica" w:hAnsi="Helvetica" w:eastAsia="Helvetica" w:cs="Helvetica"/>
-          <w:i w:val="0"/>
-          <w:caps w:val="0"/>
-          <w:color w:val="515A6E"/>
-          <w:spacing w:val="0"/>
-          <w:sz w:val="16"/>
-          <w:szCs w:val="16"/>
-          <w:bdr w:val="none" w:color="auto" w:sz="0" w:space="0"/>
-          <w:shd w:val="clear" w:fill="FFFFFF"/>
-        </w:rPr>
-        <w:t>链知网络科技</w:t>
-      </w:r>
-      <w:bookmarkStart w:id="0" w:name="_GoBack"/>
+        <w:rPr>
+          <w:rFonts w:hint="eastAsia"/>
+          <w:lang w:val="en-US" w:eastAsia="zh-CN"/>
+        </w:rPr>
+      </w:pPr>
+      <w:bookmarkStart w:id="1" w:name="_Toc21346"/>
+      <w:r>
+        <w:rPr>
+          <w:rFonts w:hint="eastAsia"/>
+          <w:lang w:val="en-US" w:eastAsia="zh-CN"/>
+        </w:rPr>
+        <w:t>软件包版本历史</w:t>
+      </w:r>
       <w:bookmarkEnd w:id="0"/>
+      <w:bookmarkEnd w:id="1"/>
+    </w:p>
+    <w:p>
+      <w:pPr>
+        <w:pStyle w:val="3"/>
+        <w:bidi w:val="0"/>
+        <w:rPr>
+          <w:rFonts w:hint="eastAsia"/>
+          <w:lang w:val="en-US" w:eastAsia="zh-CN"/>
+        </w:rPr>
+      </w:pPr>
+      <w:bookmarkStart w:id="2" w:name="_Toc4060"/>
+      <w:r>
+        <w:rPr>
+          <w:rFonts w:hint="eastAsia"/>
+          <w:lang w:val="en-US" w:eastAsia="zh-CN"/>
+        </w:rPr>
+        <w:t>软件包获取途径</w:t>
+      </w:r>
+      <w:bookmarkEnd w:id="2"/>
+    </w:p>
+    <w:p>
+      <w:pPr>
+        <w:rPr>
+          <w:rFonts w:hint="default"/>
+          <w:lang w:val="en-US" w:eastAsia="zh-CN"/>
+        </w:rPr>
+      </w:pPr>
+      <w:r>
+        <w:rPr>
+          <w:rFonts w:hint="eastAsia"/>
+          <w:lang w:val="en-US" w:eastAsia="zh-CN"/>
+        </w:rPr>
+        <w:t>百度网盘地址：</w:t>
+      </w:r>
+      <w:r>
+        <w:rPr>
+          <w:rFonts w:hint="default"/>
+          <w:lang w:val="en-US" w:eastAsia="zh-CN"/>
+        </w:rPr>
+        <w:fldChar w:fldCharType="begin"/>
+      </w:r>
+      <w:r>
+        <w:rPr>
+          <w:rFonts w:hint="default"/>
+          <w:lang w:val="en-US" w:eastAsia="zh-CN"/>
+        </w:rPr>
+        <w:instrText xml:space="preserve"> HYPERLINK "https://pan.baidu.com/s/1eXEa8Mt9LqNw8ysxYMct-Q" </w:instrText>
+      </w:r>
+      <w:r>
+        <w:rPr>
+          <w:rFonts w:hint="default"/>
+          <w:lang w:val="en-US" w:eastAsia="zh-CN"/>
+        </w:rPr>
+        <w:fldChar w:fldCharType="separate"/>
+      </w:r>
+      <w:r>
+        <w:rPr>
+          <w:rStyle w:val="11"/>
+          <w:rFonts w:hint="default"/>
+          <w:lang w:val="en-US" w:eastAsia="zh-CN"/>
+        </w:rPr>
+        <w:t>https://pan.baidu.com/s/1eXEa8Mt9LqNw8ysxYMct-Q</w:t>
+      </w:r>
+      <w:r>
+        <w:rPr>
+          <w:rFonts w:hint="default"/>
+          <w:lang w:val="en-US" w:eastAsia="zh-CN"/>
+        </w:rPr>
+        <w:fldChar w:fldCharType="end"/>
+      </w:r>
+    </w:p>
+    <w:p>
+      <w:pPr>
+        <w:rPr>
+          <w:rFonts w:hint="eastAsia"/>
+          <w:lang w:val="en-US" w:eastAsia="zh-CN"/>
+        </w:rPr>
+      </w:pPr>
+      <w:r>
+        <w:rPr>
+          <w:rFonts w:hint="eastAsia"/>
+          <w:lang w:val="en-US" w:eastAsia="zh-CN"/>
+        </w:rPr>
+        <w:t>提取码：mr94</w:t>
+      </w:r>
+    </w:p>
+    <w:p>
+      <w:pPr>
+        <w:rPr>
+          <w:rFonts w:hint="default"/>
+          <w:lang w:val="en-US" w:eastAsia="zh-CN"/>
+        </w:rPr>
+      </w:pPr>
+    </w:p>
+    <w:p>
+      <w:pPr>
+        <w:numPr>
+          <w:ilvl w:val="0"/>
+          <w:numId w:val="0"/>
+        </w:numPr>
+        <w:rPr>
+          <w:rFonts w:hint="default"/>
+          <w:lang w:val="en-US" w:eastAsia="zh-CN"/>
+        </w:rPr>
+      </w:pPr>
+      <w:r>
+        <w:rPr>
+          <w:rFonts w:hint="eastAsia"/>
+          <w:lang w:val="en-US" w:eastAsia="zh-CN"/>
+        </w:rPr>
+        <w:t>版本：1.0.3 下载地址</w:t>
+      </w:r>
+      <w:r>
+        <w:rPr>
+          <w:rFonts w:hint="default"/>
+          <w:lang w:val="en-US" w:eastAsia="zh-CN"/>
+        </w:rPr>
+        <w:t> </w:t>
+      </w:r>
+      <w:r>
+        <w:rPr>
+          <w:rFonts w:hint="default"/>
+          <w:lang w:val="en-US" w:eastAsia="zh-CN"/>
+        </w:rPr>
+        <w:fldChar w:fldCharType="begin"/>
+      </w:r>
+      <w:r>
+        <w:rPr>
+          <w:rFonts w:hint="default"/>
+          <w:lang w:val="en-US" w:eastAsia="zh-CN"/>
+        </w:rPr>
+        <w:instrText xml:space="preserve"> HYPERLINK "http://www.linkknown.com/ibook/isoft_iwork_web-v.1.0.3.zip" </w:instrText>
+      </w:r>
+      <w:r>
+        <w:rPr>
+          <w:rFonts w:hint="default"/>
+          <w:lang w:val="en-US" w:eastAsia="zh-CN"/>
+        </w:rPr>
+        <w:fldChar w:fldCharType="separate"/>
+      </w:r>
+      <w:r>
+        <w:rPr>
+          <w:rFonts w:hint="default"/>
+          <w:lang w:val="en-US" w:eastAsia="zh-CN"/>
+        </w:rPr>
+        <w:t>isoft_iwork_web-v.1.0.3.zip</w:t>
+      </w:r>
+      <w:r>
+        <w:rPr>
+          <w:rFonts w:hint="default"/>
+          <w:lang w:val="en-US" w:eastAsia="zh-CN"/>
+        </w:rPr>
+        <w:fldChar w:fldCharType="end"/>
+      </w:r>
+    </w:p>
+    <w:p>
+      <w:pPr>
+        <w:numPr>
+          <w:ilvl w:val="0"/>
+          <w:numId w:val="0"/>
+        </w:numPr>
+        <w:rPr>
+          <w:rFonts w:hint="default"/>
+          <w:lang w:val="en-US" w:eastAsia="zh-CN"/>
+        </w:rPr>
+      </w:pPr>
     </w:p>
     <w:p>
       <w:pPr>
         <w:pStyle w:val="2"/>
         <w:bidi w:val="0"/>
-        <w:outlineLvl w:val="0"/>
-        <w:rPr>
-          <w:rFonts w:hint="eastAsia"/>
-          <w:lang w:val="en-US" w:eastAsia="zh-CN"/>
-        </w:rPr>
-      </w:pPr>
+        <w:rPr>
+          <w:rFonts w:hint="eastAsia"/>
+          <w:lang w:val="en-US" w:eastAsia="zh-CN"/>
+        </w:rPr>
+      </w:pPr>
+      <w:bookmarkStart w:id="3" w:name="_Toc3431"/>
+      <w:r>
+        <w:rPr>
+          <w:rFonts w:hint="eastAsia"/>
+          <w:lang w:val="en-US" w:eastAsia="zh-CN"/>
+        </w:rPr>
+        <w:t>iwork框架研发背景</w:t>
+      </w:r>
+      <w:bookmarkEnd w:id="3"/>
+    </w:p>
+    <w:p>
+      <w:pPr>
+        <w:pStyle w:val="3"/>
+        <w:bidi w:val="0"/>
+        <w:rPr>
+          <w:rFonts w:hint="default"/>
+          <w:lang w:val="en-US" w:eastAsia="zh-CN"/>
+        </w:rPr>
+      </w:pPr>
+      <w:bookmarkStart w:id="4" w:name="_Toc22866"/>
+      <w:bookmarkStart w:id="5" w:name="_Toc30220"/>
+      <w:r>
+        <w:rPr>
+          <w:rFonts w:hint="default"/>
+          <w:lang w:val="en-US" w:eastAsia="zh-CN"/>
+        </w:rPr>
+        <w:t>iwork 框架相对于传统后台开发的优点</w:t>
+      </w:r>
+      <w:bookmarkEnd w:id="4"/>
+      <w:bookmarkEnd w:id="5"/>
+    </w:p>
+    <w:p>
+      <w:pPr>
+        <w:rPr>
+          <w:rFonts w:hint="default"/>
+          <w:lang w:val="en-US" w:eastAsia="zh-CN"/>
+        </w:rPr>
+      </w:pPr>
+      <w:r>
+        <w:rPr>
+          <w:rFonts w:hint="eastAsia"/>
+          <w:lang w:val="en-US" w:eastAsia="zh-CN"/>
+        </w:rPr>
+        <w:t>传统后台开发模式：</w:t>
+      </w:r>
+    </w:p>
+    <w:p>
+      <w:pPr>
+        <w:numPr>
+          <w:ilvl w:val="0"/>
+          <w:numId w:val="1"/>
+        </w:numPr>
+        <w:rPr>
+          <w:rFonts w:hint="default"/>
+          <w:lang w:val="en-US" w:eastAsia="zh-CN"/>
+        </w:rPr>
+      </w:pPr>
+      <w:r>
+        <w:rPr>
+          <w:rFonts w:hint="default"/>
+          <w:lang w:val="en-US" w:eastAsia="zh-CN"/>
+        </w:rPr>
+        <w:t>技术壁垒高，可供选择的语言有很多，可供选择的框架更多</w:t>
+      </w:r>
+    </w:p>
+    <w:p>
+      <w:pPr>
+        <w:numPr>
+          <w:ilvl w:val="0"/>
+          <w:numId w:val="1"/>
+        </w:numPr>
+        <w:rPr>
+          <w:rFonts w:hint="default"/>
+          <w:lang w:val="en-US" w:eastAsia="zh-CN"/>
+        </w:rPr>
+      </w:pPr>
+      <w:r>
+        <w:rPr>
+          <w:rFonts w:hint="default"/>
+          <w:lang w:val="en-US" w:eastAsia="zh-CN"/>
+        </w:rPr>
+        <w:t>开发成本高，周期长</w:t>
+      </w:r>
+    </w:p>
+    <w:p>
+      <w:pPr>
+        <w:numPr>
+          <w:ilvl w:val="0"/>
+          <w:numId w:val="1"/>
+        </w:numPr>
+        <w:rPr>
+          <w:rFonts w:hint="default"/>
+          <w:lang w:val="en-US" w:eastAsia="zh-CN"/>
+        </w:rPr>
+      </w:pPr>
+      <w:r>
+        <w:rPr>
+          <w:rFonts w:hint="default"/>
+          <w:lang w:val="en-US" w:eastAsia="zh-CN"/>
+        </w:rPr>
+        <w:t>开发后台接口风格不统一，代码体验较差</w:t>
+      </w:r>
+    </w:p>
+    <w:p>
+      <w:pPr>
+        <w:numPr>
+          <w:ilvl w:val="0"/>
+          <w:numId w:val="0"/>
+        </w:numPr>
+        <w:rPr>
+          <w:rFonts w:hint="eastAsia"/>
+          <w:lang w:val="en-US" w:eastAsia="zh-CN"/>
+        </w:rPr>
+      </w:pPr>
+      <w:bookmarkStart w:id="6" w:name="_Toc16422"/>
+    </w:p>
+    <w:p>
+      <w:pPr>
+        <w:numPr>
+          <w:ilvl w:val="0"/>
+          <w:numId w:val="0"/>
+        </w:numPr>
+        <w:rPr>
+          <w:rFonts w:hint="default"/>
+          <w:lang w:val="en-US" w:eastAsia="zh-CN"/>
+        </w:rPr>
+      </w:pPr>
+      <w:r>
+        <w:rPr>
+          <w:rFonts w:hint="eastAsia"/>
+          <w:lang w:val="en-US" w:eastAsia="zh-CN"/>
+        </w:rPr>
+        <w:t>Iwork框架：</w:t>
+      </w:r>
+    </w:p>
+    <w:p>
+      <w:pPr>
+        <w:numPr>
+          <w:ilvl w:val="0"/>
+          <w:numId w:val="0"/>
+        </w:numPr>
+        <w:rPr>
+          <w:rFonts w:hint="eastAsia"/>
+          <w:lang w:val="en-US" w:eastAsia="zh-CN"/>
+        </w:rPr>
+      </w:pPr>
+      <w:r>
+        <w:rPr>
+          <w:rFonts w:hint="eastAsia"/>
+          <w:lang w:val="en-US" w:eastAsia="zh-CN"/>
+        </w:rPr>
+        <w:t>1、</w:t>
+      </w:r>
+      <w:r>
+        <w:rPr>
+          <w:rFonts w:hint="default"/>
+          <w:lang w:val="en-US" w:eastAsia="zh-CN"/>
+        </w:rPr>
+        <w:t>上手快，开发速度快，技术壁垒少，小白也可以开发后台接口</w:t>
+      </w:r>
+      <w:bookmarkEnd w:id="6"/>
+    </w:p>
+    <w:p>
+      <w:pPr>
+        <w:numPr>
+          <w:ilvl w:val="0"/>
+          <w:numId w:val="0"/>
+        </w:numPr>
+        <w:rPr>
+          <w:rFonts w:hint="eastAsia"/>
+          <w:lang w:val="en-US" w:eastAsia="zh-CN"/>
+        </w:rPr>
+      </w:pPr>
+      <w:bookmarkStart w:id="7" w:name="_Toc28140"/>
+      <w:r>
+        <w:rPr>
+          <w:rFonts w:hint="eastAsia"/>
+          <w:lang w:val="en-US" w:eastAsia="zh-CN"/>
+        </w:rPr>
+        <w:t>2、</w:t>
+      </w:r>
+      <w:r>
+        <w:rPr>
+          <w:rFonts w:hint="default"/>
+          <w:lang w:val="en-US" w:eastAsia="zh-CN"/>
+        </w:rPr>
+        <w:t>可视化管理、便于宏观掌控整个后台项目</w:t>
+      </w:r>
+      <w:bookmarkEnd w:id="7"/>
+    </w:p>
+    <w:p>
+      <w:pPr>
+        <w:numPr>
+          <w:ilvl w:val="0"/>
+          <w:numId w:val="0"/>
+        </w:numPr>
+        <w:rPr>
+          <w:rFonts w:hint="eastAsia"/>
+          <w:lang w:val="en-US" w:eastAsia="zh-CN"/>
+        </w:rPr>
+      </w:pPr>
+      <w:bookmarkStart w:id="8" w:name="_Toc10799"/>
+      <w:r>
+        <w:rPr>
+          <w:rFonts w:hint="eastAsia"/>
+          <w:lang w:val="en-US" w:eastAsia="zh-CN"/>
+        </w:rPr>
+        <w:t>3、</w:t>
+      </w:r>
+      <w:r>
+        <w:rPr>
+          <w:rFonts w:hint="default"/>
+          <w:lang w:val="en-US" w:eastAsia="zh-CN"/>
+        </w:rPr>
+        <w:t>低代码开发平台，是未来发展的趋势</w:t>
+      </w:r>
+      <w:bookmarkEnd w:id="8"/>
+    </w:p>
+    <w:p>
+      <w:pPr>
+        <w:numPr>
+          <w:ilvl w:val="0"/>
+          <w:numId w:val="0"/>
+        </w:numPr>
+        <w:rPr>
+          <w:rFonts w:hint="eastAsia"/>
+          <w:lang w:val="en-US" w:eastAsia="zh-CN"/>
+        </w:rPr>
+      </w:pPr>
+      <w:bookmarkStart w:id="9" w:name="_Toc3799"/>
+      <w:r>
+        <w:rPr>
+          <w:rFonts w:hint="eastAsia"/>
+          <w:lang w:val="en-US" w:eastAsia="zh-CN"/>
+        </w:rPr>
+        <w:t>4、</w:t>
+      </w:r>
+      <w:r>
+        <w:rPr>
+          <w:rFonts w:hint="default"/>
+          <w:lang w:val="en-US" w:eastAsia="zh-CN"/>
+        </w:rPr>
+        <w:t>丰富的组件和功能，满足绝大部分网站场景</w:t>
+      </w:r>
+      <w:bookmarkEnd w:id="9"/>
+    </w:p>
+    <w:p>
+      <w:pPr>
+        <w:numPr>
+          <w:ilvl w:val="0"/>
+          <w:numId w:val="0"/>
+        </w:numPr>
+        <w:rPr>
+          <w:rFonts w:hint="eastAsia"/>
+          <w:lang w:val="en-US" w:eastAsia="zh-CN"/>
+        </w:rPr>
+      </w:pPr>
+      <w:bookmarkStart w:id="10" w:name="_Toc5625"/>
+      <w:r>
+        <w:rPr>
+          <w:rFonts w:hint="eastAsia"/>
+          <w:lang w:val="en-US" w:eastAsia="zh-CN"/>
+        </w:rPr>
+        <w:t>5、</w:t>
+      </w:r>
+      <w:r>
+        <w:rPr>
+          <w:rFonts w:hint="default"/>
+          <w:lang w:val="en-US" w:eastAsia="zh-CN"/>
+        </w:rPr>
+        <w:t>提供开箱即用的组件库，极大程度节省开发成本</w:t>
+      </w:r>
+      <w:bookmarkEnd w:id="10"/>
+    </w:p>
+    <w:p>
+      <w:pPr>
+        <w:numPr>
+          <w:ilvl w:val="0"/>
+          <w:numId w:val="0"/>
+        </w:numPr>
+        <w:rPr>
+          <w:rFonts w:hint="default"/>
+          <w:lang w:val="en-US" w:eastAsia="zh-CN"/>
+        </w:rPr>
+      </w:pPr>
+      <w:bookmarkStart w:id="11" w:name="_Toc7409"/>
+      <w:r>
+        <w:rPr>
+          <w:rFonts w:hint="eastAsia"/>
+          <w:lang w:val="en-US" w:eastAsia="zh-CN"/>
+        </w:rPr>
+        <w:t>6、</w:t>
+      </w:r>
+      <w:r>
+        <w:rPr>
+          <w:rFonts w:hint="default"/>
+          <w:lang w:val="en-US" w:eastAsia="zh-CN"/>
+        </w:rPr>
+        <w:t>链知网官方使用，永久支持计划</w:t>
+      </w:r>
+      <w:bookmarkEnd w:id="11"/>
+    </w:p>
+    <w:p>
+      <w:pPr>
+        <w:pStyle w:val="3"/>
+        <w:bidi w:val="0"/>
+        <w:rPr>
+          <w:rFonts w:hint="eastAsia"/>
+          <w:lang w:val="en-US" w:eastAsia="zh-CN"/>
+        </w:rPr>
+      </w:pPr>
+      <w:bookmarkStart w:id="12" w:name="_Toc19806"/>
+      <w:bookmarkStart w:id="13" w:name="_Toc27069"/>
       <w:r>
         <w:rPr>
           <w:rFonts w:hint="eastAsia"/>
@@ -593,12 +1413,14 @@
         </w:rPr>
         <w:t>研发框架的目的</w:t>
       </w:r>
-    </w:p>
-    <w:p>
-      <w:pPr>
-        <w:numPr>
-          <w:ilvl w:val="0"/>
-          <w:numId w:val="3"/>
+      <w:bookmarkEnd w:id="12"/>
+      <w:bookmarkEnd w:id="13"/>
+    </w:p>
+    <w:p>
+      <w:pPr>
+        <w:numPr>
+          <w:ilvl w:val="0"/>
+          <w:numId w:val="2"/>
         </w:numPr>
         <w:rPr>
           <w:rFonts w:hint="eastAsia"/>
@@ -617,7 +1439,7 @@
       <w:pPr>
         <w:numPr>
           <w:ilvl w:val="0"/>
-          <w:numId w:val="3"/>
+          <w:numId w:val="2"/>
         </w:numPr>
         <w:rPr>
           <w:rFonts w:hint="eastAsia"/>
@@ -636,7 +1458,7 @@
       <w:pPr>
         <w:numPr>
           <w:ilvl w:val="0"/>
-          <w:numId w:val="3"/>
+          <w:numId w:val="2"/>
         </w:numPr>
         <w:rPr>
           <w:rFonts w:hint="default"/>
@@ -655,7 +1477,7 @@
       <w:pPr>
         <w:numPr>
           <w:ilvl w:val="0"/>
-          <w:numId w:val="3"/>
+          <w:numId w:val="2"/>
         </w:numPr>
         <w:rPr>
           <w:rFonts w:hint="default"/>
@@ -672,8 +1494,79 @@
     </w:p>
     <w:p>
       <w:pPr>
-        <w:rPr>
-          <w:rFonts w:hint="eastAsia"/>
+        <w:pStyle w:val="3"/>
+        <w:bidi w:val="0"/>
+        <w:rPr>
+          <w:rFonts w:hint="eastAsia"/>
+          <w:lang w:val="en-US" w:eastAsia="zh-CN"/>
+        </w:rPr>
+      </w:pPr>
+      <w:bookmarkStart w:id="14" w:name="_Toc20860"/>
+      <w:bookmarkStart w:id="15" w:name="_Toc16350"/>
+      <w:r>
+        <w:rPr>
+          <w:rFonts w:hint="eastAsia"/>
+          <w:lang w:val="en-US" w:eastAsia="zh-CN"/>
+        </w:rPr>
+        <w:t>iwork框架用户</w:t>
+      </w:r>
+      <w:bookmarkEnd w:id="14"/>
+    </w:p>
+    <w:p>
+      <w:pPr>
+        <w:numPr>
+          <w:ilvl w:val="0"/>
+          <w:numId w:val="0"/>
+        </w:numPr>
+        <w:rPr>
+          <w:rFonts w:hint="default"/>
+          <w:lang w:val="en-US" w:eastAsia="zh-CN"/>
+        </w:rPr>
+      </w:pPr>
+      <w:r>
+        <w:rPr>
+          <w:rFonts w:hint="default"/>
+          <w:lang w:val="en-US" w:eastAsia="zh-CN"/>
+        </w:rPr>
+        <w:t>使用时请将链接发送给我们，可做友情链接</w:t>
+      </w:r>
+      <w:bookmarkEnd w:id="15"/>
+    </w:p>
+    <w:p>
+      <w:pPr>
+        <w:numPr>
+          <w:ilvl w:val="0"/>
+          <w:numId w:val="0"/>
+        </w:numPr>
+        <w:rPr>
+          <w:rFonts w:hint="default"/>
+          <w:lang w:val="en-US" w:eastAsia="zh-CN"/>
+        </w:rPr>
+      </w:pPr>
+      <w:r>
+        <w:rPr>
+          <w:rFonts w:hint="eastAsia"/>
+          <w:lang w:val="en-US" w:eastAsia="zh-CN"/>
+        </w:rPr>
+        <w:t>1、链知网络科技</w:t>
+      </w:r>
+    </w:p>
+    <w:p>
+      <w:pPr>
+        <w:numPr>
+          <w:ilvl w:val="0"/>
+          <w:numId w:val="0"/>
+        </w:numPr>
+        <w:rPr>
+          <w:rFonts w:hint="eastAsia"/>
+          <w:lang w:val="en-US" w:eastAsia="zh-CN"/>
+        </w:rPr>
+      </w:pPr>
+    </w:p>
+    <w:p>
+      <w:pPr>
+        <w:rPr>
+          <w:rFonts w:hint="default"/>
           <w:lang w:val="en-US" w:eastAsia="zh-CN"/>
         </w:rPr>
       </w:pPr>
@@ -687,27 +1580,360 @@
           <w:lang w:val="en-US" w:eastAsia="zh-CN"/>
         </w:rPr>
       </w:pPr>
-      <w:r>
-        <w:rPr>
-          <w:rFonts w:hint="eastAsia"/>
-          <w:lang w:val="en-US" w:eastAsia="zh-CN"/>
-        </w:rPr>
-        <w:t>框架模块简介</w:t>
-      </w:r>
-    </w:p>
-    <w:p>
-      <w:pPr>
-        <w:rPr>
-          <w:rFonts w:hint="eastAsia"/>
-          <w:lang w:val="en-US" w:eastAsia="zh-CN"/>
-        </w:rPr>
-      </w:pPr>
-      <w:r>
-        <w:rPr>
-          <w:rFonts w:hint="eastAsia"/>
-          <w:lang w:val="en-US" w:eastAsia="zh-CN"/>
-        </w:rPr>
-        <w:t>框架主要分为以下几个模块，提供了以下开箱即用的功能：</w:t>
+      <w:bookmarkStart w:id="16" w:name="_Toc11960"/>
+      <w:r>
+        <w:rPr>
+          <w:rFonts w:hint="eastAsia"/>
+          <w:lang w:val="en-US" w:eastAsia="zh-CN"/>
+        </w:rPr>
+        <w:t>iwork安装教程</w:t>
+      </w:r>
+      <w:bookmarkEnd w:id="16"/>
+    </w:p>
+    <w:p>
+      <w:pPr>
+        <w:numPr>
+          <w:ilvl w:val="0"/>
+          <w:numId w:val="3"/>
+        </w:numPr>
+        <w:rPr>
+          <w:rFonts w:hint="eastAsia"/>
+          <w:lang w:val="en-US" w:eastAsia="zh-CN"/>
+        </w:rPr>
+      </w:pPr>
+      <w:r>
+        <w:rPr>
+          <w:rFonts w:hint="eastAsia"/>
+          <w:lang w:val="en-US" w:eastAsia="zh-CN"/>
+        </w:rPr>
+        <w:t>从百度网盘（或其它正规途径）获取安装包，解压压缩包</w:t>
+      </w:r>
+    </w:p>
+    <w:p>
+      <w:pPr>
+        <w:numPr>
+          <w:ilvl w:val="0"/>
+          <w:numId w:val="0"/>
+        </w:numPr>
+      </w:pPr>
+      <w:r>
+        <w:drawing>
+          <wp:inline distT="0" distB="0" distL="114300" distR="114300">
+            <wp:extent cx="5273040" cy="1264285"/>
+            <wp:effectExtent l="0" t="0" r="0" b="635"/>
+            <wp:docPr id="15" name="图片 1"/>
+            <wp:cNvGraphicFramePr>
+              <a:graphicFrameLocks xmlns:a="http://schemas.openxmlformats.org/drawingml/2006/main" noChangeAspect="1"/>
+            </wp:cNvGraphicFramePr>
+            <a:graphic xmlns:a="http://schemas.openxmlformats.org/drawingml/2006/main">
+              <a:graphicData uri="http://schemas.openxmlformats.org/drawingml/2006/picture">
+                <pic:pic xmlns:pic="http://schemas.openxmlformats.org/drawingml/2006/picture">
+                  <pic:nvPicPr>
+                    <pic:cNvPr id="15" name="图片 1"/>
+                    <pic:cNvPicPr>
+                      <a:picLocks noChangeAspect="1"/>
+                    </pic:cNvPicPr>
+                  </pic:nvPicPr>
+                  <pic:blipFill>
+                    <a:blip r:embed="rId4"/>
+                    <a:stretch>
+                      <a:fillRect/>
+                    </a:stretch>
+                  </pic:blipFill>
+                  <pic:spPr>
+                    <a:xfrm>
+                      <a:off x="0" y="0"/>
+                      <a:ext cx="5273040" cy="1264285"/>
+                    </a:xfrm>
+                    <a:prstGeom prst="rect">
+                      <a:avLst/>
+                    </a:prstGeom>
+                    <a:noFill/>
+                    <a:ln>
+                      <a:noFill/>
+                    </a:ln>
+                  </pic:spPr>
+                </pic:pic>
+              </a:graphicData>
+            </a:graphic>
+          </wp:inline>
+        </w:drawing>
+      </w:r>
+    </w:p>
+    <w:p>
+      <w:pPr>
+        <w:numPr>
+          <w:ilvl w:val="0"/>
+          <w:numId w:val="3"/>
+        </w:numPr>
+        <w:ind w:left="0" w:leftChars="0" w:firstLine="0" w:firstLineChars="0"/>
+        <w:rPr>
+          <w:rFonts w:hint="eastAsia"/>
+          <w:lang w:val="en-US" w:eastAsia="zh-CN"/>
+        </w:rPr>
+      </w:pPr>
+      <w:r>
+        <w:rPr>
+          <w:rFonts w:hint="eastAsia"/>
+          <w:lang w:val="en-US" w:eastAsia="zh-CN"/>
+        </w:rPr>
+        <w:t>配置文件修改</w:t>
+      </w:r>
+    </w:p>
+    <w:p>
+      <w:pPr>
+        <w:numPr>
+          <w:ilvl w:val="0"/>
+          <w:numId w:val="0"/>
+        </w:numPr>
+        <w:ind w:leftChars="0"/>
+        <w:rPr>
+          <w:rFonts w:hint="eastAsia"/>
+          <w:lang w:val="en-US" w:eastAsia="zh-CN"/>
+        </w:rPr>
+      </w:pPr>
+      <w:r>
+        <w:rPr>
+          <w:rFonts w:hint="eastAsia"/>
+          <w:lang w:val="en-US" w:eastAsia="zh-CN"/>
+        </w:rPr>
+        <w:t xml:space="preserve">   iwork 框架配置文件目录如下，在 conf 目录中共有四个配置文件：</w:t>
+      </w:r>
+    </w:p>
+    <w:p>
+      <w:pPr>
+        <w:numPr>
+          <w:ilvl w:val="0"/>
+          <w:numId w:val="0"/>
+        </w:numPr>
+        <w:ind w:firstLine="420" w:firstLineChars="0"/>
+        <w:rPr>
+          <w:rFonts w:hint="eastAsia"/>
+          <w:lang w:val="en-US" w:eastAsia="zh-CN"/>
+        </w:rPr>
+      </w:pPr>
+      <w:r>
+        <w:rPr>
+          <w:rFonts w:hint="eastAsia"/>
+          <w:lang w:val="en-US" w:eastAsia="zh-CN"/>
+        </w:rPr>
+        <w:t>app.conf、dev.conf、test.conf、prod.conf</w:t>
+      </w:r>
+    </w:p>
+    <w:p>
+      <w:pPr>
+        <w:numPr>
+          <w:ilvl w:val="0"/>
+          <w:numId w:val="0"/>
+        </w:numPr>
+        <w:ind w:firstLine="420" w:firstLineChars="0"/>
+        <w:rPr>
+          <w:rFonts w:hint="eastAsia"/>
+          <w:lang w:val="en-US" w:eastAsia="zh-CN"/>
+        </w:rPr>
+      </w:pPr>
+      <w:r>
+        <w:rPr>
+          <w:rFonts w:hint="eastAsia"/>
+          <w:lang w:val="en-US" w:eastAsia="zh-CN"/>
+        </w:rPr>
+        <w:t>app.conf 配置文件是 iwork 核心配置文件(需改动不多)</w:t>
+      </w:r>
+    </w:p>
+    <w:p>
+      <w:pPr>
+        <w:numPr>
+          <w:ilvl w:val="0"/>
+          <w:numId w:val="0"/>
+        </w:numPr>
+        <w:ind w:firstLine="420" w:firstLineChars="0"/>
+        <w:rPr>
+          <w:rFonts w:hint="eastAsia"/>
+          <w:lang w:val="en-US" w:eastAsia="zh-CN"/>
+        </w:rPr>
+      </w:pPr>
+      <w:r>
+        <w:rPr>
+          <w:rFonts w:hint="eastAsia"/>
+          <w:lang w:val="en-US" w:eastAsia="zh-CN"/>
+        </w:rPr>
+        <w:t>dev.conf 配置文件是 iwork 开发环境配置文件</w:t>
+      </w:r>
+    </w:p>
+    <w:p>
+      <w:pPr>
+        <w:numPr>
+          <w:ilvl w:val="0"/>
+          <w:numId w:val="0"/>
+        </w:numPr>
+        <w:ind w:firstLine="420" w:firstLineChars="0"/>
+        <w:rPr>
+          <w:rFonts w:hint="eastAsia"/>
+          <w:lang w:val="en-US" w:eastAsia="zh-CN"/>
+        </w:rPr>
+      </w:pPr>
+      <w:r>
+        <w:rPr>
+          <w:rFonts w:hint="eastAsia"/>
+          <w:lang w:val="en-US" w:eastAsia="zh-CN"/>
+        </w:rPr>
+        <w:t>test.conf 配置文件是 iwork 测试环境配置文件</w:t>
+      </w:r>
+    </w:p>
+    <w:p>
+      <w:pPr>
+        <w:numPr>
+          <w:ilvl w:val="0"/>
+          <w:numId w:val="0"/>
+        </w:numPr>
+        <w:ind w:firstLine="420" w:firstLineChars="0"/>
+        <w:rPr>
+          <w:rFonts w:hint="eastAsia"/>
+          <w:lang w:val="en-US" w:eastAsia="zh-CN"/>
+        </w:rPr>
+      </w:pPr>
+      <w:r>
+        <w:rPr>
+          <w:rFonts w:hint="eastAsia"/>
+          <w:lang w:val="en-US" w:eastAsia="zh-CN"/>
+        </w:rPr>
+        <w:t>prod.conf 配置文件是 iwork 生产环境配置文件</w:t>
+      </w:r>
+    </w:p>
+    <w:p>
+      <w:pPr>
+        <w:numPr>
+          <w:ilvl w:val="0"/>
+          <w:numId w:val="0"/>
+        </w:numPr>
+        <w:rPr>
+          <w:rFonts w:hint="default"/>
+          <w:lang w:val="en-US" w:eastAsia="zh-CN"/>
+        </w:rPr>
+      </w:pPr>
+    </w:p>
+    <w:p>
+      <w:pPr>
+        <w:numPr>
+          <w:ilvl w:val="0"/>
+          <w:numId w:val="0"/>
+        </w:numPr>
+        <w:ind w:leftChars="0"/>
+      </w:pPr>
+      <w:r>
+        <w:drawing>
+          <wp:inline distT="0" distB="0" distL="114300" distR="114300">
+            <wp:extent cx="5272405" cy="2063750"/>
+            <wp:effectExtent l="0" t="0" r="635" b="8890"/>
+            <wp:docPr id="18" name="图片 2"/>
+            <wp:cNvGraphicFramePr>
+              <a:graphicFrameLocks xmlns:a="http://schemas.openxmlformats.org/drawingml/2006/main" noChangeAspect="1"/>
+            </wp:cNvGraphicFramePr>
+            <a:graphic xmlns:a="http://schemas.openxmlformats.org/drawingml/2006/main">
+              <a:graphicData uri="http://schemas.openxmlformats.org/drawingml/2006/picture">
+                <pic:pic xmlns:pic="http://schemas.openxmlformats.org/drawingml/2006/picture">
+                  <pic:nvPicPr>
+                    <pic:cNvPr id="18" name="图片 2"/>
+                    <pic:cNvPicPr>
+                      <a:picLocks noChangeAspect="1"/>
+                    </pic:cNvPicPr>
+                  </pic:nvPicPr>
+                  <pic:blipFill>
+                    <a:blip r:embed="rId5"/>
+                    <a:stretch>
+                      <a:fillRect/>
+                    </a:stretch>
+                  </pic:blipFill>
+                  <pic:spPr>
+                    <a:xfrm>
+                      <a:off x="0" y="0"/>
+                      <a:ext cx="5272405" cy="2063750"/>
+                    </a:xfrm>
+                    <a:prstGeom prst="rect">
+                      <a:avLst/>
+                    </a:prstGeom>
+                    <a:noFill/>
+                    <a:ln>
+                      <a:noFill/>
+                    </a:ln>
+                  </pic:spPr>
+                </pic:pic>
+              </a:graphicData>
+            </a:graphic>
+          </wp:inline>
+        </w:drawing>
+      </w:r>
+    </w:p>
+    <w:p>
+      <w:pPr>
+        <w:numPr>
+          <w:ilvl w:val="0"/>
+          <w:numId w:val="0"/>
+        </w:numPr>
+        <w:ind w:leftChars="0"/>
+      </w:pPr>
+      <w:r>
+        <w:drawing>
+          <wp:inline distT="0" distB="0" distL="114300" distR="114300">
+            <wp:extent cx="5273040" cy="1424305"/>
+            <wp:effectExtent l="0" t="0" r="0" b="8255"/>
+            <wp:docPr id="19" name="图片 3"/>
+            <wp:cNvGraphicFramePr>
+              <a:graphicFrameLocks xmlns:a="http://schemas.openxmlformats.org/drawingml/2006/main" noChangeAspect="1"/>
+            </wp:cNvGraphicFramePr>
+            <a:graphic xmlns:a="http://schemas.openxmlformats.org/drawingml/2006/main">
+              <a:graphicData uri="http://schemas.openxmlformats.org/drawingml/2006/picture">
+                <pic:pic xmlns:pic="http://schemas.openxmlformats.org/drawingml/2006/picture">
+                  <pic:nvPicPr>
+                    <pic:cNvPr id="19" name="图片 3"/>
+                    <pic:cNvPicPr>
+                      <a:picLocks noChangeAspect="1"/>
+                    </pic:cNvPicPr>
+                  </pic:nvPicPr>
+                  <pic:blipFill>
+                    <a:blip r:embed="rId6"/>
+                    <a:stretch>
+                      <a:fillRect/>
+                    </a:stretch>
+                  </pic:blipFill>
+                  <pic:spPr>
+                    <a:xfrm>
+                      <a:off x="0" y="0"/>
+                      <a:ext cx="5273040" cy="1424305"/>
+                    </a:xfrm>
+                    <a:prstGeom prst="rect">
+                      <a:avLst/>
+                    </a:prstGeom>
+                    <a:noFill/>
+                    <a:ln>
+                      <a:noFill/>
+                    </a:ln>
+                  </pic:spPr>
+                </pic:pic>
+              </a:graphicData>
+            </a:graphic>
+          </wp:inline>
+        </w:drawing>
+      </w:r>
+    </w:p>
+    <w:p>
+      <w:pPr>
+        <w:numPr>
+          <w:ilvl w:val="0"/>
+          <w:numId w:val="0"/>
+        </w:numPr>
+        <w:ind w:leftChars="0"/>
+        <w:rPr>
+          <w:rFonts w:hint="eastAsia"/>
+          <w:lang w:val="en-US" w:eastAsia="zh-CN"/>
+        </w:rPr>
+      </w:pPr>
+      <w:r>
+        <w:rPr>
+          <w:rFonts w:hint="eastAsia"/>
+          <w:lang w:val="en-US" w:eastAsia="zh-CN"/>
+        </w:rPr>
+        <w:t>可供修改的参数：</w:t>
       </w:r>
     </w:p>
     <w:p>
@@ -716,17 +1942,38 @@
           <w:ilvl w:val="0"/>
           <w:numId w:val="4"/>
         </w:numPr>
-        <w:rPr>
-          <w:rFonts w:hint="eastAsia"/>
-          <w:lang w:val="en-US" w:eastAsia="zh-CN"/>
-        </w:rPr>
-      </w:pPr>
-      <w:r>
-        <w:rPr>
-          <w:rFonts w:hint="eastAsia"/>
-          <w:lang w:val="en-US" w:eastAsia="zh-CN"/>
-        </w:rPr>
-        <w:t>资源列表：提供了常见连接资源（DB、FTP、SSH）等管理，目前仅支持mysql DB类型</w:t>
+        <w:ind w:leftChars="0"/>
+        <w:rPr>
+          <w:rFonts w:hint="eastAsia"/>
+          <w:lang w:val="en-US" w:eastAsia="zh-CN"/>
+        </w:rPr>
+      </w:pPr>
+      <w:r>
+        <w:rPr>
+          <w:rFonts w:hint="eastAsia"/>
+          <w:lang w:val="en-US" w:eastAsia="zh-CN"/>
+        </w:rPr>
+        <w:t>端口修改</w:t>
+      </w:r>
+    </w:p>
+    <w:p>
+      <w:pPr>
+        <w:numPr>
+          <w:ilvl w:val="0"/>
+          <w:numId w:val="0"/>
+        </w:numPr>
+        <w:ind w:firstLine="420" w:firstLineChars="0"/>
+        <w:rPr>
+          <w:rFonts w:hint="default"/>
+          <w:lang w:val="en-US" w:eastAsia="zh-CN"/>
+        </w:rPr>
+      </w:pPr>
+      <w:r>
+        <w:rPr>
+          <w:rFonts w:hint="eastAsia"/>
+          <w:lang w:val="en-US" w:eastAsia="zh-CN"/>
+        </w:rPr>
+        <w:t>在 app.conf 配置文件中修改 httpport 配置项（默认配置项 httpport = 5001），可修改成任意不冲突的端口</w:t>
       </w:r>
     </w:p>
     <w:p>
@@ -735,17 +1982,38 @@
           <w:ilvl w:val="0"/>
           <w:numId w:val="4"/>
         </w:numPr>
-        <w:rPr>
-          <w:rFonts w:hint="default"/>
-          <w:lang w:val="en-US" w:eastAsia="zh-CN"/>
-        </w:rPr>
-      </w:pPr>
-      <w:r>
-        <w:rPr>
-          <w:rFonts w:hint="eastAsia"/>
-          <w:lang w:val="en-US" w:eastAsia="zh-CN"/>
-        </w:rPr>
-        <w:t>数据库迁移管理：提供了数据库表创建、变更、插入数据等 sql 脚本的几种管理</w:t>
+        <w:ind w:leftChars="0"/>
+        <w:rPr>
+          <w:rFonts w:hint="default"/>
+          <w:lang w:val="en-US" w:eastAsia="zh-CN"/>
+        </w:rPr>
+      </w:pPr>
+      <w:r>
+        <w:rPr>
+          <w:rFonts w:hint="eastAsia"/>
+          <w:lang w:val="en-US" w:eastAsia="zh-CN"/>
+        </w:rPr>
+        <w:t>环境切换</w:t>
+      </w:r>
+    </w:p>
+    <w:p>
+      <w:pPr>
+        <w:numPr>
+          <w:ilvl w:val="0"/>
+          <w:numId w:val="0"/>
+        </w:numPr>
+        <w:ind w:firstLine="420" w:firstLineChars="0"/>
+        <w:rPr>
+          <w:rFonts w:hint="eastAsia"/>
+          <w:lang w:val="en-US" w:eastAsia="zh-CN"/>
+        </w:rPr>
+      </w:pPr>
+      <w:r>
+        <w:rPr>
+          <w:rFonts w:hint="eastAsia"/>
+          <w:lang w:val="en-US" w:eastAsia="zh-CN"/>
+        </w:rPr>
+        <w:t>在 app.conf 配置文件中修改 runmode 配置项（默认配置项 runmode = dev），可修改成 dev\test\prod 三套环境</w:t>
       </w:r>
     </w:p>
     <w:p>
@@ -754,65 +2022,1423 @@
           <w:ilvl w:val="0"/>
           <w:numId w:val="4"/>
         </w:numPr>
-        <w:rPr>
-          <w:rFonts w:hint="default"/>
-          <w:lang w:val="en-US" w:eastAsia="zh-CN"/>
-        </w:rPr>
-      </w:pPr>
-      <w:r>
-        <w:rPr>
-          <w:rFonts w:hint="eastAsia"/>
-          <w:lang w:val="en-US" w:eastAsia="zh-CN"/>
-        </w:rPr>
-        <w:t>定时任务列表：提供了定时任务配置、触发调度等功能</w:t>
-      </w:r>
-    </w:p>
-    <w:p>
-      <w:pPr>
-        <w:numPr>
-          <w:ilvl w:val="0"/>
-          <w:numId w:val="4"/>
-        </w:numPr>
-        <w:rPr>
-          <w:rFonts w:hint="default"/>
-          <w:lang w:val="en-US" w:eastAsia="zh-CN"/>
-        </w:rPr>
-      </w:pPr>
-      <w:r>
-        <w:rPr>
-          <w:rFonts w:hint="eastAsia"/>
-          <w:lang w:val="en-US" w:eastAsia="zh-CN"/>
-        </w:rPr>
-        <w:t>模块管理：对不同功能模块进行划分，良好的划分是对业务的一种提炼</w:t>
-      </w:r>
-    </w:p>
-    <w:p>
-      <w:pPr>
-        <w:numPr>
-          <w:ilvl w:val="0"/>
-          <w:numId w:val="4"/>
-        </w:numPr>
-        <w:rPr>
-          <w:rFonts w:hint="default"/>
-          <w:lang w:val="en-US" w:eastAsia="zh-CN"/>
-        </w:rPr>
-      </w:pPr>
-      <w:r>
-        <w:rPr>
-          <w:rFonts w:hint="eastAsia"/>
-          <w:lang w:val="en-US" w:eastAsia="zh-CN"/>
-        </w:rPr>
-        <w:t>流程管理：整个 iwork 框架的核心，开发一个 iwork 流程可以对外暴露一个 rest 接口</w:t>
-      </w:r>
-    </w:p>
-    <w:p>
-      <w:pPr>
-        <w:numPr>
-          <w:ilvl w:val="0"/>
-          <w:numId w:val="0"/>
-        </w:numPr>
-        <w:rPr>
-          <w:rFonts w:hint="eastAsia"/>
+        <w:ind w:left="0" w:leftChars="0" w:firstLine="0" w:firstLineChars="0"/>
+        <w:rPr>
+          <w:rFonts w:hint="eastAsia"/>
+          <w:lang w:val="en-US" w:eastAsia="zh-CN"/>
+        </w:rPr>
+      </w:pPr>
+      <w:r>
+        <w:rPr>
+          <w:rFonts w:hint="eastAsia"/>
+          <w:lang w:val="en-US" w:eastAsia="zh-CN"/>
+        </w:rPr>
+        <w:t>iwork框架数据库修改</w:t>
+      </w:r>
+    </w:p>
+    <w:p>
+      <w:pPr>
+        <w:numPr>
+          <w:ilvl w:val="0"/>
+          <w:numId w:val="0"/>
+        </w:numPr>
+        <w:ind w:leftChars="0" w:firstLine="420" w:firstLineChars="0"/>
+        <w:rPr>
+          <w:rFonts w:hint="eastAsia"/>
+          <w:lang w:val="en-US" w:eastAsia="zh-CN"/>
+        </w:rPr>
+      </w:pPr>
+      <w:r>
+        <w:rPr>
+          <w:rFonts w:hint="eastAsia"/>
+          <w:lang w:val="en-US" w:eastAsia="zh-CN"/>
+        </w:rPr>
+        <w:t>iwork框架基于 mysql 数据库实现（请确保使用的是 mysql 数据库），如果需要修改开发环境的数据库，则前去修改 dev.conf 中的配置；修改测试环境的数据库配置，前去修改test.conf 中的配置；修改生产环境的数据库配置，前去修改prod.conf 中的配置。</w:t>
+      </w:r>
+    </w:p>
+    <w:p>
+      <w:pPr>
+        <w:numPr>
+          <w:ilvl w:val="0"/>
+          <w:numId w:val="0"/>
+        </w:numPr>
+        <w:ind w:leftChars="0" w:firstLine="420" w:firstLineChars="0"/>
+        <w:rPr>
+          <w:rFonts w:hint="eastAsia"/>
+          <w:lang w:val="en-US" w:eastAsia="zh-CN"/>
+        </w:rPr>
+      </w:pPr>
+    </w:p>
+    <w:p>
+      <w:pPr>
+        <w:numPr>
+          <w:ilvl w:val="0"/>
+          <w:numId w:val="0"/>
+        </w:numPr>
+        <w:ind w:leftChars="0" w:firstLine="0" w:firstLineChars="0"/>
+        <w:rPr>
+          <w:rFonts w:hint="default"/>
+          <w:lang w:val="en-US" w:eastAsia="zh-CN"/>
+        </w:rPr>
+      </w:pPr>
+      <w:r>
+        <w:rPr>
+          <w:rFonts w:hint="eastAsia"/>
+          <w:lang w:val="en-US" w:eastAsia="zh-CN"/>
+        </w:rPr>
+        <w:t>开发环境(dev)中的默认数据库配置如下（可按需修改）：</w:t>
+      </w:r>
+    </w:p>
+    <w:p>
+      <w:pPr>
+        <w:numPr>
+          <w:ilvl w:val="0"/>
+          <w:numId w:val="0"/>
+        </w:numPr>
+        <w:ind w:leftChars="0" w:firstLine="420" w:firstLineChars="0"/>
+        <w:rPr>
+          <w:rFonts w:hint="default"/>
+          <w:lang w:val="en-US" w:eastAsia="zh-CN"/>
+        </w:rPr>
+      </w:pPr>
+      <w:r>
+        <w:rPr>
+          <w:rFonts w:hint="default"/>
+          <w:lang w:val="en-US" w:eastAsia="zh-CN"/>
+        </w:rPr>
+        <w:t># 数据库配置</w:t>
+      </w:r>
+    </w:p>
+    <w:p>
+      <w:pPr>
+        <w:numPr>
+          <w:ilvl w:val="0"/>
+          <w:numId w:val="0"/>
+        </w:numPr>
+        <w:ind w:leftChars="0" w:firstLine="420" w:firstLineChars="0"/>
+        <w:rPr>
+          <w:rFonts w:hint="default"/>
+          <w:lang w:val="en-US" w:eastAsia="zh-CN"/>
+        </w:rPr>
+      </w:pPr>
+      <w:r>
+        <w:rPr>
+          <w:rFonts w:hint="default"/>
+          <w:lang w:val="en-US" w:eastAsia="zh-CN"/>
+        </w:rPr>
+        <w:t>db.host = 127.0.0.1</w:t>
+      </w:r>
+      <w:r>
+        <w:rPr>
+          <w:rFonts w:hint="eastAsia"/>
+          <w:lang w:val="en-US" w:eastAsia="zh-CN"/>
+        </w:rPr>
+        <w:tab/>
+      </w:r>
+      <w:r>
+        <w:rPr>
+          <w:rFonts w:hint="eastAsia"/>
+          <w:lang w:val="en-US" w:eastAsia="zh-CN"/>
+        </w:rPr>
+        <w:tab/>
+      </w:r>
+      <w:r>
+        <w:rPr>
+          <w:rFonts w:hint="eastAsia"/>
+          <w:lang w:val="en-US" w:eastAsia="zh-CN"/>
+        </w:rPr>
+        <w:tab/>
+      </w:r>
+      <w:r>
+        <w:rPr>
+          <w:rFonts w:hint="eastAsia"/>
+          <w:lang w:val="en-US" w:eastAsia="zh-CN"/>
+        </w:rPr>
+        <w:tab/>
+      </w:r>
+      <w:r>
+        <w:rPr>
+          <w:rFonts w:hint="eastAsia"/>
+          <w:lang w:val="en-US" w:eastAsia="zh-CN"/>
+        </w:rPr>
+        <w:tab/>
+      </w:r>
+      <w:r>
+        <w:rPr>
+          <w:rFonts w:hint="eastAsia"/>
+          <w:lang w:val="en-US" w:eastAsia="zh-CN"/>
+        </w:rPr>
+        <w:tab/>
+      </w:r>
+      <w:r>
+        <w:rPr>
+          <w:rFonts w:hint="eastAsia"/>
+          <w:lang w:val="en-US" w:eastAsia="zh-CN"/>
+        </w:rPr>
+        <w:tab/>
+      </w:r>
+      <w:r>
+        <w:rPr>
+          <w:rFonts w:hint="eastAsia"/>
+          <w:lang w:val="en-US" w:eastAsia="zh-CN"/>
+        </w:rPr>
+        <w:tab/>
+      </w:r>
+      <w:r>
+        <w:rPr>
+          <w:rFonts w:hint="eastAsia"/>
+          <w:lang w:val="en-US" w:eastAsia="zh-CN"/>
+        </w:rPr>
+        <w:t># 数据库服务器 ip</w:t>
+      </w:r>
+    </w:p>
+    <w:p>
+      <w:pPr>
+        <w:numPr>
+          <w:ilvl w:val="0"/>
+          <w:numId w:val="0"/>
+        </w:numPr>
+        <w:ind w:leftChars="0" w:firstLine="420" w:firstLineChars="0"/>
+        <w:rPr>
+          <w:rFonts w:hint="default"/>
+          <w:lang w:val="en-US" w:eastAsia="zh-CN"/>
+        </w:rPr>
+      </w:pPr>
+      <w:r>
+        <w:rPr>
+          <w:rFonts w:hint="default"/>
+          <w:lang w:val="en-US" w:eastAsia="zh-CN"/>
+        </w:rPr>
+        <w:t>db.port = 3306</w:t>
+      </w:r>
+      <w:r>
+        <w:rPr>
+          <w:rFonts w:hint="eastAsia"/>
+          <w:lang w:val="en-US" w:eastAsia="zh-CN"/>
+        </w:rPr>
+        <w:tab/>
+      </w:r>
+      <w:r>
+        <w:rPr>
+          <w:rFonts w:hint="eastAsia"/>
+          <w:lang w:val="en-US" w:eastAsia="zh-CN"/>
+        </w:rPr>
+        <w:tab/>
+      </w:r>
+      <w:r>
+        <w:rPr>
+          <w:rFonts w:hint="eastAsia"/>
+          <w:lang w:val="en-US" w:eastAsia="zh-CN"/>
+        </w:rPr>
+        <w:tab/>
+      </w:r>
+      <w:r>
+        <w:rPr>
+          <w:rFonts w:hint="eastAsia"/>
+          <w:lang w:val="en-US" w:eastAsia="zh-CN"/>
+        </w:rPr>
+        <w:tab/>
+      </w:r>
+      <w:r>
+        <w:rPr>
+          <w:rFonts w:hint="eastAsia"/>
+          <w:lang w:val="en-US" w:eastAsia="zh-CN"/>
+        </w:rPr>
+        <w:tab/>
+      </w:r>
+      <w:r>
+        <w:rPr>
+          <w:rFonts w:hint="eastAsia"/>
+          <w:lang w:val="en-US" w:eastAsia="zh-CN"/>
+        </w:rPr>
+        <w:tab/>
+      </w:r>
+      <w:r>
+        <w:rPr>
+          <w:rFonts w:hint="eastAsia"/>
+          <w:lang w:val="en-US" w:eastAsia="zh-CN"/>
+        </w:rPr>
+        <w:tab/>
+      </w:r>
+      <w:r>
+        <w:rPr>
+          <w:rFonts w:hint="eastAsia"/>
+          <w:lang w:val="en-US" w:eastAsia="zh-CN"/>
+        </w:rPr>
+        <w:tab/>
+      </w:r>
+      <w:r>
+        <w:rPr>
+          <w:rFonts w:hint="eastAsia"/>
+          <w:lang w:val="en-US" w:eastAsia="zh-CN"/>
+        </w:rPr>
+        <w:t># 数据库端口</w:t>
+      </w:r>
+    </w:p>
+    <w:p>
+      <w:pPr>
+        <w:numPr>
+          <w:ilvl w:val="0"/>
+          <w:numId w:val="0"/>
+        </w:numPr>
+        <w:ind w:leftChars="0" w:firstLine="420" w:firstLineChars="0"/>
+        <w:rPr>
+          <w:rFonts w:hint="default"/>
+          <w:lang w:val="en-US" w:eastAsia="zh-CN"/>
+        </w:rPr>
+      </w:pPr>
+      <w:r>
+        <w:rPr>
+          <w:rFonts w:hint="default"/>
+          <w:lang w:val="en-US" w:eastAsia="zh-CN"/>
+        </w:rPr>
+        <w:t>db.user = iwork</w:t>
+      </w:r>
+      <w:r>
+        <w:rPr>
+          <w:rFonts w:hint="eastAsia"/>
+          <w:lang w:val="en-US" w:eastAsia="zh-CN"/>
+        </w:rPr>
+        <w:tab/>
+      </w:r>
+      <w:r>
+        <w:rPr>
+          <w:rFonts w:hint="eastAsia"/>
+          <w:lang w:val="en-US" w:eastAsia="zh-CN"/>
+        </w:rPr>
+        <w:tab/>
+      </w:r>
+      <w:r>
+        <w:rPr>
+          <w:rFonts w:hint="eastAsia"/>
+          <w:lang w:val="en-US" w:eastAsia="zh-CN"/>
+        </w:rPr>
+        <w:tab/>
+      </w:r>
+      <w:r>
+        <w:rPr>
+          <w:rFonts w:hint="eastAsia"/>
+          <w:lang w:val="en-US" w:eastAsia="zh-CN"/>
+        </w:rPr>
+        <w:tab/>
+      </w:r>
+      <w:r>
+        <w:rPr>
+          <w:rFonts w:hint="eastAsia"/>
+          <w:lang w:val="en-US" w:eastAsia="zh-CN"/>
+        </w:rPr>
+        <w:tab/>
+      </w:r>
+      <w:r>
+        <w:rPr>
+          <w:rFonts w:hint="eastAsia"/>
+          <w:lang w:val="en-US" w:eastAsia="zh-CN"/>
+        </w:rPr>
+        <w:tab/>
+      </w:r>
+      <w:r>
+        <w:rPr>
+          <w:rFonts w:hint="eastAsia"/>
+          <w:lang w:val="en-US" w:eastAsia="zh-CN"/>
+        </w:rPr>
+        <w:tab/>
+      </w:r>
+      <w:r>
+        <w:rPr>
+          <w:rFonts w:hint="eastAsia"/>
+          <w:lang w:val="en-US" w:eastAsia="zh-CN"/>
+        </w:rPr>
+        <w:tab/>
+      </w:r>
+      <w:r>
+        <w:rPr>
+          <w:rFonts w:hint="eastAsia"/>
+          <w:lang w:val="en-US" w:eastAsia="zh-CN"/>
+        </w:rPr>
+        <w:t># 数据库用户名</w:t>
+      </w:r>
+    </w:p>
+    <w:p>
+      <w:pPr>
+        <w:numPr>
+          <w:ilvl w:val="0"/>
+          <w:numId w:val="0"/>
+        </w:numPr>
+        <w:ind w:leftChars="0" w:firstLine="420" w:firstLineChars="0"/>
+        <w:rPr>
+          <w:rFonts w:hint="default"/>
+          <w:lang w:val="en-US" w:eastAsia="zh-CN"/>
+        </w:rPr>
+      </w:pPr>
+      <w:r>
+        <w:rPr>
+          <w:rFonts w:hint="default"/>
+          <w:lang w:val="en-US" w:eastAsia="zh-CN"/>
+        </w:rPr>
+        <w:t>db.pass = iwork123</w:t>
+      </w:r>
+      <w:r>
+        <w:rPr>
+          <w:rFonts w:hint="eastAsia"/>
+          <w:lang w:val="en-US" w:eastAsia="zh-CN"/>
+        </w:rPr>
+        <w:tab/>
+      </w:r>
+      <w:r>
+        <w:rPr>
+          <w:rFonts w:hint="eastAsia"/>
+          <w:lang w:val="en-US" w:eastAsia="zh-CN"/>
+        </w:rPr>
+        <w:tab/>
+      </w:r>
+      <w:r>
+        <w:rPr>
+          <w:rFonts w:hint="eastAsia"/>
+          <w:lang w:val="en-US" w:eastAsia="zh-CN"/>
+        </w:rPr>
+        <w:tab/>
+      </w:r>
+      <w:r>
+        <w:rPr>
+          <w:rFonts w:hint="eastAsia"/>
+          <w:lang w:val="en-US" w:eastAsia="zh-CN"/>
+        </w:rPr>
+        <w:tab/>
+      </w:r>
+      <w:r>
+        <w:rPr>
+          <w:rFonts w:hint="eastAsia"/>
+          <w:lang w:val="en-US" w:eastAsia="zh-CN"/>
+        </w:rPr>
+        <w:tab/>
+      </w:r>
+      <w:r>
+        <w:rPr>
+          <w:rFonts w:hint="eastAsia"/>
+          <w:lang w:val="en-US" w:eastAsia="zh-CN"/>
+        </w:rPr>
+        <w:tab/>
+      </w:r>
+      <w:r>
+        <w:rPr>
+          <w:rFonts w:hint="eastAsia"/>
+          <w:lang w:val="en-US" w:eastAsia="zh-CN"/>
+        </w:rPr>
+        <w:tab/>
+      </w:r>
+      <w:r>
+        <w:rPr>
+          <w:rFonts w:hint="eastAsia"/>
+          <w:lang w:val="en-US" w:eastAsia="zh-CN"/>
+        </w:rPr>
+        <w:tab/>
+      </w:r>
+      <w:r>
+        <w:rPr>
+          <w:rFonts w:hint="eastAsia"/>
+          <w:lang w:val="en-US" w:eastAsia="zh-CN"/>
+        </w:rPr>
+        <w:t># 数据库密码</w:t>
+      </w:r>
+    </w:p>
+    <w:p>
+      <w:pPr>
+        <w:numPr>
+          <w:ilvl w:val="0"/>
+          <w:numId w:val="0"/>
+        </w:numPr>
+        <w:ind w:leftChars="0" w:firstLine="420" w:firstLineChars="0"/>
+        <w:rPr>
+          <w:rFonts w:hint="default"/>
+          <w:lang w:val="en-US" w:eastAsia="zh-CN"/>
+        </w:rPr>
+      </w:pPr>
+      <w:r>
+        <w:rPr>
+          <w:rFonts w:hint="default"/>
+          <w:lang w:val="en-US" w:eastAsia="zh-CN"/>
+        </w:rPr>
+        <w:t>db.name = iwork</w:t>
+      </w:r>
+      <w:r>
+        <w:rPr>
+          <w:rFonts w:hint="eastAsia"/>
+          <w:lang w:val="en-US" w:eastAsia="zh-CN"/>
+        </w:rPr>
+        <w:tab/>
+      </w:r>
+      <w:r>
+        <w:rPr>
+          <w:rFonts w:hint="eastAsia"/>
+          <w:lang w:val="en-US" w:eastAsia="zh-CN"/>
+        </w:rPr>
+        <w:tab/>
+      </w:r>
+      <w:r>
+        <w:rPr>
+          <w:rFonts w:hint="eastAsia"/>
+          <w:lang w:val="en-US" w:eastAsia="zh-CN"/>
+        </w:rPr>
+        <w:tab/>
+      </w:r>
+      <w:r>
+        <w:rPr>
+          <w:rFonts w:hint="eastAsia"/>
+          <w:lang w:val="en-US" w:eastAsia="zh-CN"/>
+        </w:rPr>
+        <w:tab/>
+      </w:r>
+      <w:r>
+        <w:rPr>
+          <w:rFonts w:hint="eastAsia"/>
+          <w:lang w:val="en-US" w:eastAsia="zh-CN"/>
+        </w:rPr>
+        <w:tab/>
+      </w:r>
+      <w:r>
+        <w:rPr>
+          <w:rFonts w:hint="eastAsia"/>
+          <w:lang w:val="en-US" w:eastAsia="zh-CN"/>
+        </w:rPr>
+        <w:tab/>
+      </w:r>
+      <w:r>
+        <w:rPr>
+          <w:rFonts w:hint="eastAsia"/>
+          <w:lang w:val="en-US" w:eastAsia="zh-CN"/>
+        </w:rPr>
+        <w:tab/>
+      </w:r>
+      <w:r>
+        <w:rPr>
+          <w:rFonts w:hint="eastAsia"/>
+          <w:lang w:val="en-US" w:eastAsia="zh-CN"/>
+        </w:rPr>
+        <w:tab/>
+      </w:r>
+      <w:r>
+        <w:rPr>
+          <w:rFonts w:hint="eastAsia"/>
+          <w:lang w:val="en-US" w:eastAsia="zh-CN"/>
+        </w:rPr>
+        <w:t># 数据库名称</w:t>
+      </w:r>
+    </w:p>
+    <w:p>
+      <w:pPr>
+        <w:numPr>
+          <w:ilvl w:val="0"/>
+          <w:numId w:val="0"/>
+        </w:numPr>
+        <w:ind w:leftChars="0" w:firstLine="420" w:firstLineChars="0"/>
+        <w:rPr>
+          <w:rFonts w:hint="default"/>
+          <w:lang w:val="en-US" w:eastAsia="zh-CN"/>
+        </w:rPr>
+      </w:pPr>
+      <w:r>
+        <w:rPr>
+          <w:rFonts w:hint="default"/>
+          <w:lang w:val="en-US" w:eastAsia="zh-CN"/>
+        </w:rPr>
+        <w:t>db.timezone = Asia/Shanghai</w:t>
+      </w:r>
+      <w:r>
+        <w:rPr>
+          <w:rFonts w:hint="eastAsia"/>
+          <w:lang w:val="en-US" w:eastAsia="zh-CN"/>
+        </w:rPr>
+        <w:tab/>
+      </w:r>
+      <w:r>
+        <w:rPr>
+          <w:rFonts w:hint="eastAsia"/>
+          <w:lang w:val="en-US" w:eastAsia="zh-CN"/>
+        </w:rPr>
+        <w:tab/>
+      </w:r>
+      <w:r>
+        <w:rPr>
+          <w:rFonts w:hint="eastAsia"/>
+          <w:lang w:val="en-US" w:eastAsia="zh-CN"/>
+        </w:rPr>
+        <w:tab/>
+      </w:r>
+      <w:r>
+        <w:rPr>
+          <w:rFonts w:hint="eastAsia"/>
+          <w:lang w:val="en-US" w:eastAsia="zh-CN"/>
+        </w:rPr>
+        <w:tab/>
+      </w:r>
+      <w:r>
+        <w:rPr>
+          <w:rFonts w:hint="eastAsia"/>
+          <w:lang w:val="en-US" w:eastAsia="zh-CN"/>
+        </w:rPr>
+        <w:tab/>
+      </w:r>
+      <w:r>
+        <w:rPr>
+          <w:rFonts w:hint="eastAsia"/>
+          <w:lang w:val="en-US" w:eastAsia="zh-CN"/>
+        </w:rPr>
+        <w:tab/>
+      </w:r>
+      <w:r>
+        <w:rPr>
+          <w:rFonts w:hint="eastAsia"/>
+          <w:lang w:val="en-US" w:eastAsia="zh-CN"/>
+        </w:rPr>
+        <w:t># 数据库使用时区</w:t>
+      </w:r>
+    </w:p>
+    <w:p>
+      <w:pPr>
+        <w:numPr>
+          <w:ilvl w:val="0"/>
+          <w:numId w:val="0"/>
+        </w:numPr>
+        <w:ind w:firstLine="420" w:firstLineChars="0"/>
+        <w:rPr>
+          <w:rFonts w:hint="default"/>
+          <w:lang w:val="en-US" w:eastAsia="zh-CN"/>
+        </w:rPr>
+      </w:pPr>
+    </w:p>
+    <w:p>
+      <w:pPr>
+        <w:numPr>
+          <w:ilvl w:val="0"/>
+          <w:numId w:val="0"/>
+        </w:numPr>
+        <w:ind w:firstLine="0" w:firstLineChars="0"/>
+        <w:rPr>
+          <w:rFonts w:hint="default"/>
+          <w:lang w:val="en-US" w:eastAsia="zh-CN"/>
+        </w:rPr>
+      </w:pPr>
+      <w:r>
+        <w:rPr>
+          <w:rFonts w:hint="eastAsia"/>
+          <w:lang w:val="en-US" w:eastAsia="zh-CN"/>
+        </w:rPr>
+        <w:t>阅读 isoft_iwork_web\README.txt 中的信息，了解数据库信息如何配置</w:t>
+      </w:r>
+    </w:p>
+    <w:p>
+      <w:pPr>
+        <w:numPr>
+          <w:ilvl w:val="0"/>
+          <w:numId w:val="0"/>
+        </w:numPr>
+        <w:ind w:leftChars="0"/>
+      </w:pPr>
+      <w:r>
+        <w:drawing>
+          <wp:inline distT="0" distB="0" distL="114300" distR="114300">
+            <wp:extent cx="4617720" cy="5196840"/>
+            <wp:effectExtent l="0" t="0" r="0" b="0"/>
+            <wp:docPr id="21" name="图片 5"/>
+            <wp:cNvGraphicFramePr>
+              <a:graphicFrameLocks xmlns:a="http://schemas.openxmlformats.org/drawingml/2006/main" noChangeAspect="1"/>
+            </wp:cNvGraphicFramePr>
+            <a:graphic xmlns:a="http://schemas.openxmlformats.org/drawingml/2006/main">
+              <a:graphicData uri="http://schemas.openxmlformats.org/drawingml/2006/picture">
+                <pic:pic xmlns:pic="http://schemas.openxmlformats.org/drawingml/2006/picture">
+                  <pic:nvPicPr>
+                    <pic:cNvPr id="21" name="图片 5"/>
+                    <pic:cNvPicPr>
+                      <a:picLocks noChangeAspect="1"/>
+                    </pic:cNvPicPr>
+                  </pic:nvPicPr>
+                  <pic:blipFill>
+                    <a:blip r:embed="rId7"/>
+                    <a:stretch>
+                      <a:fillRect/>
+                    </a:stretch>
+                  </pic:blipFill>
+                  <pic:spPr>
+                    <a:xfrm>
+                      <a:off x="0" y="0"/>
+                      <a:ext cx="4617720" cy="5196840"/>
+                    </a:xfrm>
+                    <a:prstGeom prst="rect">
+                      <a:avLst/>
+                    </a:prstGeom>
+                    <a:noFill/>
+                    <a:ln>
+                      <a:noFill/>
+                    </a:ln>
+                  </pic:spPr>
+                </pic:pic>
+              </a:graphicData>
+            </a:graphic>
+          </wp:inline>
+        </w:drawing>
+      </w:r>
+    </w:p>
+    <w:p>
+      <w:pPr>
+        <w:numPr>
+          <w:ilvl w:val="0"/>
+          <w:numId w:val="3"/>
+        </w:numPr>
+        <w:ind w:left="0" w:leftChars="0" w:firstLine="0" w:firstLineChars="0"/>
+        <w:rPr>
+          <w:rFonts w:hint="eastAsia"/>
+          <w:lang w:val="en-US" w:eastAsia="zh-CN"/>
+        </w:rPr>
+      </w:pPr>
+      <w:r>
+        <w:rPr>
+          <w:rFonts w:hint="eastAsia"/>
+          <w:lang w:val="en-US" w:eastAsia="zh-CN"/>
+        </w:rPr>
+        <w:t>数据库配置（参考  isoft_iwork_web\README.txt）：</w:t>
+      </w:r>
+    </w:p>
+    <w:p>
+      <w:pPr>
+        <w:numPr>
+          <w:ilvl w:val="0"/>
+          <w:numId w:val="0"/>
+        </w:numPr>
+        <w:ind w:leftChars="0" w:firstLine="420" w:firstLineChars="0"/>
+        <w:rPr>
+          <w:rFonts w:hint="eastAsia"/>
+          <w:lang w:val="en-US" w:eastAsia="zh-CN"/>
+        </w:rPr>
+      </w:pPr>
+      <w:r>
+        <w:rPr>
+          <w:rFonts w:hint="eastAsia"/>
+          <w:lang w:val="en-US" w:eastAsia="zh-CN"/>
+        </w:rPr>
+        <w:t>1、创建数据库： iwork_db</w:t>
+      </w:r>
+    </w:p>
+    <w:p>
+      <w:pPr>
+        <w:numPr>
+          <w:ilvl w:val="0"/>
+          <w:numId w:val="0"/>
+        </w:numPr>
+        <w:ind w:leftChars="0" w:firstLine="420" w:firstLineChars="0"/>
+        <w:rPr>
+          <w:rFonts w:hint="eastAsia"/>
+          <w:lang w:val="en-US" w:eastAsia="zh-CN"/>
+        </w:rPr>
+      </w:pPr>
+      <w:r>
+        <w:rPr>
+          <w:rFonts w:hint="eastAsia"/>
+          <w:lang w:val="en-US" w:eastAsia="zh-CN"/>
+        </w:rPr>
+        <w:t>2、创建数据库账号： iwork/iwork_demo</w:t>
+      </w:r>
+    </w:p>
+    <w:p>
+      <w:pPr>
+        <w:numPr>
+          <w:ilvl w:val="0"/>
+          <w:numId w:val="0"/>
+        </w:numPr>
+        <w:ind w:leftChars="0" w:firstLine="420" w:firstLineChars="0"/>
+        <w:rPr>
+          <w:rFonts w:hint="eastAsia"/>
+          <w:lang w:val="en-US" w:eastAsia="zh-CN"/>
+        </w:rPr>
+      </w:pPr>
+      <w:r>
+        <w:rPr>
+          <w:rFonts w:hint="eastAsia"/>
+          <w:lang w:val="en-US" w:eastAsia="zh-CN"/>
+        </w:rPr>
+        <w:t xml:space="preserve">    CREATE USER 'iwork'@'%' IDENTIFIED BY 'iwork_demo';</w:t>
+      </w:r>
+    </w:p>
+    <w:p>
+      <w:pPr>
+        <w:numPr>
+          <w:ilvl w:val="0"/>
+          <w:numId w:val="0"/>
+        </w:numPr>
+        <w:ind w:leftChars="0" w:firstLine="420" w:firstLineChars="0"/>
+        <w:rPr>
+          <w:rFonts w:hint="eastAsia"/>
+          <w:lang w:val="en-US" w:eastAsia="zh-CN"/>
+        </w:rPr>
+      </w:pPr>
+      <w:r>
+        <w:rPr>
+          <w:rFonts w:hint="eastAsia"/>
+          <w:lang w:val="en-US" w:eastAsia="zh-CN"/>
+        </w:rPr>
+        <w:t xml:space="preserve">    GRANT ALL ON *.* TO 'iwork'@'%';</w:t>
+      </w:r>
+    </w:p>
+    <w:p>
+      <w:pPr>
+        <w:numPr>
+          <w:ilvl w:val="0"/>
+          <w:numId w:val="0"/>
+        </w:numPr>
+        <w:ind w:leftChars="0" w:firstLine="420" w:firstLineChars="0"/>
+        <w:rPr>
+          <w:rFonts w:hint="eastAsia"/>
+          <w:lang w:val="en-US" w:eastAsia="zh-CN"/>
+        </w:rPr>
+      </w:pPr>
+      <w:r>
+        <w:rPr>
+          <w:rFonts w:hint="eastAsia"/>
+          <w:lang w:val="en-US" w:eastAsia="zh-CN"/>
+        </w:rPr>
+        <w:t xml:space="preserve">    FLUSH PRIVILEGES;</w:t>
+      </w:r>
+    </w:p>
+    <w:p>
+      <w:pPr>
+        <w:numPr>
+          <w:ilvl w:val="0"/>
+          <w:numId w:val="0"/>
+        </w:numPr>
+        <w:ind w:leftChars="0" w:firstLine="420" w:firstLineChars="0"/>
+        <w:rPr>
+          <w:rFonts w:hint="eastAsia"/>
+          <w:lang w:val="en-US" w:eastAsia="zh-CN"/>
+        </w:rPr>
+      </w:pPr>
+    </w:p>
+    <w:p>
+      <w:pPr>
+        <w:numPr>
+          <w:ilvl w:val="0"/>
+          <w:numId w:val="0"/>
+        </w:numPr>
+        <w:ind w:left="420" w:leftChars="0" w:firstLine="420" w:firstLineChars="0"/>
+        <w:rPr>
+          <w:rFonts w:hint="default"/>
+          <w:lang w:val="en-US" w:eastAsia="zh-CN"/>
+        </w:rPr>
+      </w:pPr>
+      <w:r>
+        <w:rPr>
+          <w:rFonts w:hint="eastAsia"/>
+          <w:lang w:val="en-US" w:eastAsia="zh-CN"/>
+        </w:rPr>
+        <w:t>密码修改语句：</w:t>
+      </w:r>
+    </w:p>
+    <w:p>
+      <w:pPr>
+        <w:numPr>
+          <w:ilvl w:val="0"/>
+          <w:numId w:val="0"/>
+        </w:numPr>
+        <w:ind w:leftChars="0" w:firstLine="420" w:firstLineChars="0"/>
+        <w:rPr>
+          <w:rFonts w:hint="eastAsia"/>
+          <w:lang w:val="en-US" w:eastAsia="zh-CN"/>
+        </w:rPr>
+      </w:pPr>
+      <w:r>
+        <w:rPr>
+          <w:rFonts w:hint="eastAsia"/>
+          <w:lang w:val="en-US" w:eastAsia="zh-CN"/>
+        </w:rPr>
+        <w:t xml:space="preserve">    update user set password=password('iwork_demo') where user='iwork' and host='%';</w:t>
+      </w:r>
+    </w:p>
+    <w:p>
+      <w:pPr>
+        <w:numPr>
+          <w:ilvl w:val="0"/>
+          <w:numId w:val="0"/>
+        </w:numPr>
+        <w:ind w:leftChars="0" w:firstLine="420" w:firstLineChars="0"/>
+        <w:rPr>
+          <w:rFonts w:hint="eastAsia"/>
+          <w:lang w:val="en-US" w:eastAsia="zh-CN"/>
+        </w:rPr>
+      </w:pPr>
+      <w:r>
+        <w:rPr>
+          <w:rFonts w:hint="eastAsia"/>
+          <w:lang w:val="en-US" w:eastAsia="zh-CN"/>
+        </w:rPr>
+        <w:t xml:space="preserve">    flush privileges;</w:t>
+      </w:r>
+    </w:p>
+    <w:p>
+      <w:pPr>
+        <w:numPr>
+          <w:ilvl w:val="0"/>
+          <w:numId w:val="0"/>
+        </w:numPr>
+        <w:ind w:leftChars="0"/>
+        <w:rPr>
+          <w:rFonts w:hint="default"/>
+          <w:lang w:val="en-US" w:eastAsia="zh-CN"/>
+        </w:rPr>
+      </w:pPr>
+    </w:p>
+    <w:p>
+      <w:pPr>
+        <w:numPr>
+          <w:ilvl w:val="0"/>
+          <w:numId w:val="3"/>
+        </w:numPr>
+        <w:ind w:left="0" w:leftChars="0" w:firstLine="0" w:firstLineChars="0"/>
+        <w:rPr>
+          <w:rFonts w:hint="eastAsia"/>
+          <w:lang w:val="en-US" w:eastAsia="zh-CN"/>
+        </w:rPr>
+      </w:pPr>
+      <w:r>
+        <w:rPr>
+          <w:rFonts w:hint="eastAsia"/>
+          <w:lang w:val="en-US" w:eastAsia="zh-CN"/>
+        </w:rPr>
+        <w:t>启动 iwork 应用：</w:t>
+      </w:r>
+    </w:p>
+    <w:p>
+      <w:pPr>
+        <w:numPr>
+          <w:ilvl w:val="0"/>
+          <w:numId w:val="0"/>
+        </w:numPr>
+        <w:ind w:leftChars="0" w:firstLine="420" w:firstLineChars="0"/>
+        <w:rPr>
+          <w:rFonts w:hint="eastAsia"/>
+          <w:lang w:val="en-US" w:eastAsia="zh-CN"/>
+        </w:rPr>
+      </w:pPr>
+      <w:r>
+        <w:rPr>
+          <w:rFonts w:hint="eastAsia"/>
+          <w:lang w:val="en-US" w:eastAsia="zh-CN"/>
+        </w:rPr>
+        <w:t>Windows 下直接双击 isoft_iwork_web.exe 程序即可</w:t>
+      </w:r>
+    </w:p>
+    <w:p>
+      <w:pPr>
+        <w:numPr>
+          <w:ilvl w:val="0"/>
+          <w:numId w:val="0"/>
+        </w:numPr>
+        <w:ind w:leftChars="0" w:firstLine="420" w:firstLineChars="0"/>
+        <w:rPr>
+          <w:rFonts w:hint="default"/>
+          <w:lang w:val="en-US" w:eastAsia="zh-CN"/>
+        </w:rPr>
+      </w:pPr>
+      <w:r>
+        <w:rPr>
+          <w:rFonts w:hint="eastAsia"/>
+          <w:lang w:val="en-US" w:eastAsia="zh-CN"/>
+        </w:rPr>
+        <w:t>Linux 系统下执行 nohup ./isoft_iwork_web &amp;</w:t>
+      </w:r>
+    </w:p>
+    <w:p>
+      <w:pPr>
+        <w:numPr>
+          <w:ilvl w:val="0"/>
+          <w:numId w:val="0"/>
+        </w:numPr>
+        <w:ind w:leftChars="0"/>
+      </w:pPr>
+      <w:r>
+        <w:drawing>
+          <wp:inline distT="0" distB="0" distL="114300" distR="114300">
+            <wp:extent cx="5269865" cy="2090420"/>
+            <wp:effectExtent l="0" t="0" r="3175" b="12700"/>
+            <wp:docPr id="23" name="图片 7"/>
+            <wp:cNvGraphicFramePr>
+              <a:graphicFrameLocks xmlns:a="http://schemas.openxmlformats.org/drawingml/2006/main" noChangeAspect="1"/>
+            </wp:cNvGraphicFramePr>
+            <a:graphic xmlns:a="http://schemas.openxmlformats.org/drawingml/2006/main">
+              <a:graphicData uri="http://schemas.openxmlformats.org/drawingml/2006/picture">
+                <pic:pic xmlns:pic="http://schemas.openxmlformats.org/drawingml/2006/picture">
+                  <pic:nvPicPr>
+                    <pic:cNvPr id="23" name="图片 7"/>
+                    <pic:cNvPicPr>
+                      <a:picLocks noChangeAspect="1"/>
+                    </pic:cNvPicPr>
+                  </pic:nvPicPr>
+                  <pic:blipFill>
+                    <a:blip r:embed="rId8"/>
+                    <a:stretch>
+                      <a:fillRect/>
+                    </a:stretch>
+                  </pic:blipFill>
+                  <pic:spPr>
+                    <a:xfrm>
+                      <a:off x="0" y="0"/>
+                      <a:ext cx="5269865" cy="2090420"/>
+                    </a:xfrm>
+                    <a:prstGeom prst="rect">
+                      <a:avLst/>
+                    </a:prstGeom>
+                    <a:noFill/>
+                    <a:ln>
+                      <a:noFill/>
+                    </a:ln>
+                  </pic:spPr>
+                </pic:pic>
+              </a:graphicData>
+            </a:graphic>
+          </wp:inline>
+        </w:drawing>
+      </w:r>
+    </w:p>
+    <w:p>
+      <w:pPr>
+        <w:numPr>
+          <w:ilvl w:val="0"/>
+          <w:numId w:val="3"/>
+        </w:numPr>
+        <w:ind w:left="0" w:leftChars="0" w:firstLine="0" w:firstLineChars="0"/>
+        <w:rPr>
+          <w:rFonts w:hint="default"/>
+          <w:lang w:val="en-US" w:eastAsia="zh-CN"/>
+        </w:rPr>
+      </w:pPr>
+      <w:r>
+        <w:rPr>
+          <w:rFonts w:hint="eastAsia"/>
+          <w:lang w:val="en-US" w:eastAsia="zh-CN"/>
+        </w:rPr>
+        <w:t>检测 iwork 框架是否启动成功</w:t>
+      </w:r>
+    </w:p>
+    <w:p>
+      <w:pPr>
+        <w:numPr>
+          <w:ilvl w:val="0"/>
+          <w:numId w:val="0"/>
+        </w:numPr>
+        <w:ind w:leftChars="0"/>
+        <w:rPr>
+          <w:rFonts w:hint="default"/>
+          <w:lang w:val="en-US" w:eastAsia="zh-CN"/>
+        </w:rPr>
+      </w:pPr>
+      <w:r>
+        <w:rPr>
+          <w:rFonts w:hint="eastAsia"/>
+          <w:lang w:val="en-US" w:eastAsia="zh-CN"/>
+        </w:rPr>
+        <w:t xml:space="preserve"> 1）查看数据库是否连接成功，连接成功首次会自动创建如下数据表</w:t>
+      </w:r>
+    </w:p>
+    <w:p>
+      <w:pPr>
+        <w:numPr>
+          <w:ilvl w:val="0"/>
+          <w:numId w:val="0"/>
+        </w:numPr>
+        <w:ind w:leftChars="0"/>
+        <w:rPr>
+          <w:rFonts w:hint="default"/>
+          <w:lang w:val="en-US" w:eastAsia="zh-CN"/>
+        </w:rPr>
+      </w:pPr>
+      <w:r>
+        <w:drawing>
+          <wp:inline distT="0" distB="0" distL="114300" distR="114300">
+            <wp:extent cx="3261360" cy="3177540"/>
+            <wp:effectExtent l="0" t="0" r="0" b="7620"/>
+            <wp:docPr id="25" name="图片 9"/>
+            <wp:cNvGraphicFramePr>
+              <a:graphicFrameLocks xmlns:a="http://schemas.openxmlformats.org/drawingml/2006/main" noChangeAspect="1"/>
+            </wp:cNvGraphicFramePr>
+            <a:graphic xmlns:a="http://schemas.openxmlformats.org/drawingml/2006/main">
+              <a:graphicData uri="http://schemas.openxmlformats.org/drawingml/2006/picture">
+                <pic:pic xmlns:pic="http://schemas.openxmlformats.org/drawingml/2006/picture">
+                  <pic:nvPicPr>
+                    <pic:cNvPr id="25" name="图片 9"/>
+                    <pic:cNvPicPr>
+                      <a:picLocks noChangeAspect="1"/>
+                    </pic:cNvPicPr>
+                  </pic:nvPicPr>
+                  <pic:blipFill>
+                    <a:blip r:embed="rId9"/>
+                    <a:stretch>
+                      <a:fillRect/>
+                    </a:stretch>
+                  </pic:blipFill>
+                  <pic:spPr>
+                    <a:xfrm>
+                      <a:off x="0" y="0"/>
+                      <a:ext cx="3261360" cy="3177540"/>
+                    </a:xfrm>
+                    <a:prstGeom prst="rect">
+                      <a:avLst/>
+                    </a:prstGeom>
+                    <a:noFill/>
+                    <a:ln>
+                      <a:noFill/>
+                    </a:ln>
+                  </pic:spPr>
+                </pic:pic>
+              </a:graphicData>
+            </a:graphic>
+          </wp:inline>
+        </w:drawing>
+      </w:r>
+    </w:p>
+    <w:p>
+      <w:pPr>
+        <w:numPr>
+          <w:ilvl w:val="0"/>
+          <w:numId w:val="0"/>
+        </w:numPr>
+        <w:ind w:leftChars="0"/>
+        <w:rPr>
+          <w:rFonts w:hint="default"/>
+          <w:lang w:val="en-US" w:eastAsia="zh-CN"/>
+        </w:rPr>
+      </w:pPr>
+      <w:r>
+        <w:rPr>
+          <w:rFonts w:hint="eastAsia"/>
+          <w:lang w:val="en-US" w:eastAsia="zh-CN"/>
+        </w:rPr>
+        <w:t xml:space="preserve"> 2）查看 5001 端口是否可以访问：</w:t>
+      </w:r>
+    </w:p>
+    <w:p>
+      <w:pPr>
+        <w:numPr>
+          <w:ilvl w:val="0"/>
+          <w:numId w:val="0"/>
+        </w:numPr>
+        <w:ind w:leftChars="0"/>
+      </w:pPr>
+      <w:r>
+        <w:drawing>
+          <wp:inline distT="0" distB="0" distL="114300" distR="114300">
+            <wp:extent cx="5272405" cy="2183130"/>
+            <wp:effectExtent l="0" t="0" r="635" b="11430"/>
+            <wp:docPr id="24" name="图片 8"/>
+            <wp:cNvGraphicFramePr>
+              <a:graphicFrameLocks xmlns:a="http://schemas.openxmlformats.org/drawingml/2006/main" noChangeAspect="1"/>
+            </wp:cNvGraphicFramePr>
+            <a:graphic xmlns:a="http://schemas.openxmlformats.org/drawingml/2006/main">
+              <a:graphicData uri="http://schemas.openxmlformats.org/drawingml/2006/picture">
+                <pic:pic xmlns:pic="http://schemas.openxmlformats.org/drawingml/2006/picture">
+                  <pic:nvPicPr>
+                    <pic:cNvPr id="24" name="图片 8"/>
+                    <pic:cNvPicPr>
+                      <a:picLocks noChangeAspect="1"/>
+                    </pic:cNvPicPr>
+                  </pic:nvPicPr>
+                  <pic:blipFill>
+                    <a:blip r:embed="rId10"/>
+                    <a:stretch>
+                      <a:fillRect/>
+                    </a:stretch>
+                  </pic:blipFill>
+                  <pic:spPr>
+                    <a:xfrm>
+                      <a:off x="0" y="0"/>
+                      <a:ext cx="5272405" cy="2183130"/>
+                    </a:xfrm>
+                    <a:prstGeom prst="rect">
+                      <a:avLst/>
+                    </a:prstGeom>
+                    <a:noFill/>
+                    <a:ln>
+                      <a:noFill/>
+                    </a:ln>
+                  </pic:spPr>
+                </pic:pic>
+              </a:graphicData>
+            </a:graphic>
+          </wp:inline>
+        </w:drawing>
+      </w:r>
+    </w:p>
+    <w:p>
+      <w:pPr>
+        <w:numPr>
+          <w:ilvl w:val="0"/>
+          <w:numId w:val="0"/>
+        </w:numPr>
+        <w:ind w:leftChars="0"/>
+      </w:pPr>
+    </w:p>
+    <w:p>
+      <w:pPr>
+        <w:numPr>
+          <w:ilvl w:val="0"/>
+          <w:numId w:val="5"/>
+        </w:numPr>
+        <w:ind w:leftChars="0"/>
+        <w:rPr>
+          <w:rFonts w:hint="eastAsia"/>
+          <w:lang w:val="en-US" w:eastAsia="zh-CN"/>
+        </w:rPr>
+      </w:pPr>
+      <w:r>
+        <w:rPr>
+          <w:rFonts w:hint="eastAsia"/>
+          <w:lang w:val="en-US" w:eastAsia="zh-CN"/>
+        </w:rPr>
+        <w:t xml:space="preserve">访问 </w:t>
+      </w:r>
+      <w:r>
+        <w:rPr>
+          <w:rFonts w:hint="eastAsia"/>
+          <w:lang w:val="en-US" w:eastAsia="zh-CN"/>
+        </w:rPr>
+        <w:fldChar w:fldCharType="begin"/>
+      </w:r>
+      <w:r>
+        <w:rPr>
+          <w:rFonts w:hint="eastAsia"/>
+          <w:lang w:val="en-US" w:eastAsia="zh-CN"/>
+        </w:rPr>
+        <w:instrText xml:space="preserve"> HYPERLINK "http://localhost:5001/" </w:instrText>
+      </w:r>
+      <w:r>
+        <w:rPr>
+          <w:rFonts w:hint="eastAsia"/>
+          <w:lang w:val="en-US" w:eastAsia="zh-CN"/>
+        </w:rPr>
+        <w:fldChar w:fldCharType="separate"/>
+      </w:r>
+      <w:r>
+        <w:rPr>
+          <w:rStyle w:val="11"/>
+          <w:rFonts w:hint="eastAsia"/>
+          <w:lang w:val="en-US" w:eastAsia="zh-CN"/>
+        </w:rPr>
+        <w:t>http://localhost:5001/</w:t>
+      </w:r>
+      <w:r>
+        <w:rPr>
+          <w:rFonts w:hint="eastAsia"/>
+          <w:lang w:val="en-US" w:eastAsia="zh-CN"/>
+        </w:rPr>
+        <w:fldChar w:fldCharType="end"/>
+      </w:r>
+      <w:r>
+        <w:rPr>
+          <w:rFonts w:hint="eastAsia"/>
+          <w:lang w:val="en-US" w:eastAsia="zh-CN"/>
+        </w:rPr>
+        <w:t xml:space="preserve"> 地址进入开发界面。系统需要登录才可以使用（登录应用默认需要进行权限控制，登录有效期 20 min）。</w:t>
+      </w:r>
+    </w:p>
+    <w:p>
+      <w:pPr>
+        <w:numPr>
+          <w:ilvl w:val="0"/>
+          <w:numId w:val="0"/>
+        </w:numPr>
+      </w:pPr>
+    </w:p>
+    <w:p>
+      <w:pPr>
+        <w:numPr>
+          <w:ilvl w:val="0"/>
+          <w:numId w:val="0"/>
+        </w:numPr>
+        <w:rPr>
+          <w:rFonts w:hint="default"/>
+          <w:lang w:val="en-US" w:eastAsia="zh-CN"/>
+        </w:rPr>
+      </w:pPr>
+      <w:r>
+        <w:rPr>
+          <w:rFonts w:hint="eastAsia"/>
+          <w:lang w:val="en-US" w:eastAsia="zh-CN"/>
+        </w:rPr>
+        <w:t>登录账号修改（dev环境默认是 iwork/iwork），可按照需要修改成自己想设置的密码。</w:t>
+      </w:r>
+    </w:p>
+    <w:p>
+      <w:pPr>
+        <w:numPr>
+          <w:ilvl w:val="0"/>
+          <w:numId w:val="0"/>
+        </w:numPr>
+      </w:pPr>
+      <w:r>
+        <w:drawing>
+          <wp:inline distT="0" distB="0" distL="114300" distR="114300">
+            <wp:extent cx="5272405" cy="4010660"/>
+            <wp:effectExtent l="0" t="0" r="635" b="12700"/>
+            <wp:docPr id="27" name="图片 11"/>
+            <wp:cNvGraphicFramePr>
+              <a:graphicFrameLocks xmlns:a="http://schemas.openxmlformats.org/drawingml/2006/main" noChangeAspect="1"/>
+            </wp:cNvGraphicFramePr>
+            <a:graphic xmlns:a="http://schemas.openxmlformats.org/drawingml/2006/main">
+              <a:graphicData uri="http://schemas.openxmlformats.org/drawingml/2006/picture">
+                <pic:pic xmlns:pic="http://schemas.openxmlformats.org/drawingml/2006/picture">
+                  <pic:nvPicPr>
+                    <pic:cNvPr id="27" name="图片 11"/>
+                    <pic:cNvPicPr>
+                      <a:picLocks noChangeAspect="1"/>
+                    </pic:cNvPicPr>
+                  </pic:nvPicPr>
+                  <pic:blipFill>
+                    <a:blip r:embed="rId11"/>
+                    <a:stretch>
+                      <a:fillRect/>
+                    </a:stretch>
+                  </pic:blipFill>
+                  <pic:spPr>
+                    <a:xfrm>
+                      <a:off x="0" y="0"/>
+                      <a:ext cx="5272405" cy="4010660"/>
+                    </a:xfrm>
+                    <a:prstGeom prst="rect">
+                      <a:avLst/>
+                    </a:prstGeom>
+                    <a:noFill/>
+                    <a:ln>
+                      <a:noFill/>
+                    </a:ln>
+                  </pic:spPr>
+                </pic:pic>
+              </a:graphicData>
+            </a:graphic>
+          </wp:inline>
+        </w:drawing>
+      </w:r>
+      <w:r>
+        <w:drawing>
+          <wp:inline distT="0" distB="0" distL="114300" distR="114300">
+            <wp:extent cx="5273040" cy="1970405"/>
+            <wp:effectExtent l="0" t="0" r="0" b="10795"/>
+            <wp:docPr id="26" name="图片 10"/>
+            <wp:cNvGraphicFramePr>
+              <a:graphicFrameLocks xmlns:a="http://schemas.openxmlformats.org/drawingml/2006/main" noChangeAspect="1"/>
+            </wp:cNvGraphicFramePr>
+            <a:graphic xmlns:a="http://schemas.openxmlformats.org/drawingml/2006/main">
+              <a:graphicData uri="http://schemas.openxmlformats.org/drawingml/2006/picture">
+                <pic:pic xmlns:pic="http://schemas.openxmlformats.org/drawingml/2006/picture">
+                  <pic:nvPicPr>
+                    <pic:cNvPr id="26" name="图片 10"/>
+                    <pic:cNvPicPr>
+                      <a:picLocks noChangeAspect="1"/>
+                    </pic:cNvPicPr>
+                  </pic:nvPicPr>
+                  <pic:blipFill>
+                    <a:blip r:embed="rId12"/>
+                    <a:stretch>
+                      <a:fillRect/>
+                    </a:stretch>
+                  </pic:blipFill>
+                  <pic:spPr>
+                    <a:xfrm>
+                      <a:off x="0" y="0"/>
+                      <a:ext cx="5273040" cy="1970405"/>
+                    </a:xfrm>
+                    <a:prstGeom prst="rect">
+                      <a:avLst/>
+                    </a:prstGeom>
+                    <a:noFill/>
+                    <a:ln>
+                      <a:noFill/>
+                    </a:ln>
+                  </pic:spPr>
+                </pic:pic>
+              </a:graphicData>
+            </a:graphic>
+          </wp:inline>
+        </w:drawing>
+      </w:r>
+    </w:p>
+    <w:p>
+      <w:pPr>
+        <w:numPr>
+          <w:ilvl w:val="0"/>
+          <w:numId w:val="0"/>
+        </w:numPr>
+        <w:rPr>
+          <w:rFonts w:hint="eastAsia"/>
+          <w:lang w:val="en-US" w:eastAsia="zh-CN"/>
+        </w:rPr>
+      </w:pPr>
+      <w:r>
+        <w:rPr>
+          <w:rFonts w:hint="eastAsia"/>
+          <w:lang w:val="en-US" w:eastAsia="zh-CN"/>
+        </w:rPr>
+        <w:t>登录成功后页面如下（初次使用没有任何数据）：</w:t>
+      </w:r>
+    </w:p>
+    <w:p>
+      <w:pPr>
+        <w:numPr>
+          <w:ilvl w:val="0"/>
+          <w:numId w:val="0"/>
+        </w:numPr>
+        <w:rPr>
+          <w:rFonts w:hint="default"/>
+          <w:lang w:val="en-US" w:eastAsia="zh-CN"/>
+        </w:rPr>
+      </w:pPr>
+      <w:r>
+        <w:drawing>
+          <wp:inline distT="0" distB="0" distL="114300" distR="114300">
+            <wp:extent cx="5266690" cy="2806065"/>
+            <wp:effectExtent l="0" t="0" r="6350" b="13335"/>
+            <wp:docPr id="28" name="图片 12"/>
+            <wp:cNvGraphicFramePr>
+              <a:graphicFrameLocks xmlns:a="http://schemas.openxmlformats.org/drawingml/2006/main" noChangeAspect="1"/>
+            </wp:cNvGraphicFramePr>
+            <a:graphic xmlns:a="http://schemas.openxmlformats.org/drawingml/2006/main">
+              <a:graphicData uri="http://schemas.openxmlformats.org/drawingml/2006/picture">
+                <pic:pic xmlns:pic="http://schemas.openxmlformats.org/drawingml/2006/picture">
+                  <pic:nvPicPr>
+                    <pic:cNvPr id="28" name="图片 12"/>
+                    <pic:cNvPicPr>
+                      <a:picLocks noChangeAspect="1"/>
+                    </pic:cNvPicPr>
+                  </pic:nvPicPr>
+                  <pic:blipFill>
+                    <a:blip r:embed="rId13"/>
+                    <a:stretch>
+                      <a:fillRect/>
+                    </a:stretch>
+                  </pic:blipFill>
+                  <pic:spPr>
+                    <a:xfrm>
+                      <a:off x="0" y="0"/>
+                      <a:ext cx="5266690" cy="2806065"/>
+                    </a:xfrm>
+                    <a:prstGeom prst="rect">
+                      <a:avLst/>
+                    </a:prstGeom>
+                    <a:noFill/>
+                    <a:ln>
+                      <a:noFill/>
+                    </a:ln>
+                  </pic:spPr>
+                </pic:pic>
+              </a:graphicData>
+            </a:graphic>
+          </wp:inline>
+        </w:drawing>
+      </w:r>
+    </w:p>
+    <w:p>
+      <w:pPr>
+        <w:numPr>
+          <w:ilvl w:val="0"/>
+          <w:numId w:val="0"/>
+        </w:numPr>
+        <w:rPr>
+          <w:rFonts w:hint="default"/>
           <w:lang w:val="en-US" w:eastAsia="zh-CN"/>
         </w:rPr>
       </w:pPr>
@@ -826,6 +3452,183 @@
           <w:lang w:val="en-US" w:eastAsia="zh-CN"/>
         </w:rPr>
       </w:pPr>
+      <w:bookmarkStart w:id="17" w:name="_Toc714"/>
+      <w:r>
+        <w:rPr>
+          <w:rFonts w:hint="eastAsia"/>
+          <w:lang w:val="en-US" w:eastAsia="zh-CN"/>
+        </w:rPr>
+        <w:t>iwork框架使用教程</w:t>
+      </w:r>
+      <w:bookmarkEnd w:id="17"/>
+    </w:p>
+    <w:p>
+      <w:pPr>
+        <w:pStyle w:val="3"/>
+        <w:bidi w:val="0"/>
+        <w:rPr>
+          <w:rFonts w:hint="eastAsia"/>
+          <w:lang w:val="en-US" w:eastAsia="zh-CN"/>
+        </w:rPr>
+      </w:pPr>
+      <w:bookmarkStart w:id="18" w:name="_Toc1969"/>
+      <w:r>
+        <w:rPr>
+          <w:rFonts w:hint="eastAsia"/>
+          <w:lang w:val="en-US" w:eastAsia="zh-CN"/>
+        </w:rPr>
+        <w:t>模块清单</w:t>
+      </w:r>
+      <w:bookmarkEnd w:id="18"/>
+    </w:p>
+    <w:p>
+      <w:pPr>
+        <w:rPr>
+          <w:rFonts w:hint="eastAsia"/>
+          <w:lang w:val="en-US" w:eastAsia="zh-CN"/>
+        </w:rPr>
+      </w:pPr>
+      <w:r>
+        <w:rPr>
+          <w:rFonts w:hint="eastAsia"/>
+          <w:lang w:val="en-US" w:eastAsia="zh-CN"/>
+        </w:rPr>
+        <w:t>框架主要分为以下几个模块，提供了以下开箱即用的功能：</w:t>
+      </w:r>
+    </w:p>
+    <w:p>
+      <w:pPr>
+        <w:numPr>
+          <w:ilvl w:val="0"/>
+          <w:numId w:val="1"/>
+        </w:numPr>
+        <w:rPr>
+          <w:rFonts w:hint="eastAsia"/>
+          <w:lang w:val="en-US" w:eastAsia="zh-CN"/>
+        </w:rPr>
+      </w:pPr>
+      <w:r>
+        <w:rPr>
+          <w:rFonts w:hint="eastAsia"/>
+          <w:lang w:val="en-US" w:eastAsia="zh-CN"/>
+        </w:rPr>
+        <w:t>资源列表：提供了常见连接资源（DB、FTP、SSH）等管理，目前仅支持mysql DB类型</w:t>
+      </w:r>
+    </w:p>
+    <w:p>
+      <w:pPr>
+        <w:numPr>
+          <w:ilvl w:val="0"/>
+          <w:numId w:val="1"/>
+        </w:numPr>
+        <w:rPr>
+          <w:rFonts w:hint="default"/>
+          <w:lang w:val="en-US" w:eastAsia="zh-CN"/>
+        </w:rPr>
+      </w:pPr>
+      <w:r>
+        <w:rPr>
+          <w:rFonts w:hint="eastAsia"/>
+          <w:lang w:val="en-US" w:eastAsia="zh-CN"/>
+        </w:rPr>
+        <w:t>数据库迁移管理：提供了数据库表创建、变更、插入数据等 sql 脚本的几种管理</w:t>
+      </w:r>
+    </w:p>
+    <w:p>
+      <w:pPr>
+        <w:numPr>
+          <w:ilvl w:val="0"/>
+          <w:numId w:val="1"/>
+        </w:numPr>
+        <w:rPr>
+          <w:rFonts w:hint="default"/>
+          <w:lang w:val="en-US" w:eastAsia="zh-CN"/>
+        </w:rPr>
+      </w:pPr>
+      <w:r>
+        <w:rPr>
+          <w:rFonts w:hint="eastAsia"/>
+          <w:lang w:val="en-US" w:eastAsia="zh-CN"/>
+        </w:rPr>
+        <w:t>定时任务列表：提供了定时任务配置、触发调度等功能</w:t>
+      </w:r>
+    </w:p>
+    <w:p>
+      <w:pPr>
+        <w:numPr>
+          <w:ilvl w:val="0"/>
+          <w:numId w:val="1"/>
+        </w:numPr>
+        <w:rPr>
+          <w:rFonts w:hint="default"/>
+          <w:lang w:val="en-US" w:eastAsia="zh-CN"/>
+        </w:rPr>
+      </w:pPr>
+      <w:r>
+        <w:rPr>
+          <w:rFonts w:hint="eastAsia"/>
+          <w:lang w:val="en-US" w:eastAsia="zh-CN"/>
+        </w:rPr>
+        <w:t>模块管理：对不同功能模块进行划分，良好的划分是对业务的一种提炼</w:t>
+      </w:r>
+    </w:p>
+    <w:p>
+      <w:pPr>
+        <w:numPr>
+          <w:ilvl w:val="0"/>
+          <w:numId w:val="1"/>
+        </w:numPr>
+        <w:rPr>
+          <w:rFonts w:hint="default"/>
+          <w:lang w:val="en-US" w:eastAsia="zh-CN"/>
+        </w:rPr>
+      </w:pPr>
+      <w:r>
+        <w:rPr>
+          <w:rFonts w:hint="eastAsia"/>
+          <w:lang w:val="en-US" w:eastAsia="zh-CN"/>
+        </w:rPr>
+        <w:t>流程管理：整个 iwork 框架的核心，开发一个 iwork 流程可以对外暴露一个 rest 接口</w:t>
+      </w:r>
+    </w:p>
+    <w:p>
+      <w:pPr>
+        <w:rPr>
+          <w:rFonts w:hint="default"/>
+          <w:lang w:val="en-US" w:eastAsia="zh-CN"/>
+        </w:rPr>
+      </w:pPr>
+    </w:p>
+    <w:p>
+      <w:pPr>
+        <w:pStyle w:val="3"/>
+        <w:bidi w:val="0"/>
+        <w:rPr>
+          <w:rFonts w:hint="default"/>
+          <w:lang w:val="en-US" w:eastAsia="zh-CN"/>
+        </w:rPr>
+      </w:pPr>
+      <w:bookmarkStart w:id="19" w:name="_Toc26709"/>
+      <w:r>
+        <w:rPr>
+          <w:rFonts w:hint="eastAsia"/>
+          <w:lang w:val="en-US" w:eastAsia="zh-CN"/>
+        </w:rPr>
+        <w:t>模块列表</w:t>
+      </w:r>
+      <w:bookmarkEnd w:id="19"/>
+    </w:p>
+    <w:p>
+      <w:pPr>
+        <w:pStyle w:val="4"/>
+        <w:bidi w:val="0"/>
+        <w:rPr>
+          <w:rFonts w:hint="eastAsia"/>
+          <w:lang w:val="en-US" w:eastAsia="zh-CN"/>
+        </w:rPr>
+      </w:pPr>
+      <w:bookmarkStart w:id="20" w:name="_Toc27020"/>
+      <w:bookmarkStart w:id="21" w:name="_Toc24654"/>
       <w:r>
         <w:rPr>
           <w:rFonts w:hint="eastAsia"/>
@@ -833,6 +3636,8 @@
         </w:rPr>
         <w:t>资源列表模块使用</w:t>
       </w:r>
+      <w:bookmarkEnd w:id="20"/>
+      <w:bookmarkEnd w:id="21"/>
     </w:p>
     <w:p>
       <w:r>
@@ -854,7 +3659,7 @@
                     </pic:cNvPicPr>
                   </pic:nvPicPr>
                   <pic:blipFill>
-                    <a:blip r:embed="rId4"/>
+                    <a:blip r:embed="rId14"/>
                     <a:stretch>
                       <a:fillRect/>
                     </a:stretch>
@@ -914,7 +3719,7 @@
                     </pic:cNvPicPr>
                   </pic:nvPicPr>
                   <pic:blipFill>
-                    <a:blip r:embed="rId5"/>
+                    <a:blip r:embed="rId15"/>
                     <a:stretch>
                       <a:fillRect/>
                     </a:stretch>
@@ -959,7 +3764,7 @@
                     </pic:cNvPicPr>
                   </pic:nvPicPr>
                   <pic:blipFill>
-                    <a:blip r:embed="rId6"/>
+                    <a:blip r:embed="rId16"/>
                     <a:stretch>
                       <a:fillRect/>
                     </a:stretch>
@@ -986,13 +3791,15 @@
     </w:p>
     <w:p>
       <w:pPr>
-        <w:pStyle w:val="2"/>
+        <w:pStyle w:val="4"/>
         <w:bidi w:val="0"/>
         <w:rPr>
           <w:rFonts w:hint="default"/>
           <w:lang w:val="en-US" w:eastAsia="zh-CN"/>
         </w:rPr>
       </w:pPr>
+      <w:bookmarkStart w:id="22" w:name="_Toc21484"/>
+      <w:bookmarkStart w:id="23" w:name="_Toc13030"/>
       <w:r>
         <w:rPr>
           <w:rFonts w:hint="eastAsia"/>
@@ -1000,6 +3807,8 @@
         </w:rPr>
         <w:t>数据库迁移模块使用</w:t>
       </w:r>
+      <w:bookmarkEnd w:id="22"/>
+      <w:bookmarkEnd w:id="23"/>
     </w:p>
     <w:p>
       <w:r>
@@ -1021,7 +3830,7 @@
                     </pic:cNvPicPr>
                   </pic:nvPicPr>
                   <pic:blipFill>
-                    <a:blip r:embed="rId7"/>
+                    <a:blip r:embed="rId17"/>
                     <a:stretch>
                       <a:fillRect/>
                     </a:stretch>
@@ -1096,7 +3905,7 @@
                     </pic:cNvPicPr>
                   </pic:nvPicPr>
                   <pic:blipFill>
-                    <a:blip r:embed="rId8"/>
+                    <a:blip r:embed="rId18"/>
                     <a:stretch>
                       <a:fillRect/>
                     </a:stretch>
@@ -1138,41 +3947,37 @@
     </w:p>
     <w:p>
       <w:pPr>
-        <w:numPr>
-          <w:ilvl w:val="0"/>
-          <w:numId w:val="5"/>
-        </w:numPr>
-        <w:rPr>
-          <w:rFonts w:hint="eastAsia"/>
-          <w:lang w:val="en-US" w:eastAsia="zh-CN"/>
-        </w:rPr>
-      </w:pPr>
-      <w:r>
-        <w:rPr>
-          <w:rFonts w:hint="eastAsia"/>
-          <w:lang w:val="en-US" w:eastAsia="zh-CN"/>
-        </w:rPr>
-        <w:t>执行迁移</w:t>
-      </w:r>
-    </w:p>
-    <w:p>
-      <w:pPr>
-        <w:numPr>
-          <w:ilvl w:val="0"/>
-          <w:numId w:val="5"/>
-        </w:numPr>
-        <w:rPr>
-          <w:rFonts w:hint="default"/>
-          <w:lang w:val="en-US" w:eastAsia="zh-CN"/>
-        </w:rPr>
-      </w:pPr>
-      <w:r>
-        <w:rPr>
-          <w:rFonts w:hint="eastAsia"/>
-          <w:lang w:val="en-US" w:eastAsia="zh-CN"/>
-        </w:rPr>
-        <w:t>清理 DB 并执行迁移</w:t>
-      </w:r>
+        <w:rPr>
+          <w:rFonts w:hint="eastAsia"/>
+          <w:lang w:val="en-US" w:eastAsia="zh-CN"/>
+        </w:rPr>
+      </w:pPr>
+      <w:bookmarkStart w:id="24" w:name="_Toc23984"/>
+      <w:r>
+        <w:rPr>
+          <w:rFonts w:hint="eastAsia"/>
+          <w:lang w:val="en-US" w:eastAsia="zh-CN"/>
+        </w:rPr>
+        <w:t>1、执行迁移</w:t>
+      </w:r>
+      <w:bookmarkEnd w:id="24"/>
+    </w:p>
+    <w:p>
+      <w:pPr>
+        <w:rPr>
+          <w:rFonts w:hint="default"/>
+          <w:lang w:val="en-US" w:eastAsia="zh-CN"/>
+        </w:rPr>
+      </w:pPr>
+      <w:bookmarkStart w:id="25" w:name="_Toc8044"/>
+      <w:r>
+        <w:rPr>
+          <w:rFonts w:hint="eastAsia"/>
+          <w:lang w:val="en-US" w:eastAsia="zh-CN"/>
+        </w:rPr>
+        <w:t>2、清理 DB 并执行迁移</w:t>
+      </w:r>
+      <w:bookmarkEnd w:id="25"/>
     </w:p>
     <w:p>
       <w:pPr>
@@ -1219,7 +4024,7 @@
                     </pic:cNvPicPr>
                   </pic:nvPicPr>
                   <pic:blipFill>
-                    <a:blip r:embed="rId9"/>
+                    <a:blip r:embed="rId19"/>
                     <a:stretch>
                       <a:fillRect/>
                     </a:stretch>
@@ -1289,7 +4094,7 @@
                     </pic:cNvPicPr>
                   </pic:nvPicPr>
                   <pic:blipFill>
-                    <a:blip r:embed="rId10"/>
+                    <a:blip r:embed="rId20"/>
                     <a:stretch>
                       <a:fillRect/>
                     </a:stretch>
@@ -1359,7 +4164,7 @@
                     </pic:cNvPicPr>
                   </pic:nvPicPr>
                   <pic:blipFill>
-                    <a:blip r:embed="rId11"/>
+                    <a:blip r:embed="rId21"/>
                     <a:stretch>
                       <a:fillRect/>
                     </a:stretch>
@@ -1386,13 +4191,15 @@
     </w:p>
     <w:p>
       <w:pPr>
-        <w:pStyle w:val="2"/>
+        <w:pStyle w:val="4"/>
         <w:bidi w:val="0"/>
         <w:rPr>
           <w:rFonts w:hint="eastAsia"/>
           <w:lang w:val="en-US" w:eastAsia="zh-CN"/>
         </w:rPr>
       </w:pPr>
+      <w:bookmarkStart w:id="26" w:name="_Toc20495"/>
+      <w:bookmarkStart w:id="27" w:name="_Toc13062"/>
       <w:r>
         <w:rPr>
           <w:rFonts w:hint="eastAsia"/>
@@ -1400,6 +4207,8 @@
         </w:rPr>
         <w:t>流程管理模块使用</w:t>
       </w:r>
+      <w:bookmarkEnd w:id="26"/>
+      <w:bookmarkEnd w:id="27"/>
     </w:p>
     <w:p>
       <w:pPr>
@@ -1436,7 +4245,7 @@
                     </pic:cNvPicPr>
                   </pic:nvPicPr>
                   <pic:blipFill>
-                    <a:blip r:embed="rId12"/>
+                    <a:blip r:embed="rId22"/>
                     <a:stretch>
                       <a:fillRect/>
                     </a:stretch>
@@ -1496,7 +4305,7 @@
                     </pic:cNvPicPr>
                   </pic:nvPicPr>
                   <pic:blipFill>
-                    <a:blip r:embed="rId13"/>
+                    <a:blip r:embed="rId23"/>
                     <a:stretch>
                       <a:fillRect/>
                     </a:stretch>
@@ -1624,7 +4433,7 @@
                     </pic:cNvPicPr>
                   </pic:nvPicPr>
                   <pic:blipFill>
-                    <a:blip r:embed="rId14"/>
+                    <a:blip r:embed="rId24"/>
                     <a:stretch>
                       <a:fillRect/>
                     </a:stretch>
@@ -1669,7 +4478,7 @@
                     </pic:cNvPicPr>
                   </pic:nvPicPr>
                   <pic:blipFill>
-                    <a:blip r:embed="rId15"/>
+                    <a:blip r:embed="rId25"/>
                     <a:stretch>
                       <a:fillRect/>
                     </a:stretch>
@@ -1711,13 +4520,15 @@
     </w:p>
     <w:p>
       <w:pPr>
-        <w:pStyle w:val="3"/>
+        <w:pStyle w:val="4"/>
         <w:bidi w:val="0"/>
         <w:rPr>
           <w:rFonts w:hint="eastAsia"/>
           <w:lang w:val="en-US" w:eastAsia="zh-CN"/>
         </w:rPr>
       </w:pPr>
+      <w:bookmarkStart w:id="28" w:name="_Toc25552"/>
+      <w:bookmarkStart w:id="29" w:name="_Toc5282"/>
       <w:r>
         <w:rPr>
           <w:rFonts w:hint="eastAsia"/>
@@ -1725,6 +4536,8 @@
         </w:rPr>
         <w:t>流程与流程步骤</w:t>
       </w:r>
+      <w:bookmarkEnd w:id="28"/>
+      <w:bookmarkEnd w:id="29"/>
     </w:p>
     <w:p>
       <w:pPr>
@@ -1776,7 +4589,7 @@
                     </pic:cNvPicPr>
                   </pic:nvPicPr>
                   <pic:blipFill>
-                    <a:blip r:embed="rId16"/>
+                    <a:blip r:embed="rId26"/>
                     <a:stretch>
                       <a:fillRect/>
                     </a:stretch>
@@ -1821,7 +4634,7 @@
                     </pic:cNvPicPr>
                   </pic:nvPicPr>
                   <pic:blipFill>
-                    <a:blip r:embed="rId17"/>
+                    <a:blip r:embed="rId27"/>
                     <a:stretch>
                       <a:fillRect/>
                     </a:stretch>
@@ -1889,7 +4702,7 @@
                     </pic:cNvPicPr>
                   </pic:nvPicPr>
                   <pic:blipFill>
-                    <a:blip r:embed="rId18"/>
+                    <a:blip r:embed="rId28"/>
                     <a:stretch>
                       <a:fillRect/>
                     </a:stretch>
@@ -1940,7 +4753,7 @@
                     </pic:cNvPicPr>
                   </pic:nvPicPr>
                   <pic:blipFill>
-                    <a:blip r:embed="rId19"/>
+                    <a:blip r:embed="rId29"/>
                     <a:stretch>
                       <a:fillRect/>
                     </a:stretch>
@@ -2013,301 +4826,27 @@
     </w:lvl>
   </w:abstractNum>
   <w:abstractNum w:abstractNumId="1">
-    <w:nsid w:val="B52709C0"/>
-    <w:multiLevelType w:val="multilevel"/>
-    <w:tmpl w:val="B52709C0"/>
+    <w:nsid w:val="A2E5B091"/>
+    <w:multiLevelType w:val="singleLevel"/>
+    <w:tmpl w:val="A2E5B091"/>
     <w:lvl w:ilvl="0" w:tentative="0">
       <w:start w:val="1"/>
       <w:numFmt w:val="decimal"/>
-      <w:lvlText w:val="%1."/>
+      <w:suff w:val="nothing"/>
+      <w:lvlText w:val="%1、"/>
       <w:lvlJc w:val="left"/>
-      <w:pPr>
-        <w:tabs>
-          <w:tab w:val="left" w:pos="720"/>
-        </w:tabs>
-        <w:ind w:left="720" w:hanging="360"/>
-      </w:pPr>
-      <w:rPr>
-        <w:sz w:val="24"/>
-        <w:szCs w:val="24"/>
-      </w:rPr>
-    </w:lvl>
-    <w:lvl w:ilvl="1" w:tentative="0">
-      <w:start w:val="1"/>
-      <w:numFmt w:val="decimal"/>
-      <w:lvlText w:val="%2."/>
-      <w:lvlJc w:val="left"/>
-      <w:pPr>
-        <w:tabs>
-          <w:tab w:val="left" w:pos="1440"/>
-        </w:tabs>
-        <w:ind w:left="1440" w:hanging="360"/>
-      </w:pPr>
-      <w:rPr>
-        <w:sz w:val="24"/>
-        <w:szCs w:val="24"/>
-      </w:rPr>
-    </w:lvl>
-    <w:lvl w:ilvl="2" w:tentative="0">
-      <w:start w:val="1"/>
-      <w:numFmt w:val="decimal"/>
-      <w:lvlText w:val="%3."/>
-      <w:lvlJc w:val="left"/>
-      <w:pPr>
-        <w:tabs>
-          <w:tab w:val="left" w:pos="2160"/>
-        </w:tabs>
-        <w:ind w:left="2160" w:hanging="360"/>
-      </w:pPr>
-      <w:rPr>
-        <w:sz w:val="24"/>
-        <w:szCs w:val="24"/>
-      </w:rPr>
-    </w:lvl>
-    <w:lvl w:ilvl="3" w:tentative="0">
-      <w:start w:val="1"/>
-      <w:numFmt w:val="decimal"/>
-      <w:lvlText w:val="%4."/>
-      <w:lvlJc w:val="left"/>
-      <w:pPr>
-        <w:tabs>
-          <w:tab w:val="left" w:pos="2517"/>
-        </w:tabs>
-        <w:ind w:left="2880" w:hanging="360"/>
-      </w:pPr>
-      <w:rPr>
-        <w:sz w:val="24"/>
-        <w:szCs w:val="24"/>
-      </w:rPr>
-    </w:lvl>
-    <w:lvl w:ilvl="4" w:tentative="0">
-      <w:start w:val="1"/>
-      <w:numFmt w:val="decimal"/>
-      <w:lvlText w:val="%5."/>
-      <w:lvlJc w:val="left"/>
-      <w:pPr>
-        <w:tabs>
-          <w:tab w:val="left" w:pos="3238"/>
-        </w:tabs>
-        <w:ind w:left="3600" w:hanging="360"/>
-      </w:pPr>
-      <w:rPr>
-        <w:sz w:val="24"/>
-        <w:szCs w:val="24"/>
-      </w:rPr>
-    </w:lvl>
-    <w:lvl w:ilvl="5" w:tentative="0">
-      <w:start w:val="1"/>
-      <w:numFmt w:val="decimal"/>
-      <w:lvlText w:val="%6."/>
-      <w:lvlJc w:val="left"/>
-      <w:pPr>
-        <w:tabs>
-          <w:tab w:val="left" w:pos="3958"/>
-        </w:tabs>
-        <w:ind w:left="4320" w:hanging="360"/>
-      </w:pPr>
-      <w:rPr>
-        <w:sz w:val="24"/>
-        <w:szCs w:val="24"/>
-      </w:rPr>
-    </w:lvl>
-    <w:lvl w:ilvl="6" w:tentative="0">
-      <w:start w:val="1"/>
-      <w:numFmt w:val="decimal"/>
-      <w:lvlText w:val="%7."/>
-      <w:lvlJc w:val="left"/>
-      <w:pPr>
-        <w:tabs>
-          <w:tab w:val="left" w:pos="4678"/>
-        </w:tabs>
-        <w:ind w:left="5040" w:hanging="360"/>
-      </w:pPr>
-      <w:rPr>
-        <w:sz w:val="24"/>
-        <w:szCs w:val="24"/>
-      </w:rPr>
-    </w:lvl>
-    <w:lvl w:ilvl="7" w:tentative="0">
-      <w:start w:val="1"/>
-      <w:numFmt w:val="decimal"/>
-      <w:lvlText w:val="%8."/>
-      <w:lvlJc w:val="left"/>
-      <w:pPr>
-        <w:tabs>
-          <w:tab w:val="left" w:pos="5398"/>
-        </w:tabs>
-        <w:ind w:left="5760" w:hanging="360"/>
-      </w:pPr>
-      <w:rPr>
-        <w:sz w:val="24"/>
-        <w:szCs w:val="24"/>
-      </w:rPr>
-    </w:lvl>
-    <w:lvl w:ilvl="8" w:tentative="0">
-      <w:start w:val="1"/>
-      <w:numFmt w:val="decimal"/>
-      <w:lvlText w:val="%9."/>
-      <w:lvlJc w:val="left"/>
-      <w:pPr>
-        <w:tabs>
-          <w:tab w:val="left" w:pos="6118"/>
-        </w:tabs>
-        <w:ind w:left="6480" w:hanging="360"/>
-      </w:pPr>
-      <w:rPr>
-        <w:sz w:val="24"/>
-        <w:szCs w:val="24"/>
-      </w:rPr>
     </w:lvl>
   </w:abstractNum>
   <w:abstractNum w:abstractNumId="2">
-    <w:nsid w:val="0EA9CEE2"/>
-    <w:multiLevelType w:val="multilevel"/>
-    <w:tmpl w:val="0EA9CEE2"/>
+    <w:nsid w:val="0B021D6F"/>
+    <w:multiLevelType w:val="singleLevel"/>
+    <w:tmpl w:val="0B021D6F"/>
     <w:lvl w:ilvl="0" w:tentative="0">
       <w:start w:val="1"/>
       <w:numFmt w:val="decimal"/>
-      <w:lvlText w:val="%1."/>
+      <w:suff w:val="nothing"/>
+      <w:lvlText w:val="%1、"/>
       <w:lvlJc w:val="left"/>
-      <w:pPr>
-        <w:tabs>
-          <w:tab w:val="left" w:pos="720"/>
-        </w:tabs>
-        <w:ind w:left="720" w:hanging="360"/>
-      </w:pPr>
-      <w:rPr>
-        <w:sz w:val="24"/>
-        <w:szCs w:val="24"/>
-      </w:rPr>
-    </w:lvl>
-    <w:lvl w:ilvl="1" w:tentative="0">
-      <w:start w:val="1"/>
-      <w:numFmt w:val="decimal"/>
-      <w:lvlText w:val="%2."/>
-      <w:lvlJc w:val="left"/>
-      <w:pPr>
-        <w:tabs>
-          <w:tab w:val="left" w:pos="1440"/>
-        </w:tabs>
-        <w:ind w:left="1440" w:hanging="360"/>
-      </w:pPr>
-      <w:rPr>
-        <w:sz w:val="24"/>
-        <w:szCs w:val="24"/>
-      </w:rPr>
-    </w:lvl>
-    <w:lvl w:ilvl="2" w:tentative="0">
-      <w:start w:val="1"/>
-      <w:numFmt w:val="decimal"/>
-      <w:lvlText w:val="%3."/>
-      <w:lvlJc w:val="left"/>
-      <w:pPr>
-        <w:tabs>
-          <w:tab w:val="left" w:pos="2160"/>
-        </w:tabs>
-        <w:ind w:left="2160" w:hanging="360"/>
-      </w:pPr>
-      <w:rPr>
-        <w:sz w:val="24"/>
-        <w:szCs w:val="24"/>
-      </w:rPr>
-    </w:lvl>
-    <w:lvl w:ilvl="3" w:tentative="0">
-      <w:start w:val="1"/>
-      <w:numFmt w:val="decimal"/>
-      <w:lvlText w:val="%4."/>
-      <w:lvlJc w:val="left"/>
-      <w:pPr>
-        <w:tabs>
-          <w:tab w:val="left" w:pos="2517"/>
-        </w:tabs>
-        <w:ind w:left="2880" w:hanging="360"/>
-      </w:pPr>
-      <w:rPr>
-        <w:sz w:val="24"/>
-        <w:szCs w:val="24"/>
-      </w:rPr>
-    </w:lvl>
-    <w:lvl w:ilvl="4" w:tentative="0">
-      <w:start w:val="1"/>
-      <w:numFmt w:val="decimal"/>
-      <w:lvlText w:val="%5."/>
-      <w:lvlJc w:val="left"/>
-      <w:pPr>
-        <w:tabs>
-          <w:tab w:val="left" w:pos="3238"/>
-        </w:tabs>
-        <w:ind w:left="3600" w:hanging="360"/>
-      </w:pPr>
-      <w:rPr>
-        <w:sz w:val="24"/>
-        <w:szCs w:val="24"/>
-      </w:rPr>
-    </w:lvl>
-    <w:lvl w:ilvl="5" w:tentative="0">
-      <w:start w:val="1"/>
-      <w:numFmt w:val="decimal"/>
-      <w:lvlText w:val="%6."/>
-      <w:lvlJc w:val="left"/>
-      <w:pPr>
-        <w:tabs>
-          <w:tab w:val="left" w:pos="3958"/>
-        </w:tabs>
-        <w:ind w:left="4320" w:hanging="360"/>
-      </w:pPr>
-      <w:rPr>
-        <w:sz w:val="24"/>
-        <w:szCs w:val="24"/>
-      </w:rPr>
-    </w:lvl>
-    <w:lvl w:ilvl="6" w:tentative="0">
-      <w:start w:val="1"/>
-      <w:numFmt w:val="decimal"/>
-      <w:lvlText w:val="%7."/>
-      <w:lvlJc w:val="left"/>
-      <w:pPr>
-        <w:tabs>
-          <w:tab w:val="left" w:pos="4678"/>
-        </w:tabs>
-        <w:ind w:left="5040" w:hanging="360"/>
-      </w:pPr>
-      <w:rPr>
-        <w:sz w:val="24"/>
-        <w:szCs w:val="24"/>
-      </w:rPr>
-    </w:lvl>
-    <w:lvl w:ilvl="7" w:tentative="0">
-      <w:start w:val="1"/>
-      <w:numFmt w:val="decimal"/>
-      <w:lvlText w:val="%8."/>
-      <w:lvlJc w:val="left"/>
-      <w:pPr>
-        <w:tabs>
-          <w:tab w:val="left" w:pos="5398"/>
-        </w:tabs>
-        <w:ind w:left="5760" w:hanging="360"/>
-      </w:pPr>
-      <w:rPr>
-        <w:sz w:val="24"/>
-        <w:szCs w:val="24"/>
-      </w:rPr>
-    </w:lvl>
-    <w:lvl w:ilvl="8" w:tentative="0">
-      <w:start w:val="1"/>
-      <w:numFmt w:val="decimal"/>
-      <w:lvlText w:val="%9."/>
-      <w:lvlJc w:val="left"/>
-      <w:pPr>
-        <w:tabs>
-          <w:tab w:val="left" w:pos="6118"/>
-        </w:tabs>
-        <w:ind w:left="6480" w:hanging="360"/>
-      </w:pPr>
-      <w:rPr>
-        <w:sz w:val="24"/>
-        <w:szCs w:val="24"/>
-      </w:rPr>
     </w:lvl>
   </w:abstractNum>
   <w:abstractNum w:abstractNumId="3">
@@ -2323,28 +4862,28 @@
     </w:lvl>
   </w:abstractNum>
   <w:abstractNum w:abstractNumId="4">
-    <w:nsid w:val="6E4CD0D2"/>
+    <w:nsid w:val="595E2DBD"/>
     <w:multiLevelType w:val="singleLevel"/>
-    <w:tmpl w:val="6E4CD0D2"/>
+    <w:tmpl w:val="595E2DBD"/>
     <w:lvl w:ilvl="0" w:tentative="0">
-      <w:start w:val="1"/>
+      <w:start w:val="3"/>
       <w:numFmt w:val="decimal"/>
       <w:suff w:val="nothing"/>
-      <w:lvlText w:val="%1、"/>
+      <w:lvlText w:val="%1）"/>
       <w:lvlJc w:val="left"/>
     </w:lvl>
   </w:abstractNum>
   <w:num w:numId="1">
-    <w:abstractNumId w:val="1"/>
+    <w:abstractNumId w:val="0"/>
   </w:num>
   <w:num w:numId="2">
+    <w:abstractNumId w:val="3"/>
+  </w:num>
+  <w:num w:numId="3">
     <w:abstractNumId w:val="2"/>
   </w:num>
-  <w:num w:numId="3">
-    <w:abstractNumId w:val="3"/>
-  </w:num>
   <w:num w:numId="4">
-    <w:abstractNumId w:val="0"/>
+    <w:abstractNumId w:val="1"/>
   </w:num>
   <w:num w:numId="5">
     <w:abstractNumId w:val="4"/>
@@ -2447,14 +4986,14 @@
     <w:lsdException w:unhideWhenUsed="0" w:uiPriority="0" w:semiHidden="0" w:name="Body Text Indent 2"/>
     <w:lsdException w:unhideWhenUsed="0" w:uiPriority="0" w:semiHidden="0" w:name="Body Text Indent 3"/>
     <w:lsdException w:unhideWhenUsed="0" w:uiPriority="0" w:semiHidden="0" w:name="Block Text"/>
-    <w:lsdException w:unhideWhenUsed="0" w:uiPriority="0" w:semiHidden="0" w:name="Hyperlink"/>
+    <w:lsdException w:qFormat="1" w:unhideWhenUsed="0" w:uiPriority="0" w:semiHidden="0" w:name="Hyperlink"/>
     <w:lsdException w:unhideWhenUsed="0" w:uiPriority="0" w:semiHidden="0" w:name="FollowedHyperlink"/>
     <w:lsdException w:qFormat="1" w:unhideWhenUsed="0" w:uiPriority="0" w:semiHidden="0" w:name="Strong"/>
     <w:lsdException w:qFormat="1" w:unhideWhenUsed="0" w:uiPriority="0" w:semiHidden="0" w:name="Emphasis"/>
     <w:lsdException w:unhideWhenUsed="0" w:uiPriority="0" w:semiHidden="0" w:name="Document Map"/>
     <w:lsdException w:unhideWhenUsed="0" w:uiPriority="0" w:semiHidden="0" w:name="Plain Text"/>
     <w:lsdException w:unhideWhenUsed="0" w:uiPriority="0" w:semiHidden="0" w:name="E-mail Signature"/>
-    <w:lsdException w:unhideWhenUsed="0" w:uiPriority="0" w:semiHidden="0" w:name="Normal (Web)"/>
+    <w:lsdException w:qFormat="1" w:unhideWhenUsed="0" w:uiPriority="0" w:semiHidden="0" w:name="Normal (Web)"/>
     <w:lsdException w:unhideWhenUsed="0" w:uiPriority="0" w:semiHidden="0" w:name="HTML Acronym"/>
     <w:lsdException w:unhideWhenUsed="0" w:uiPriority="0" w:semiHidden="0" w:name="HTML Address"/>
     <w:lsdException w:unhideWhenUsed="0" w:uiPriority="0" w:semiHidden="0" w:name="HTML Cite"/>
@@ -2682,13 +5221,13 @@
       <w:sz w:val="32"/>
     </w:rPr>
   </w:style>
-  <w:style w:type="character" w:default="1" w:styleId="7">
+  <w:style w:type="character" w:default="1" w:styleId="10">
     <w:name w:val="Default Paragraph Font"/>
     <w:semiHidden/>
     <w:qFormat/>
     <w:uiPriority w:val="0"/>
   </w:style>
-  <w:style w:type="table" w:default="1" w:styleId="6">
+  <w:style w:type="table" w:default="1" w:styleId="9">
     <w:name w:val="Normal Table"/>
     <w:semiHidden/>
     <w:qFormat/>
@@ -2703,8 +5242,33 @@
     </w:tblPr>
   </w:style>
   <w:style w:type="paragraph" w:styleId="5">
+    <w:name w:val="toc 3"/>
+    <w:basedOn w:val="1"/>
+    <w:next w:val="1"/>
+    <w:uiPriority w:val="0"/>
+    <w:pPr>
+      <w:ind w:left="840" w:leftChars="400"/>
+    </w:pPr>
+  </w:style>
+  <w:style w:type="paragraph" w:styleId="6">
+    <w:name w:val="toc 1"/>
+    <w:basedOn w:val="1"/>
+    <w:next w:val="1"/>
+    <w:uiPriority w:val="0"/>
+  </w:style>
+  <w:style w:type="paragraph" w:styleId="7">
+    <w:name w:val="toc 2"/>
+    <w:basedOn w:val="1"/>
+    <w:next w:val="1"/>
+    <w:uiPriority w:val="0"/>
+    <w:pPr>
+      <w:ind w:left="420" w:leftChars="200"/>
+    </w:pPr>
+  </w:style>
+  <w:style w:type="paragraph" w:styleId="8">
     <w:name w:val="Normal (Web)"/>
     <w:basedOn w:val="1"/>
+    <w:qFormat/>
     <w:uiPriority w:val="0"/>
     <w:pPr>
       <w:spacing w:before="0" w:beforeAutospacing="1" w:after="0" w:afterAutospacing="1"/>
@@ -2717,13 +5281,40 @@
       <w:lang w:val="en-US" w:eastAsia="zh-CN" w:bidi="ar"/>
     </w:rPr>
   </w:style>
-  <w:style w:type="character" w:styleId="8">
+  <w:style w:type="character" w:styleId="11">
     <w:name w:val="Hyperlink"/>
-    <w:basedOn w:val="7"/>
+    <w:basedOn w:val="10"/>
+    <w:qFormat/>
     <w:uiPriority w:val="0"/>
     <w:rPr>
       <w:color w:val="0000FF"/>
       <w:u w:val="single"/>
+    </w:rPr>
+  </w:style>
+  <w:style w:type="paragraph" w:customStyle="1" w:styleId="12">
+    <w:name w:val="WPSOffice手动目录 1"/>
+    <w:qFormat/>
+    <w:uiPriority w:val="0"/>
+    <w:pPr>
+      <w:ind w:leftChars="0"/>
+    </w:pPr>
+    <w:rPr>
+      <w:rFonts w:ascii="Times New Roman" w:hAnsi="Times New Roman" w:eastAsia="宋体" w:cs="Times New Roman"/>
+      <w:sz w:val="20"/>
+      <w:szCs w:val="20"/>
+    </w:rPr>
+  </w:style>
+  <w:style w:type="paragraph" w:customStyle="1" w:styleId="13">
+    <w:name w:val="WPSOffice手动目录 2"/>
+    <w:qFormat/>
+    <w:uiPriority w:val="0"/>
+    <w:pPr>
+      <w:ind w:leftChars="200"/>
+    </w:pPr>
+    <w:rPr>
+      <w:rFonts w:ascii="Times New Roman" w:hAnsi="Times New Roman" w:eastAsia="宋体" w:cs="Times New Roman"/>
+      <w:sz w:val="20"/>
+      <w:szCs w:val="20"/>
     </w:rPr>
   </w:style>
 </w:styles>

--- a/isoft_doc/iwork框架使用教程.docx
+++ b/isoft_doc/iwork框架使用教程.docx
@@ -895,8 +895,6 @@
         </w:rPr>
         <w:fldChar w:fldCharType="end"/>
       </w:r>
-      <w:bookmarkStart w:id="30" w:name="_GoBack"/>
-      <w:bookmarkEnd w:id="30"/>
     </w:p>
     <w:p>
       <w:pPr>
@@ -1112,8 +1110,8 @@
           <w:lang w:val="en-US" w:eastAsia="zh-CN"/>
         </w:rPr>
       </w:pPr>
-      <w:bookmarkStart w:id="4" w:name="_Toc22866"/>
-      <w:bookmarkStart w:id="5" w:name="_Toc30220"/>
+      <w:bookmarkStart w:id="4" w:name="_Toc30220"/>
+      <w:bookmarkStart w:id="5" w:name="_Toc22866"/>
       <w:r>
         <w:rPr>
           <w:rFonts w:hint="default"/>
@@ -1404,8 +1402,8 @@
           <w:lang w:val="en-US" w:eastAsia="zh-CN"/>
         </w:rPr>
       </w:pPr>
-      <w:bookmarkStart w:id="12" w:name="_Toc19806"/>
-      <w:bookmarkStart w:id="13" w:name="_Toc27069"/>
+      <w:bookmarkStart w:id="12" w:name="_Toc27069"/>
+      <w:bookmarkStart w:id="13" w:name="_Toc19806"/>
       <w:r>
         <w:rPr>
           <w:rFonts w:hint="eastAsia"/>
@@ -3499,58 +3497,55 @@
     <w:p>
       <w:pPr>
         <w:numPr>
-          <w:ilvl w:val="0"/>
-          <w:numId w:val="1"/>
-        </w:numPr>
-        <w:rPr>
-          <w:rFonts w:hint="eastAsia"/>
-          <w:lang w:val="en-US" w:eastAsia="zh-CN"/>
-        </w:rPr>
-      </w:pPr>
-      <w:r>
-        <w:rPr>
-          <w:rFonts w:hint="eastAsia"/>
-          <w:lang w:val="en-US" w:eastAsia="zh-CN"/>
-        </w:rPr>
-        <w:t>资源列表：提供了常见连接资源（DB、FTP、SSH）等管理，目前仅支持mysql DB类型</w:t>
-      </w:r>
-    </w:p>
-    <w:p>
-      <w:pPr>
-        <w:numPr>
-          <w:ilvl w:val="0"/>
-          <w:numId w:val="1"/>
-        </w:numPr>
-        <w:rPr>
-          <w:rFonts w:hint="default"/>
-          <w:lang w:val="en-US" w:eastAsia="zh-CN"/>
-        </w:rPr>
-      </w:pPr>
-      <w:r>
-        <w:rPr>
-          <w:rFonts w:hint="eastAsia"/>
-          <w:lang w:val="en-US" w:eastAsia="zh-CN"/>
-        </w:rPr>
-        <w:t>数据库迁移管理：提供了数据库表创建、变更、插入数据等 sql 脚本的几种管理</w:t>
-      </w:r>
-    </w:p>
-    <w:p>
-      <w:pPr>
-        <w:numPr>
-          <w:ilvl w:val="0"/>
-          <w:numId w:val="1"/>
-        </w:numPr>
-        <w:rPr>
-          <w:rFonts w:hint="default"/>
-          <w:lang w:val="en-US" w:eastAsia="zh-CN"/>
-        </w:rPr>
-      </w:pPr>
-      <w:r>
-        <w:rPr>
-          <w:rFonts w:hint="eastAsia"/>
-          <w:lang w:val="en-US" w:eastAsia="zh-CN"/>
-        </w:rPr>
-        <w:t>定时任务列表：提供了定时任务配置、触发调度等功能</w:t>
+          <w:numId w:val="0"/>
+        </w:numPr>
+        <w:rPr>
+          <w:rFonts w:hint="eastAsia"/>
+          <w:lang w:val="en-US" w:eastAsia="zh-CN"/>
+        </w:rPr>
+      </w:pPr>
+      <w:r>
+        <w:rPr>
+          <w:rFonts w:hint="eastAsia"/>
+          <w:lang w:val="en-US" w:eastAsia="zh-CN"/>
+        </w:rPr>
+        <w:t>1、资源列表：提供了常见连接资源（DB、FTP、SSH）等管理，目前仅支持mysql DB类型</w:t>
+      </w:r>
+    </w:p>
+    <w:p>
+      <w:pPr>
+        <w:numPr>
+          <w:numId w:val="0"/>
+        </w:numPr>
+        <w:rPr>
+          <w:rFonts w:hint="default"/>
+          <w:lang w:val="en-US" w:eastAsia="zh-CN"/>
+        </w:rPr>
+      </w:pPr>
+      <w:r>
+        <w:rPr>
+          <w:rFonts w:hint="eastAsia"/>
+          <w:lang w:val="en-US" w:eastAsia="zh-CN"/>
+        </w:rPr>
+        <w:t>2、数据库迁移管理：提供了数据库表创建、变更、插入数据等 sql 脚本的几种管理</w:t>
+      </w:r>
+    </w:p>
+    <w:p>
+      <w:pPr>
+        <w:numPr>
+          <w:numId w:val="0"/>
+        </w:numPr>
+        <w:rPr>
+          <w:rFonts w:hint="default"/>
+          <w:lang w:val="en-US" w:eastAsia="zh-CN"/>
+        </w:rPr>
+      </w:pPr>
+      <w:r>
+        <w:rPr>
+          <w:rFonts w:hint="eastAsia"/>
+          <w:lang w:val="en-US" w:eastAsia="zh-CN"/>
+        </w:rPr>
+        <w:t>3、定时任务列表：提供了定时任务配置、触发调度等功能</w:t>
       </w:r>
     </w:p>
     <w:p>
@@ -3621,14 +3616,18 @@
     <w:p>
       <w:pPr>
         <w:pStyle w:val="4"/>
+        <w:numPr>
+          <w:ilvl w:val="0"/>
+          <w:numId w:val="6"/>
+        </w:numPr>
         <w:bidi w:val="0"/>
         <w:rPr>
           <w:rFonts w:hint="eastAsia"/>
           <w:lang w:val="en-US" w:eastAsia="zh-CN"/>
         </w:rPr>
       </w:pPr>
-      <w:bookmarkStart w:id="20" w:name="_Toc27020"/>
-      <w:bookmarkStart w:id="21" w:name="_Toc24654"/>
+      <w:bookmarkStart w:id="20" w:name="_Toc24654"/>
+      <w:bookmarkStart w:id="21" w:name="_Toc27020"/>
       <w:r>
         <w:rPr>
           <w:rFonts w:hint="eastAsia"/>
@@ -3640,12 +3639,74 @@
       <w:bookmarkEnd w:id="21"/>
     </w:p>
     <w:p>
+      <w:pPr>
+        <w:rPr>
+          <w:rFonts w:hint="eastAsia"/>
+          <w:lang w:val="en-US" w:eastAsia="zh-CN"/>
+        </w:rPr>
+      </w:pPr>
+      <w:r>
+        <w:rPr>
+          <w:rFonts w:hint="eastAsia"/>
+          <w:lang w:val="en-US" w:eastAsia="zh-CN"/>
+        </w:rPr>
+        <w:t>资源含义：见模块清单</w:t>
+      </w:r>
+    </w:p>
+    <w:p>
+      <w:pPr>
+        <w:rPr>
+          <w:rFonts w:hint="default"/>
+          <w:lang w:val="en-US" w:eastAsia="zh-CN"/>
+        </w:rPr>
+      </w:pPr>
+    </w:p>
+    <w:p>
+      <w:pPr>
+        <w:rPr>
+          <w:rFonts w:hint="default"/>
+          <w:lang w:val="en-US" w:eastAsia="zh-CN"/>
+        </w:rPr>
+      </w:pPr>
+      <w:r>
+        <w:rPr>
+          <w:rFonts w:hint="eastAsia"/>
+          <w:lang w:val="en-US" w:eastAsia="zh-CN"/>
+        </w:rPr>
+        <w:t>资源列表模块一共支持 6 个功能：新建资源信息、连接测试、编辑资源信息、删除资源信息、连接串示例和搜索功能。提供资源对象的创建、编辑、删除和链接测试等等功能。</w:t>
+      </w:r>
+    </w:p>
+    <w:p>
+      <w:pPr>
+        <w:rPr>
+          <w:rFonts w:hint="default"/>
+          <w:lang w:val="en-US" w:eastAsia="zh-CN"/>
+        </w:rPr>
+      </w:pPr>
+    </w:p>
+    <w:p>
+      <w:pPr>
+        <w:numPr>
+          <w:numId w:val="0"/>
+        </w:numPr>
+        <w:rPr>
+          <w:rFonts w:hint="default"/>
+          <w:lang w:val="en-US" w:eastAsia="zh-CN"/>
+        </w:rPr>
+      </w:pPr>
+      <w:r>
+        <w:rPr>
+          <w:rFonts w:hint="eastAsia"/>
+          <w:lang w:val="en-US" w:eastAsia="zh-CN"/>
+        </w:rPr>
+        <w:t xml:space="preserve"> </w:t>
+      </w:r>
       <w:r>
         <w:drawing>
           <wp:inline distT="0" distB="0" distL="114300" distR="114300">
-            <wp:extent cx="5713095" cy="3048000"/>
-            <wp:effectExtent l="0" t="0" r="1905" b="0"/>
-            <wp:docPr id="1" name="图片 1"/>
+            <wp:extent cx="5746115" cy="2491105"/>
+            <wp:effectExtent l="0" t="0" r="14605" b="8255"/>
+            <wp:docPr id="20" name="图片 1"/>
             <wp:cNvGraphicFramePr>
               <a:graphicFrameLocks xmlns:a="http://schemas.openxmlformats.org/drawingml/2006/main" noChangeAspect="1"/>
             </wp:cNvGraphicFramePr>
@@ -3653,7 +3714,7 @@
               <a:graphicData uri="http://schemas.openxmlformats.org/drawingml/2006/picture">
                 <pic:pic xmlns:pic="http://schemas.openxmlformats.org/drawingml/2006/picture">
                   <pic:nvPicPr>
-                    <pic:cNvPr id="1" name="图片 1"/>
+                    <pic:cNvPr id="20" name="图片 1"/>
                     <pic:cNvPicPr>
                       <a:picLocks noChangeAspect="1"/>
                     </pic:cNvPicPr>
@@ -3667,7 +3728,7 @@
                   <pic:spPr>
                     <a:xfrm>
                       <a:off x="0" y="0"/>
-                      <a:ext cx="5713095" cy="3048000"/>
+                      <a:ext cx="5746115" cy="2491105"/>
                     </a:xfrm>
                     <a:prstGeom prst="rect">
                       <a:avLst/>
@@ -3684,110 +3745,11 @@
         </w:drawing>
       </w:r>
     </w:p>
-    <w:p>
-      <w:pPr>
-        <w:rPr>
-          <w:rFonts w:hint="eastAsia"/>
-          <w:lang w:val="en-US" w:eastAsia="zh-CN"/>
-        </w:rPr>
-      </w:pPr>
-      <w:r>
-        <w:rPr>
-          <w:rFonts w:hint="eastAsia"/>
-          <w:lang w:val="en-US" w:eastAsia="zh-CN"/>
-        </w:rPr>
-        <w:t>提供资源对象的创建、编辑、删除和链接测试</w:t>
-      </w:r>
-    </w:p>
-    <w:p>
-      <w:r>
-        <w:drawing>
-          <wp:inline distT="0" distB="0" distL="114300" distR="114300">
-            <wp:extent cx="5266690" cy="2886075"/>
-            <wp:effectExtent l="0" t="0" r="3810" b="9525"/>
-            <wp:docPr id="2" name="图片 2"/>
-            <wp:cNvGraphicFramePr>
-              <a:graphicFrameLocks xmlns:a="http://schemas.openxmlformats.org/drawingml/2006/main" noChangeAspect="1"/>
-            </wp:cNvGraphicFramePr>
-            <a:graphic xmlns:a="http://schemas.openxmlformats.org/drawingml/2006/main">
-              <a:graphicData uri="http://schemas.openxmlformats.org/drawingml/2006/picture">
-                <pic:pic xmlns:pic="http://schemas.openxmlformats.org/drawingml/2006/picture">
-                  <pic:nvPicPr>
-                    <pic:cNvPr id="2" name="图片 2"/>
-                    <pic:cNvPicPr>
-                      <a:picLocks noChangeAspect="1"/>
-                    </pic:cNvPicPr>
-                  </pic:nvPicPr>
-                  <pic:blipFill>
-                    <a:blip r:embed="rId15"/>
-                    <a:stretch>
-                      <a:fillRect/>
-                    </a:stretch>
-                  </pic:blipFill>
-                  <pic:spPr>
-                    <a:xfrm>
-                      <a:off x="0" y="0"/>
-                      <a:ext cx="5266690" cy="2886075"/>
-                    </a:xfrm>
-                    <a:prstGeom prst="rect">
-                      <a:avLst/>
-                    </a:prstGeom>
-                    <a:noFill/>
-                    <a:ln>
-                      <a:noFill/>
-                    </a:ln>
-                  </pic:spPr>
-                </pic:pic>
-              </a:graphicData>
-            </a:graphic>
-          </wp:inline>
-        </w:drawing>
-      </w:r>
-    </w:p>
-    <w:p>
-      <w:r>
-        <w:drawing>
-          <wp:inline distT="0" distB="0" distL="114300" distR="114300">
-            <wp:extent cx="5273675" cy="2333625"/>
-            <wp:effectExtent l="0" t="0" r="9525" b="3175"/>
-            <wp:docPr id="3" name="图片 3"/>
-            <wp:cNvGraphicFramePr>
-              <a:graphicFrameLocks xmlns:a="http://schemas.openxmlformats.org/drawingml/2006/main" noChangeAspect="1"/>
-            </wp:cNvGraphicFramePr>
-            <a:graphic xmlns:a="http://schemas.openxmlformats.org/drawingml/2006/main">
-              <a:graphicData uri="http://schemas.openxmlformats.org/drawingml/2006/picture">
-                <pic:pic xmlns:pic="http://schemas.openxmlformats.org/drawingml/2006/picture">
-                  <pic:nvPicPr>
-                    <pic:cNvPr id="3" name="图片 3"/>
-                    <pic:cNvPicPr>
-                      <a:picLocks noChangeAspect="1"/>
-                    </pic:cNvPicPr>
-                  </pic:nvPicPr>
-                  <pic:blipFill>
-                    <a:blip r:embed="rId16"/>
-                    <a:stretch>
-                      <a:fillRect/>
-                    </a:stretch>
-                  </pic:blipFill>
-                  <pic:spPr>
-                    <a:xfrm>
-                      <a:off x="0" y="0"/>
-                      <a:ext cx="5273675" cy="2333625"/>
-                    </a:xfrm>
-                    <a:prstGeom prst="rect">
-                      <a:avLst/>
-                    </a:prstGeom>
-                    <a:noFill/>
-                    <a:ln>
-                      <a:noFill/>
-                    </a:ln>
-                  </pic:spPr>
-                </pic:pic>
-              </a:graphicData>
-            </a:graphic>
-          </wp:inline>
-        </w:drawing>
-      </w:r>
+    <w:p/>
+    <w:p/>
+    <w:p>
+      <w:bookmarkStart w:id="30" w:name="_GoBack"/>
+      <w:bookmarkEnd w:id="30"/>
     </w:p>
     <w:p>
       <w:pPr>
@@ -3798,14 +3760,14 @@
           <w:lang w:val="en-US" w:eastAsia="zh-CN"/>
         </w:rPr>
       </w:pPr>
-      <w:bookmarkStart w:id="22" w:name="_Toc21484"/>
-      <w:bookmarkStart w:id="23" w:name="_Toc13030"/>
-      <w:r>
-        <w:rPr>
-          <w:rFonts w:hint="eastAsia"/>
-          <w:lang w:val="en-US" w:eastAsia="zh-CN"/>
-        </w:rPr>
-        <w:t>数据库迁移模块使用</w:t>
+      <w:bookmarkStart w:id="22" w:name="_Toc13030"/>
+      <w:bookmarkStart w:id="23" w:name="_Toc21484"/>
+      <w:r>
+        <w:rPr>
+          <w:rFonts w:hint="eastAsia"/>
+          <w:lang w:val="en-US" w:eastAsia="zh-CN"/>
+        </w:rPr>
+        <w:t>2、数据库迁移模块使用</w:t>
       </w:r>
       <w:bookmarkEnd w:id="22"/>
       <w:bookmarkEnd w:id="23"/>
@@ -3830,7 +3792,7 @@
                     </pic:cNvPicPr>
                   </pic:nvPicPr>
                   <pic:blipFill>
-                    <a:blip r:embed="rId17"/>
+                    <a:blip r:embed="rId15"/>
                     <a:stretch>
                       <a:fillRect/>
                     </a:stretch>
@@ -3905,7 +3867,7 @@
                     </pic:cNvPicPr>
                   </pic:nvPicPr>
                   <pic:blipFill>
-                    <a:blip r:embed="rId18"/>
+                    <a:blip r:embed="rId16"/>
                     <a:stretch>
                       <a:fillRect/>
                     </a:stretch>
@@ -4024,7 +3986,7 @@
                     </pic:cNvPicPr>
                   </pic:nvPicPr>
                   <pic:blipFill>
-                    <a:blip r:embed="rId19"/>
+                    <a:blip r:embed="rId17"/>
                     <a:stretch>
                       <a:fillRect/>
                     </a:stretch>
@@ -4094,7 +4056,7 @@
                     </pic:cNvPicPr>
                   </pic:nvPicPr>
                   <pic:blipFill>
-                    <a:blip r:embed="rId20"/>
+                    <a:blip r:embed="rId18"/>
                     <a:stretch>
                       <a:fillRect/>
                     </a:stretch>
@@ -4164,7 +4126,7 @@
                     </pic:cNvPicPr>
                   </pic:nvPicPr>
                   <pic:blipFill>
-                    <a:blip r:embed="rId21"/>
+                    <a:blip r:embed="rId19"/>
                     <a:stretch>
                       <a:fillRect/>
                     </a:stretch>
@@ -4198,14 +4160,14 @@
           <w:lang w:val="en-US" w:eastAsia="zh-CN"/>
         </w:rPr>
       </w:pPr>
-      <w:bookmarkStart w:id="26" w:name="_Toc20495"/>
-      <w:bookmarkStart w:id="27" w:name="_Toc13062"/>
-      <w:r>
-        <w:rPr>
-          <w:rFonts w:hint="eastAsia"/>
-          <w:lang w:val="en-US" w:eastAsia="zh-CN"/>
-        </w:rPr>
-        <w:t>流程管理模块使用</w:t>
+      <w:bookmarkStart w:id="26" w:name="_Toc13062"/>
+      <w:bookmarkStart w:id="27" w:name="_Toc20495"/>
+      <w:r>
+        <w:rPr>
+          <w:rFonts w:hint="eastAsia"/>
+          <w:lang w:val="en-US" w:eastAsia="zh-CN"/>
+        </w:rPr>
+        <w:t>3、流程管理模块使用</w:t>
       </w:r>
       <w:bookmarkEnd w:id="26"/>
       <w:bookmarkEnd w:id="27"/>
@@ -4245,7 +4207,7 @@
                     </pic:cNvPicPr>
                   </pic:nvPicPr>
                   <pic:blipFill>
-                    <a:blip r:embed="rId22"/>
+                    <a:blip r:embed="rId20"/>
                     <a:stretch>
                       <a:fillRect/>
                     </a:stretch>
@@ -4305,7 +4267,7 @@
                     </pic:cNvPicPr>
                   </pic:nvPicPr>
                   <pic:blipFill>
-                    <a:blip r:embed="rId23"/>
+                    <a:blip r:embed="rId21"/>
                     <a:stretch>
                       <a:fillRect/>
                     </a:stretch>
@@ -4433,7 +4395,7 @@
                     </pic:cNvPicPr>
                   </pic:nvPicPr>
                   <pic:blipFill>
-                    <a:blip r:embed="rId24"/>
+                    <a:blip r:embed="rId22"/>
                     <a:stretch>
                       <a:fillRect/>
                     </a:stretch>
@@ -4478,7 +4440,7 @@
                     </pic:cNvPicPr>
                   </pic:nvPicPr>
                   <pic:blipFill>
-                    <a:blip r:embed="rId25"/>
+                    <a:blip r:embed="rId23"/>
                     <a:stretch>
                       <a:fillRect/>
                     </a:stretch>
@@ -4527,14 +4489,14 @@
           <w:lang w:val="en-US" w:eastAsia="zh-CN"/>
         </w:rPr>
       </w:pPr>
-      <w:bookmarkStart w:id="28" w:name="_Toc25552"/>
-      <w:bookmarkStart w:id="29" w:name="_Toc5282"/>
-      <w:r>
-        <w:rPr>
-          <w:rFonts w:hint="eastAsia"/>
-          <w:lang w:val="en-US" w:eastAsia="zh-CN"/>
-        </w:rPr>
-        <w:t>流程与流程步骤</w:t>
+      <w:bookmarkStart w:id="28" w:name="_Toc5282"/>
+      <w:bookmarkStart w:id="29" w:name="_Toc25552"/>
+      <w:r>
+        <w:rPr>
+          <w:rFonts w:hint="eastAsia"/>
+          <w:lang w:val="en-US" w:eastAsia="zh-CN"/>
+        </w:rPr>
+        <w:t>4、流程与流程步骤</w:t>
       </w:r>
       <w:bookmarkEnd w:id="28"/>
       <w:bookmarkEnd w:id="29"/>
@@ -4589,7 +4551,7 @@
                     </pic:cNvPicPr>
                   </pic:nvPicPr>
                   <pic:blipFill>
-                    <a:blip r:embed="rId26"/>
+                    <a:blip r:embed="rId24"/>
                     <a:stretch>
                       <a:fillRect/>
                     </a:stretch>
@@ -4634,7 +4596,7 @@
                     </pic:cNvPicPr>
                   </pic:nvPicPr>
                   <pic:blipFill>
-                    <a:blip r:embed="rId27"/>
+                    <a:blip r:embed="rId25"/>
                     <a:stretch>
                       <a:fillRect/>
                     </a:stretch>
@@ -4702,7 +4664,7 @@
                     </pic:cNvPicPr>
                   </pic:nvPicPr>
                   <pic:blipFill>
-                    <a:blip r:embed="rId28"/>
+                    <a:blip r:embed="rId26"/>
                     <a:stretch>
                       <a:fillRect/>
                     </a:stretch>
@@ -4753,7 +4715,7 @@
                     </pic:cNvPicPr>
                   </pic:nvPicPr>
                   <pic:blipFill>
-                    <a:blip r:embed="rId29"/>
+                    <a:blip r:embed="rId27"/>
                     <a:stretch>
                       <a:fillRect/>
                     </a:stretch>
@@ -4826,6 +4788,18 @@
     </w:lvl>
   </w:abstractNum>
   <w:abstractNum w:abstractNumId="1">
+    <w:nsid w:val="A139F4C0"/>
+    <w:multiLevelType w:val="singleLevel"/>
+    <w:tmpl w:val="A139F4C0"/>
+    <w:lvl w:ilvl="0" w:tentative="0">
+      <w:start w:val="1"/>
+      <w:numFmt w:val="decimal"/>
+      <w:suff w:val="nothing"/>
+      <w:lvlText w:val="%1、"/>
+      <w:lvlJc w:val="left"/>
+    </w:lvl>
+  </w:abstractNum>
+  <w:abstractNum w:abstractNumId="2">
     <w:nsid w:val="A2E5B091"/>
     <w:multiLevelType w:val="singleLevel"/>
     <w:tmpl w:val="A2E5B091"/>
@@ -4837,7 +4811,7 @@
       <w:lvlJc w:val="left"/>
     </w:lvl>
   </w:abstractNum>
-  <w:abstractNum w:abstractNumId="2">
+  <w:abstractNum w:abstractNumId="3">
     <w:nsid w:val="0B021D6F"/>
     <w:multiLevelType w:val="singleLevel"/>
     <w:tmpl w:val="0B021D6F"/>
@@ -4849,7 +4823,7 @@
       <w:lvlJc w:val="left"/>
     </w:lvl>
   </w:abstractNum>
-  <w:abstractNum w:abstractNumId="3">
+  <w:abstractNum w:abstractNumId="4">
     <w:nsid w:val="4A9FECC5"/>
     <w:multiLevelType w:val="singleLevel"/>
     <w:tmpl w:val="4A9FECC5"/>
@@ -4861,7 +4835,7 @@
       <w:lvlJc w:val="left"/>
     </w:lvl>
   </w:abstractNum>
-  <w:abstractNum w:abstractNumId="4">
+  <w:abstractNum w:abstractNumId="5">
     <w:nsid w:val="595E2DBD"/>
     <w:multiLevelType w:val="singleLevel"/>
     <w:tmpl w:val="595E2DBD"/>
@@ -4877,16 +4851,19 @@
     <w:abstractNumId w:val="0"/>
   </w:num>
   <w:num w:numId="2">
+    <w:abstractNumId w:val="4"/>
+  </w:num>
+  <w:num w:numId="3">
     <w:abstractNumId w:val="3"/>
   </w:num>
-  <w:num w:numId="3">
+  <w:num w:numId="4">
     <w:abstractNumId w:val="2"/>
   </w:num>
-  <w:num w:numId="4">
+  <w:num w:numId="5">
+    <w:abstractNumId w:val="5"/>
+  </w:num>
+  <w:num w:numId="6">
     <w:abstractNumId w:val="1"/>
-  </w:num>
-  <w:num w:numId="5">
-    <w:abstractNumId w:val="4"/>
   </w:num>
 </w:numbering>
 </file>
@@ -4920,8 +4897,8 @@
     <w:lsdException w:unhideWhenUsed="0" w:uiPriority="0" w:semiHidden="0" w:name="index 7"/>
     <w:lsdException w:unhideWhenUsed="0" w:uiPriority="0" w:semiHidden="0" w:name="index 8"/>
     <w:lsdException w:unhideWhenUsed="0" w:uiPriority="0" w:semiHidden="0" w:name="index 9"/>
-    <w:lsdException w:unhideWhenUsed="0" w:uiPriority="0" w:semiHidden="0" w:name="toc 1"/>
-    <w:lsdException w:unhideWhenUsed="0" w:uiPriority="0" w:semiHidden="0" w:name="toc 2"/>
+    <w:lsdException w:qFormat="1" w:unhideWhenUsed="0" w:uiPriority="0" w:semiHidden="0" w:name="toc 1"/>
+    <w:lsdException w:qFormat="1" w:unhideWhenUsed="0" w:uiPriority="0" w:semiHidden="0" w:name="toc 2"/>
     <w:lsdException w:unhideWhenUsed="0" w:uiPriority="0" w:semiHidden="0" w:name="toc 3"/>
     <w:lsdException w:unhideWhenUsed="0" w:uiPriority="0" w:semiHidden="0" w:name="toc 4"/>
     <w:lsdException w:unhideWhenUsed="0" w:uiPriority="0" w:semiHidden="0" w:name="toc 5"/>
@@ -5254,12 +5231,14 @@
     <w:name w:val="toc 1"/>
     <w:basedOn w:val="1"/>
     <w:next w:val="1"/>
+    <w:qFormat/>
     <w:uiPriority w:val="0"/>
   </w:style>
   <w:style w:type="paragraph" w:styleId="7">
     <w:name w:val="toc 2"/>
     <w:basedOn w:val="1"/>
     <w:next w:val="1"/>
+    <w:qFormat/>
     <w:uiPriority w:val="0"/>
     <w:pPr>
       <w:ind w:left="420" w:leftChars="200"/>

--- a/isoft_doc/iwork框架使用教程.docx
+++ b/isoft_doc/iwork框架使用教程.docx
@@ -1110,8 +1110,8 @@
           <w:lang w:val="en-US" w:eastAsia="zh-CN"/>
         </w:rPr>
       </w:pPr>
-      <w:bookmarkStart w:id="4" w:name="_Toc30220"/>
-      <w:bookmarkStart w:id="5" w:name="_Toc22866"/>
+      <w:bookmarkStart w:id="4" w:name="_Toc22866"/>
+      <w:bookmarkStart w:id="5" w:name="_Toc30220"/>
       <w:r>
         <w:rPr>
           <w:rFonts w:hint="default"/>
@@ -3496,94 +3496,110 @@
     </w:p>
     <w:p>
       <w:pPr>
-        <w:numPr>
-          <w:numId w:val="0"/>
-        </w:numPr>
-        <w:rPr>
-          <w:rFonts w:hint="eastAsia"/>
-          <w:lang w:val="en-US" w:eastAsia="zh-CN"/>
-        </w:rPr>
-      </w:pPr>
-      <w:r>
-        <w:rPr>
-          <w:rFonts w:hint="eastAsia"/>
-          <w:lang w:val="en-US" w:eastAsia="zh-CN"/>
-        </w:rPr>
-        <w:t>1、资源列表：提供了常见连接资源（DB、FTP、SSH）等管理，目前仅支持mysql DB类型</w:t>
-      </w:r>
-    </w:p>
-    <w:p>
-      <w:pPr>
-        <w:numPr>
-          <w:numId w:val="0"/>
-        </w:numPr>
-        <w:rPr>
-          <w:rFonts w:hint="default"/>
-          <w:lang w:val="en-US" w:eastAsia="zh-CN"/>
-        </w:rPr>
-      </w:pPr>
-      <w:r>
-        <w:rPr>
-          <w:rFonts w:hint="eastAsia"/>
-          <w:lang w:val="en-US" w:eastAsia="zh-CN"/>
-        </w:rPr>
-        <w:t>2、数据库迁移管理：提供了数据库表创建、变更、插入数据等 sql 脚本的几种管理</w:t>
-      </w:r>
-    </w:p>
-    <w:p>
-      <w:pPr>
-        <w:numPr>
-          <w:numId w:val="0"/>
-        </w:numPr>
-        <w:rPr>
-          <w:rFonts w:hint="default"/>
-          <w:lang w:val="en-US" w:eastAsia="zh-CN"/>
-        </w:rPr>
-      </w:pPr>
-      <w:r>
-        <w:rPr>
-          <w:rFonts w:hint="eastAsia"/>
-          <w:lang w:val="en-US" w:eastAsia="zh-CN"/>
-        </w:rPr>
-        <w:t>3、定时任务列表：提供了定时任务配置、触发调度等功能</w:t>
-      </w:r>
-    </w:p>
-    <w:p>
-      <w:pPr>
-        <w:numPr>
-          <w:ilvl w:val="0"/>
-          <w:numId w:val="1"/>
-        </w:numPr>
-        <w:rPr>
-          <w:rFonts w:hint="default"/>
-          <w:lang w:val="en-US" w:eastAsia="zh-CN"/>
-        </w:rPr>
-      </w:pPr>
-      <w:r>
-        <w:rPr>
-          <w:rFonts w:hint="eastAsia"/>
-          <w:lang w:val="en-US" w:eastAsia="zh-CN"/>
-        </w:rPr>
-        <w:t>模块管理：对不同功能模块进行划分，良好的划分是对业务的一种提炼</w:t>
-      </w:r>
-    </w:p>
-    <w:p>
-      <w:pPr>
-        <w:numPr>
-          <w:ilvl w:val="0"/>
-          <w:numId w:val="1"/>
-        </w:numPr>
-        <w:rPr>
-          <w:rFonts w:hint="default"/>
-          <w:lang w:val="en-US" w:eastAsia="zh-CN"/>
-        </w:rPr>
-      </w:pPr>
-      <w:r>
-        <w:rPr>
-          <w:rFonts w:hint="eastAsia"/>
-          <w:lang w:val="en-US" w:eastAsia="zh-CN"/>
-        </w:rPr>
-        <w:t>流程管理：整个 iwork 框架的核心，开发一个 iwork 流程可以对外暴露一个 rest 接口</w:t>
+        <w:rPr>
+          <w:rFonts w:hint="default"/>
+          <w:lang w:val="en-US" w:eastAsia="zh-CN"/>
+        </w:rPr>
+      </w:pPr>
+      <w:r>
+        <w:rPr>
+          <w:rFonts w:hint="eastAsia"/>
+          <w:lang w:val="en-US" w:eastAsia="zh-CN"/>
+        </w:rPr>
+        <w:t>1、APPID模块：APPID 用于管理所有接口，一个应用的接口可以用一个 APPID 表示</w:t>
+      </w:r>
+    </w:p>
+    <w:p>
+      <w:pPr>
+        <w:numPr>
+          <w:ilvl w:val="0"/>
+          <w:numId w:val="0"/>
+        </w:numPr>
+        <w:rPr>
+          <w:rFonts w:hint="eastAsia"/>
+          <w:lang w:val="en-US" w:eastAsia="zh-CN"/>
+        </w:rPr>
+      </w:pPr>
+      <w:r>
+        <w:rPr>
+          <w:rFonts w:hint="eastAsia"/>
+          <w:lang w:val="en-US" w:eastAsia="zh-CN"/>
+        </w:rPr>
+        <w:t>2、资源列表：提供了常见连接资源（DB、FTP、SSH）等管理，目前仅支持mysql DB类型</w:t>
+      </w:r>
+    </w:p>
+    <w:p>
+      <w:pPr>
+        <w:numPr>
+          <w:ilvl w:val="0"/>
+          <w:numId w:val="0"/>
+        </w:numPr>
+        <w:rPr>
+          <w:rFonts w:hint="default"/>
+          <w:lang w:val="en-US" w:eastAsia="zh-CN"/>
+        </w:rPr>
+      </w:pPr>
+      <w:r>
+        <w:rPr>
+          <w:rFonts w:hint="eastAsia"/>
+          <w:lang w:val="en-US" w:eastAsia="zh-CN"/>
+        </w:rPr>
+        <w:t>3、数据库迁移管理：提供了数据库表创建、变更、插入数据等 sql 脚本的几种管理</w:t>
+      </w:r>
+    </w:p>
+    <w:p>
+      <w:pPr>
+        <w:numPr>
+          <w:ilvl w:val="0"/>
+          <w:numId w:val="0"/>
+        </w:numPr>
+        <w:rPr>
+          <w:rFonts w:hint="default"/>
+          <w:lang w:val="en-US" w:eastAsia="zh-CN"/>
+        </w:rPr>
+      </w:pPr>
+      <w:r>
+        <w:rPr>
+          <w:rFonts w:hint="eastAsia"/>
+          <w:lang w:val="en-US" w:eastAsia="zh-CN"/>
+        </w:rPr>
+        <w:t>4、定时任务列表：提供了定时任务配置、触发调度等功能</w:t>
+      </w:r>
+    </w:p>
+    <w:p>
+      <w:pPr>
+        <w:numPr>
+          <w:numId w:val="0"/>
+        </w:numPr>
+        <w:rPr>
+          <w:rFonts w:hint="default"/>
+          <w:lang w:val="en-US" w:eastAsia="zh-CN"/>
+        </w:rPr>
+      </w:pPr>
+      <w:r>
+        <w:rPr>
+          <w:rFonts w:hint="eastAsia"/>
+          <w:lang w:val="en-US" w:eastAsia="zh-CN"/>
+        </w:rPr>
+        <w:t>5、模块管理：对不同功能模块进行划分，良好的划分是对业务的一种提炼</w:t>
+      </w:r>
+    </w:p>
+    <w:p>
+      <w:pPr>
+        <w:numPr>
+          <w:numId w:val="0"/>
+        </w:numPr>
+        <w:rPr>
+          <w:rFonts w:hint="default"/>
+          <w:lang w:val="en-US" w:eastAsia="zh-CN"/>
+        </w:rPr>
+      </w:pPr>
+      <w:r>
+        <w:rPr>
+          <w:rFonts w:hint="eastAsia"/>
+          <w:lang w:val="en-US" w:eastAsia="zh-CN"/>
+        </w:rPr>
+        <w:t>6、流程管理：整个 iwork 框架的核心，开发一个 iwork 流程可以对外暴露一个 rest 接口</w:t>
       </w:r>
     </w:p>
     <w:p>
@@ -3599,7 +3615,7 @@
         <w:pStyle w:val="3"/>
         <w:bidi w:val="0"/>
         <w:rPr>
-          <w:rFonts w:hint="default"/>
+          <w:rFonts w:hint="eastAsia"/>
           <w:lang w:val="en-US" w:eastAsia="zh-CN"/>
         </w:rPr>
       </w:pPr>
@@ -3619,6 +3635,375 @@
         <w:numPr>
           <w:ilvl w:val="0"/>
           <w:numId w:val="6"/>
+        </w:numPr>
+        <w:bidi w:val="0"/>
+        <w:rPr>
+          <w:rFonts w:hint="eastAsia"/>
+          <w:lang w:val="en-US" w:eastAsia="zh-CN"/>
+        </w:rPr>
+      </w:pPr>
+      <w:r>
+        <w:rPr>
+          <w:rFonts w:hint="eastAsia"/>
+          <w:lang w:val="en-US" w:eastAsia="zh-CN"/>
+        </w:rPr>
+        <w:t>APPID 模块使用</w:t>
+      </w:r>
+    </w:p>
+    <w:p>
+      <w:pPr>
+        <w:numPr>
+          <w:numId w:val="0"/>
+        </w:numPr>
+        <w:rPr>
+          <w:rFonts w:hint="eastAsia"/>
+          <w:lang w:val="en-US" w:eastAsia="zh-CN"/>
+        </w:rPr>
+      </w:pPr>
+      <w:r>
+        <w:rPr>
+          <w:rFonts w:hint="eastAsia"/>
+          <w:lang w:val="en-US" w:eastAsia="zh-CN"/>
+        </w:rPr>
+        <w:t>一个应用的接口可以用一个 APPID 表示，比如我想创建一个商城应用，我可以创建一个APPID 并命名为 iwork_appid_shopping，用于管理所有商城数据；我想创建一个博客应用，我可以创建一个 APPID 并命名为 iwork_appid_blog，用于管理所有博客的数据。</w:t>
+      </w:r>
+    </w:p>
+    <w:p>
+      <w:pPr>
+        <w:numPr>
+          <w:numId w:val="0"/>
+        </w:numPr>
+      </w:pPr>
+      <w:r>
+        <w:drawing>
+          <wp:inline distT="0" distB="0" distL="114300" distR="114300">
+            <wp:extent cx="5266690" cy="1986280"/>
+            <wp:effectExtent l="0" t="0" r="6350" b="10160"/>
+            <wp:docPr id="30" name="图片 6"/>
+            <wp:cNvGraphicFramePr>
+              <a:graphicFrameLocks xmlns:a="http://schemas.openxmlformats.org/drawingml/2006/main" noChangeAspect="1"/>
+            </wp:cNvGraphicFramePr>
+            <a:graphic xmlns:a="http://schemas.openxmlformats.org/drawingml/2006/main">
+              <a:graphicData uri="http://schemas.openxmlformats.org/drawingml/2006/picture">
+                <pic:pic xmlns:pic="http://schemas.openxmlformats.org/drawingml/2006/picture">
+                  <pic:nvPicPr>
+                    <pic:cNvPr id="30" name="图片 6"/>
+                    <pic:cNvPicPr>
+                      <a:picLocks noChangeAspect="1"/>
+                    </pic:cNvPicPr>
+                  </pic:nvPicPr>
+                  <pic:blipFill>
+                    <a:blip r:embed="rId14"/>
+                    <a:stretch>
+                      <a:fillRect/>
+                    </a:stretch>
+                  </pic:blipFill>
+                  <pic:spPr>
+                    <a:xfrm>
+                      <a:off x="0" y="0"/>
+                      <a:ext cx="5266690" cy="1986280"/>
+                    </a:xfrm>
+                    <a:prstGeom prst="rect">
+                      <a:avLst/>
+                    </a:prstGeom>
+                    <a:noFill/>
+                    <a:ln>
+                      <a:noFill/>
+                    </a:ln>
+                  </pic:spPr>
+                </pic:pic>
+              </a:graphicData>
+            </a:graphic>
+          </wp:inline>
+        </w:drawing>
+      </w:r>
+    </w:p>
+    <w:p>
+      <w:pPr>
+        <w:numPr>
+          <w:numId w:val="0"/>
+        </w:numPr>
+        <w:rPr>
+          <w:rFonts w:hint="eastAsia"/>
+          <w:lang w:val="en-US" w:eastAsia="zh-CN"/>
+        </w:rPr>
+      </w:pPr>
+      <w:r>
+        <w:rPr>
+          <w:rFonts w:hint="eastAsia"/>
+          <w:lang w:val="en-US" w:eastAsia="zh-CN"/>
+        </w:rPr>
+        <w:t>APPID 管理模块共支持APPID的注册和编辑、删除、选择四个功能。</w:t>
+      </w:r>
+    </w:p>
+    <w:p>
+      <w:pPr>
+        <w:numPr>
+          <w:ilvl w:val="0"/>
+          <w:numId w:val="7"/>
+        </w:numPr>
+        <w:rPr>
+          <w:rFonts w:hint="eastAsia"/>
+          <w:lang w:val="en-US" w:eastAsia="zh-CN"/>
+        </w:rPr>
+      </w:pPr>
+      <w:r>
+        <w:rPr>
+          <w:rFonts w:hint="eastAsia"/>
+          <w:lang w:val="en-US" w:eastAsia="zh-CN"/>
+        </w:rPr>
+        <w:t>新建和编辑 APPID 功能，APPID 命名最好按照 iwork_appid_xxx 格式进行命名。</w:t>
+      </w:r>
+    </w:p>
+    <w:p>
+      <w:pPr>
+        <w:numPr>
+          <w:numId w:val="0"/>
+        </w:numPr>
+      </w:pPr>
+      <w:r>
+        <w:drawing>
+          <wp:inline distT="0" distB="0" distL="114300" distR="114300">
+            <wp:extent cx="5261610" cy="1919605"/>
+            <wp:effectExtent l="0" t="0" r="11430" b="635"/>
+            <wp:docPr id="31" name="图片 7"/>
+            <wp:cNvGraphicFramePr>
+              <a:graphicFrameLocks xmlns:a="http://schemas.openxmlformats.org/drawingml/2006/main" noChangeAspect="1"/>
+            </wp:cNvGraphicFramePr>
+            <a:graphic xmlns:a="http://schemas.openxmlformats.org/drawingml/2006/main">
+              <a:graphicData uri="http://schemas.openxmlformats.org/drawingml/2006/picture">
+                <pic:pic xmlns:pic="http://schemas.openxmlformats.org/drawingml/2006/picture">
+                  <pic:nvPicPr>
+                    <pic:cNvPr id="31" name="图片 7"/>
+                    <pic:cNvPicPr>
+                      <a:picLocks noChangeAspect="1"/>
+                    </pic:cNvPicPr>
+                  </pic:nvPicPr>
+                  <pic:blipFill>
+                    <a:blip r:embed="rId15"/>
+                    <a:stretch>
+                      <a:fillRect/>
+                    </a:stretch>
+                  </pic:blipFill>
+                  <pic:spPr>
+                    <a:xfrm>
+                      <a:off x="0" y="0"/>
+                      <a:ext cx="5261610" cy="1919605"/>
+                    </a:xfrm>
+                    <a:prstGeom prst="rect">
+                      <a:avLst/>
+                    </a:prstGeom>
+                    <a:noFill/>
+                    <a:ln>
+                      <a:noFill/>
+                    </a:ln>
+                  </pic:spPr>
+                </pic:pic>
+              </a:graphicData>
+            </a:graphic>
+          </wp:inline>
+        </w:drawing>
+      </w:r>
+    </w:p>
+    <w:p>
+      <w:pPr>
+        <w:numPr>
+          <w:ilvl w:val="0"/>
+          <w:numId w:val="7"/>
+        </w:numPr>
+        <w:ind w:left="0" w:leftChars="0" w:firstLine="0" w:firstLineChars="0"/>
+        <w:rPr>
+          <w:rFonts w:hint="eastAsia"/>
+          <w:lang w:val="en-US" w:eastAsia="zh-CN"/>
+        </w:rPr>
+      </w:pPr>
+      <w:r>
+        <w:rPr>
+          <w:rFonts w:hint="eastAsia"/>
+          <w:lang w:val="en-US" w:eastAsia="zh-CN"/>
+        </w:rPr>
+        <w:t>删除功能略。</w:t>
+      </w:r>
+    </w:p>
+    <w:p>
+      <w:pPr>
+        <w:numPr>
+          <w:ilvl w:val="0"/>
+          <w:numId w:val="7"/>
+        </w:numPr>
+        <w:ind w:left="0" w:leftChars="0" w:firstLine="0" w:firstLineChars="0"/>
+        <w:rPr>
+          <w:rFonts w:hint="default"/>
+          <w:lang w:val="en-US" w:eastAsia="zh-CN"/>
+        </w:rPr>
+      </w:pPr>
+      <w:r>
+        <w:rPr>
+          <w:rFonts w:hint="eastAsia"/>
+          <w:lang w:val="en-US" w:eastAsia="zh-CN"/>
+        </w:rPr>
+        <w:t>选择（切换）APPID 功能，如下图表示选择成功。</w:t>
+      </w:r>
+    </w:p>
+    <w:p>
+      <w:pPr>
+        <w:numPr>
+          <w:numId w:val="0"/>
+        </w:numPr>
+        <w:ind w:leftChars="0"/>
+      </w:pPr>
+      <w:r>
+        <w:drawing>
+          <wp:inline distT="0" distB="0" distL="114300" distR="114300">
+            <wp:extent cx="5266690" cy="1618615"/>
+            <wp:effectExtent l="0" t="0" r="6350" b="12065"/>
+            <wp:docPr id="32" name="图片 8"/>
+            <wp:cNvGraphicFramePr>
+              <a:graphicFrameLocks xmlns:a="http://schemas.openxmlformats.org/drawingml/2006/main" noChangeAspect="1"/>
+            </wp:cNvGraphicFramePr>
+            <a:graphic xmlns:a="http://schemas.openxmlformats.org/drawingml/2006/main">
+              <a:graphicData uri="http://schemas.openxmlformats.org/drawingml/2006/picture">
+                <pic:pic xmlns:pic="http://schemas.openxmlformats.org/drawingml/2006/picture">
+                  <pic:nvPicPr>
+                    <pic:cNvPr id="32" name="图片 8"/>
+                    <pic:cNvPicPr>
+                      <a:picLocks noChangeAspect="1"/>
+                    </pic:cNvPicPr>
+                  </pic:nvPicPr>
+                  <pic:blipFill>
+                    <a:blip r:embed="rId16"/>
+                    <a:stretch>
+                      <a:fillRect/>
+                    </a:stretch>
+                  </pic:blipFill>
+                  <pic:spPr>
+                    <a:xfrm>
+                      <a:off x="0" y="0"/>
+                      <a:ext cx="5266690" cy="1618615"/>
+                    </a:xfrm>
+                    <a:prstGeom prst="rect">
+                      <a:avLst/>
+                    </a:prstGeom>
+                    <a:noFill/>
+                    <a:ln>
+                      <a:noFill/>
+                    </a:ln>
+                  </pic:spPr>
+                </pic:pic>
+              </a:graphicData>
+            </a:graphic>
+          </wp:inline>
+        </w:drawing>
+      </w:r>
+    </w:p>
+    <w:p>
+      <w:pPr>
+        <w:numPr>
+          <w:numId w:val="0"/>
+        </w:numPr>
+        <w:ind w:leftChars="0"/>
+        <w:rPr>
+          <w:rFonts w:hint="default" w:eastAsiaTheme="minorEastAsia"/>
+          <w:lang w:val="en-US" w:eastAsia="zh-CN"/>
+        </w:rPr>
+      </w:pPr>
+      <w:r>
+        <w:rPr>
+          <w:rFonts w:hint="eastAsia"/>
+          <w:lang w:val="en-US" w:eastAsia="zh-CN"/>
+        </w:rPr>
+        <w:t>右上角显示的文字就是当前正在使用的 APPID。在其它页面点击【切换 APPID iwork_appid_xxx】 可以跳往 APPID 选择页面。点击选择可进行随意切换 APPID。</w:t>
+      </w:r>
+    </w:p>
+    <w:p>
+      <w:pPr>
+        <w:numPr>
+          <w:numId w:val="0"/>
+        </w:numPr>
+        <w:ind w:leftChars="0"/>
+      </w:pPr>
+      <w:r>
+        <w:drawing>
+          <wp:inline distT="0" distB="0" distL="114300" distR="114300">
+            <wp:extent cx="5261610" cy="1936750"/>
+            <wp:effectExtent l="0" t="0" r="11430" b="13970"/>
+            <wp:docPr id="33" name="图片 9"/>
+            <wp:cNvGraphicFramePr>
+              <a:graphicFrameLocks xmlns:a="http://schemas.openxmlformats.org/drawingml/2006/main" noChangeAspect="1"/>
+            </wp:cNvGraphicFramePr>
+            <a:graphic xmlns:a="http://schemas.openxmlformats.org/drawingml/2006/main">
+              <a:graphicData uri="http://schemas.openxmlformats.org/drawingml/2006/picture">
+                <pic:pic xmlns:pic="http://schemas.openxmlformats.org/drawingml/2006/picture">
+                  <pic:nvPicPr>
+                    <pic:cNvPr id="33" name="图片 9"/>
+                    <pic:cNvPicPr>
+                      <a:picLocks noChangeAspect="1"/>
+                    </pic:cNvPicPr>
+                  </pic:nvPicPr>
+                  <pic:blipFill>
+                    <a:blip r:embed="rId17"/>
+                    <a:stretch>
+                      <a:fillRect/>
+                    </a:stretch>
+                  </pic:blipFill>
+                  <pic:spPr>
+                    <a:xfrm>
+                      <a:off x="0" y="0"/>
+                      <a:ext cx="5261610" cy="1936750"/>
+                    </a:xfrm>
+                    <a:prstGeom prst="rect">
+                      <a:avLst/>
+                    </a:prstGeom>
+                    <a:noFill/>
+                    <a:ln>
+                      <a:noFill/>
+                    </a:ln>
+                  </pic:spPr>
+                </pic:pic>
+              </a:graphicData>
+            </a:graphic>
+          </wp:inline>
+        </w:drawing>
+      </w:r>
+    </w:p>
+    <w:p>
+      <w:pPr>
+        <w:numPr>
+          <w:numId w:val="0"/>
+        </w:numPr>
+        <w:ind w:leftChars="0"/>
+      </w:pPr>
+    </w:p>
+    <w:p>
+      <w:pPr>
+        <w:numPr>
+          <w:numId w:val="0"/>
+        </w:numPr>
+        <w:ind w:leftChars="0"/>
+        <w:rPr>
+          <w:rFonts w:hint="default" w:eastAsiaTheme="minorEastAsia"/>
+          <w:b/>
+          <w:bCs/>
+          <w:color w:val="FF0000"/>
+          <w:lang w:val="en-US" w:eastAsia="zh-CN"/>
+        </w:rPr>
+      </w:pPr>
+      <w:r>
+        <w:rPr>
+          <w:rFonts w:hint="eastAsia"/>
+          <w:b/>
+          <w:bCs/>
+          <w:color w:val="FF0000"/>
+          <w:lang w:val="en-US" w:eastAsia="zh-CN"/>
+        </w:rPr>
+        <w:t>不同 APPID 下面的数据完全隔离：如资源列表、全局变量、数据库迁移、流程等。</w:t>
+      </w:r>
+    </w:p>
+    <w:p>
+      <w:pPr>
+        <w:pStyle w:val="4"/>
+        <w:numPr>
+          <w:numId w:val="0"/>
         </w:numPr>
         <w:bidi w:val="0"/>
         <w:rPr>
@@ -3633,7 +4018,7 @@
           <w:rFonts w:hint="eastAsia"/>
           <w:lang w:val="en-US" w:eastAsia="zh-CN"/>
         </w:rPr>
-        <w:t>资源列表模块使用</w:t>
+        <w:t>2、资源列表模块使用</w:t>
       </w:r>
       <w:bookmarkEnd w:id="20"/>
       <w:bookmarkEnd w:id="21"/>
@@ -3687,6 +4072,7 @@
     <w:p>
       <w:pPr>
         <w:numPr>
+          <w:ilvl w:val="0"/>
           <w:numId w:val="0"/>
         </w:numPr>
         <w:rPr>
@@ -3720,7 +4106,7 @@
                     </pic:cNvPicPr>
                   </pic:nvPicPr>
                   <pic:blipFill>
-                    <a:blip r:embed="rId14"/>
+                    <a:blip r:embed="rId18"/>
                     <a:stretch>
                       <a:fillRect/>
                     </a:stretch>
@@ -3746,17 +4132,687 @@
       </w:r>
     </w:p>
     <w:p/>
-    <w:p/>
-    <w:p>
-      <w:bookmarkStart w:id="30" w:name="_GoBack"/>
-      <w:bookmarkEnd w:id="30"/>
+    <w:p>
+      <w:pPr>
+        <w:numPr>
+          <w:ilvl w:val="0"/>
+          <w:numId w:val="8"/>
+        </w:numPr>
+        <w:rPr>
+          <w:rFonts w:hint="eastAsia"/>
+          <w:lang w:val="en-US" w:eastAsia="zh-CN"/>
+        </w:rPr>
+      </w:pPr>
+      <w:r>
+        <w:rPr>
+          <w:rFonts w:hint="eastAsia"/>
+          <w:lang w:val="en-US" w:eastAsia="zh-CN"/>
+        </w:rPr>
+        <w:t>新建和编辑连接资源（建议命名规范点，resource_name 和 数据库实例名称保持一致）</w:t>
+      </w:r>
+    </w:p>
+    <w:p>
+      <w:pPr>
+        <w:numPr>
+          <w:numId w:val="0"/>
+        </w:numPr>
+      </w:pPr>
+      <w:r>
+        <w:drawing>
+          <wp:inline distT="0" distB="0" distL="114300" distR="114300">
+            <wp:extent cx="5266690" cy="2071370"/>
+            <wp:effectExtent l="0" t="0" r="6350" b="1270"/>
+            <wp:docPr id="2" name="图片 2"/>
+            <wp:cNvGraphicFramePr>
+              <a:graphicFrameLocks xmlns:a="http://schemas.openxmlformats.org/drawingml/2006/main" noChangeAspect="1"/>
+            </wp:cNvGraphicFramePr>
+            <a:graphic xmlns:a="http://schemas.openxmlformats.org/drawingml/2006/main">
+              <a:graphicData uri="http://schemas.openxmlformats.org/drawingml/2006/picture">
+                <pic:pic xmlns:pic="http://schemas.openxmlformats.org/drawingml/2006/picture">
+                  <pic:nvPicPr>
+                    <pic:cNvPr id="2" name="图片 2"/>
+                    <pic:cNvPicPr>
+                      <a:picLocks noChangeAspect="1"/>
+                    </pic:cNvPicPr>
+                  </pic:nvPicPr>
+                  <pic:blipFill>
+                    <a:blip r:embed="rId19"/>
+                    <a:stretch>
+                      <a:fillRect/>
+                    </a:stretch>
+                  </pic:blipFill>
+                  <pic:spPr>
+                    <a:xfrm>
+                      <a:off x="0" y="0"/>
+                      <a:ext cx="5266690" cy="2071370"/>
+                    </a:xfrm>
+                    <a:prstGeom prst="rect">
+                      <a:avLst/>
+                    </a:prstGeom>
+                    <a:noFill/>
+                    <a:ln>
+                      <a:noFill/>
+                    </a:ln>
+                  </pic:spPr>
+                </pic:pic>
+              </a:graphicData>
+            </a:graphic>
+          </wp:inline>
+        </w:drawing>
+      </w:r>
+    </w:p>
+    <w:p>
+      <w:pPr>
+        <w:numPr>
+          <w:numId w:val="0"/>
+        </w:numPr>
+        <w:ind w:left="210" w:hanging="210" w:hangingChars="100"/>
+        <w:jc w:val="left"/>
+        <w:rPr>
+          <w:rFonts w:hint="eastAsia"/>
+        </w:rPr>
+      </w:pPr>
+      <w:r>
+        <w:rPr>
+          <w:rFonts w:hint="eastAsia"/>
+          <w:lang w:val="en-US" w:eastAsia="zh-CN"/>
+        </w:rPr>
+        <w:t>比如创建连接串resource_dsn 值如下：</w:t>
+      </w:r>
+      <w:r>
+        <w:rPr>
+          <w:rFonts w:hint="eastAsia"/>
+        </w:rPr>
+        <w:t>iwork:iwork</w:t>
+      </w:r>
+      <w:r>
+        <w:rPr>
+          <w:rFonts w:hint="eastAsia"/>
+          <w:lang w:val="en-US" w:eastAsia="zh-CN"/>
+        </w:rPr>
+        <w:t>123</w:t>
+      </w:r>
+      <w:r>
+        <w:rPr>
+          <w:rFonts w:hint="eastAsia"/>
+        </w:rPr>
+        <w:t>@tcp(127.0.0.1:3306)/</w:t>
+      </w:r>
+      <w:r>
+        <w:rPr>
+          <w:rFonts w:hint="eastAsia"/>
+          <w:b/>
+          <w:bCs/>
+          <w:color w:val="FF0000"/>
+        </w:rPr>
+        <w:t>iwork_demo</w:t>
+      </w:r>
+      <w:r>
+        <w:rPr>
+          <w:rFonts w:hint="eastAsia"/>
+        </w:rPr>
+        <w:t>?allowNativePasswords=TRUE&amp;CHARSET=utf8&amp;loc=Asia%2FShanghai&amp;parseTime=TRUE</w:t>
+      </w:r>
+    </w:p>
+    <w:p>
+      <w:pPr>
+        <w:numPr>
+          <w:numId w:val="0"/>
+        </w:numPr>
+        <w:ind w:left="210" w:hanging="210" w:hangingChars="100"/>
+        <w:jc w:val="left"/>
+        <w:rPr>
+          <w:rFonts w:hint="default" w:eastAsiaTheme="minorEastAsia"/>
+          <w:lang w:val="en-US" w:eastAsia="zh-CN"/>
+        </w:rPr>
+      </w:pPr>
+      <w:r>
+        <w:rPr>
+          <w:rFonts w:hint="eastAsia"/>
+          <w:lang w:val="en-US" w:eastAsia="zh-CN"/>
+        </w:rPr>
+        <w:t>和</w:t>
+      </w:r>
+    </w:p>
+    <w:p>
+      <w:pPr>
+        <w:numPr>
+          <w:numId w:val="0"/>
+        </w:numPr>
+        <w:ind w:left="210" w:firstLine="0" w:firstLineChars="0"/>
+        <w:jc w:val="left"/>
+        <w:rPr>
+          <w:rFonts w:hint="eastAsia"/>
+        </w:rPr>
+      </w:pPr>
+      <w:r>
+        <w:rPr>
+          <w:rFonts w:hint="eastAsia"/>
+        </w:rPr>
+        <w:t>iwork:iwork</w:t>
+      </w:r>
+      <w:r>
+        <w:rPr>
+          <w:rFonts w:hint="eastAsia"/>
+          <w:lang w:val="en-US" w:eastAsia="zh-CN"/>
+        </w:rPr>
+        <w:t>123</w:t>
+      </w:r>
+      <w:r>
+        <w:rPr>
+          <w:rFonts w:hint="eastAsia"/>
+        </w:rPr>
+        <w:t>@tcp(127.0.0.1:3306)/</w:t>
+      </w:r>
+      <w:r>
+        <w:rPr>
+          <w:rFonts w:hint="eastAsia"/>
+          <w:b/>
+          <w:bCs/>
+          <w:color w:val="FF0000"/>
+        </w:rPr>
+        <w:t>iwork_demo</w:t>
+      </w:r>
+      <w:r>
+        <w:rPr>
+          <w:rFonts w:hint="eastAsia"/>
+          <w:b/>
+          <w:bCs/>
+          <w:color w:val="FF0000"/>
+          <w:lang w:val="en-US" w:eastAsia="zh-CN"/>
+        </w:rPr>
+        <w:t>_test</w:t>
+      </w:r>
+      <w:r>
+        <w:rPr>
+          <w:rFonts w:hint="eastAsia"/>
+        </w:rPr>
+        <w:t>?allowNativePasswords=TRUE&amp;CHARSET=utf8&amp;loc=Asia%2FShanghai&amp;parseTime=TRUE</w:t>
+      </w:r>
+    </w:p>
+    <w:p>
+      <w:pPr>
+        <w:numPr>
+          <w:numId w:val="0"/>
+        </w:numPr>
+        <w:rPr>
+          <w:rFonts w:hint="eastAsia"/>
+        </w:rPr>
+      </w:pPr>
+    </w:p>
+    <w:p>
+      <w:pPr>
+        <w:numPr>
+          <w:numId w:val="0"/>
+        </w:numPr>
+        <w:rPr>
+          <w:rFonts w:hint="default" w:eastAsiaTheme="minorEastAsia"/>
+          <w:lang w:val="en-US" w:eastAsia="zh-CN"/>
+        </w:rPr>
+      </w:pPr>
+      <w:r>
+        <w:rPr>
+          <w:rFonts w:hint="eastAsia"/>
+          <w:lang w:val="en-US" w:eastAsia="zh-CN"/>
+        </w:rPr>
+        <w:t>其对应的建表语句如下：</w:t>
+      </w:r>
+    </w:p>
+    <w:p>
+      <w:pPr>
+        <w:numPr>
+          <w:numId w:val="0"/>
+        </w:numPr>
+        <w:rPr>
+          <w:rFonts w:hint="eastAsia"/>
+          <w:sz w:val="18"/>
+          <w:szCs w:val="18"/>
+        </w:rPr>
+      </w:pPr>
+      <w:r>
+        <w:rPr>
+          <w:rFonts w:hint="eastAsia"/>
+          <w:sz w:val="18"/>
+          <w:szCs w:val="18"/>
+        </w:rPr>
+        <w:t xml:space="preserve">    DROP USER 'iwork'@'%';</w:t>
+      </w:r>
+    </w:p>
+    <w:p>
+      <w:pPr>
+        <w:numPr>
+          <w:numId w:val="0"/>
+        </w:numPr>
+        <w:rPr>
+          <w:rFonts w:hint="eastAsia"/>
+          <w:sz w:val="18"/>
+          <w:szCs w:val="18"/>
+        </w:rPr>
+      </w:pPr>
+    </w:p>
+    <w:p>
+      <w:pPr>
+        <w:numPr>
+          <w:numId w:val="0"/>
+        </w:numPr>
+        <w:rPr>
+          <w:rFonts w:hint="eastAsia"/>
+          <w:sz w:val="18"/>
+          <w:szCs w:val="18"/>
+        </w:rPr>
+      </w:pPr>
+      <w:r>
+        <w:rPr>
+          <w:rFonts w:hint="eastAsia"/>
+          <w:sz w:val="18"/>
+          <w:szCs w:val="18"/>
+        </w:rPr>
+        <w:t xml:space="preserve">    CREATE USER 'iwork'@'%' IDENTIFIED BY 'iwork123';</w:t>
+      </w:r>
+    </w:p>
+    <w:p>
+      <w:pPr>
+        <w:numPr>
+          <w:numId w:val="0"/>
+        </w:numPr>
+        <w:rPr>
+          <w:rFonts w:hint="eastAsia"/>
+          <w:sz w:val="18"/>
+          <w:szCs w:val="18"/>
+        </w:rPr>
+      </w:pPr>
+      <w:r>
+        <w:rPr>
+          <w:rFonts w:hint="eastAsia"/>
+          <w:sz w:val="18"/>
+          <w:szCs w:val="18"/>
+        </w:rPr>
+        <w:t xml:space="preserve">    GRANT ALL ON *.* TO 'iwork'@'%';</w:t>
+      </w:r>
+    </w:p>
+    <w:p>
+      <w:pPr>
+        <w:numPr>
+          <w:numId w:val="0"/>
+        </w:numPr>
+        <w:rPr>
+          <w:rFonts w:hint="eastAsia"/>
+          <w:sz w:val="18"/>
+          <w:szCs w:val="18"/>
+        </w:rPr>
+      </w:pPr>
+      <w:r>
+        <w:rPr>
+          <w:rFonts w:hint="eastAsia"/>
+          <w:sz w:val="18"/>
+          <w:szCs w:val="18"/>
+        </w:rPr>
+        <w:t xml:space="preserve">    FLUSH PRIVILEGES;</w:t>
+      </w:r>
+    </w:p>
+    <w:p>
+      <w:pPr>
+        <w:numPr>
+          <w:numId w:val="0"/>
+        </w:numPr>
+        <w:rPr>
+          <w:rFonts w:hint="eastAsia"/>
+          <w:sz w:val="18"/>
+          <w:szCs w:val="18"/>
+        </w:rPr>
+      </w:pPr>
+    </w:p>
+    <w:p>
+      <w:pPr>
+        <w:numPr>
+          <w:numId w:val="0"/>
+        </w:numPr>
+        <w:ind w:firstLine="0" w:firstLineChars="0"/>
+        <w:rPr>
+          <w:rFonts w:hint="eastAsia"/>
+          <w:sz w:val="18"/>
+          <w:szCs w:val="18"/>
+        </w:rPr>
+      </w:pPr>
+      <w:r>
+        <w:rPr>
+          <w:rFonts w:hint="eastAsia"/>
+          <w:sz w:val="18"/>
+          <w:szCs w:val="18"/>
+        </w:rPr>
+        <w:t xml:space="preserve">    UPDATE USER SET PASSWORD=PASSWORD('iwork123') WHERE USER='iwork' AND HOST='%';</w:t>
+      </w:r>
+    </w:p>
+    <w:p>
+      <w:pPr>
+        <w:numPr>
+          <w:numId w:val="0"/>
+        </w:numPr>
+        <w:ind w:firstLine="0" w:firstLineChars="0"/>
+        <w:rPr>
+          <w:rFonts w:hint="eastAsia"/>
+          <w:sz w:val="18"/>
+          <w:szCs w:val="18"/>
+        </w:rPr>
+      </w:pPr>
+      <w:r>
+        <w:rPr>
+          <w:rFonts w:hint="eastAsia"/>
+          <w:sz w:val="18"/>
+          <w:szCs w:val="18"/>
+        </w:rPr>
+        <w:t xml:space="preserve">    FLUSH PRIVILEGES;</w:t>
+      </w:r>
+    </w:p>
+    <w:p>
+      <w:pPr>
+        <w:numPr>
+          <w:numId w:val="0"/>
+        </w:numPr>
+        <w:ind w:firstLine="420" w:firstLineChars="0"/>
+        <w:rPr>
+          <w:rFonts w:hint="eastAsia" w:eastAsiaTheme="minorEastAsia"/>
+          <w:b/>
+          <w:bCs/>
+          <w:color w:val="FF0000"/>
+          <w:sz w:val="18"/>
+          <w:szCs w:val="18"/>
+          <w:lang w:val="en-US" w:eastAsia="zh-CN"/>
+        </w:rPr>
+      </w:pPr>
+      <w:r>
+        <w:rPr>
+          <w:rFonts w:hint="eastAsia"/>
+          <w:b/>
+          <w:bCs/>
+          <w:color w:val="FF0000"/>
+          <w:sz w:val="18"/>
+          <w:szCs w:val="18"/>
+          <w:lang w:val="en-US" w:eastAsia="zh-CN"/>
+        </w:rPr>
+        <w:t>或者</w:t>
+      </w:r>
+    </w:p>
+    <w:p>
+      <w:pPr>
+        <w:numPr>
+          <w:numId w:val="0"/>
+        </w:numPr>
+        <w:rPr>
+          <w:rFonts w:hint="eastAsia"/>
+          <w:sz w:val="18"/>
+          <w:szCs w:val="18"/>
+        </w:rPr>
+      </w:pPr>
+      <w:r>
+        <w:rPr>
+          <w:rFonts w:hint="eastAsia"/>
+          <w:sz w:val="18"/>
+          <w:szCs w:val="18"/>
+        </w:rPr>
+        <w:t xml:space="preserve">    UPDATE USER SET authentication_string=PASSWORD('iwork123') WHERE USER='iwork' AND HOST='%';</w:t>
+      </w:r>
+    </w:p>
+    <w:p>
+      <w:pPr>
+        <w:numPr>
+          <w:numId w:val="0"/>
+        </w:numPr>
+        <w:ind w:firstLine="360"/>
+        <w:rPr>
+          <w:rFonts w:hint="eastAsia"/>
+          <w:sz w:val="18"/>
+          <w:szCs w:val="18"/>
+        </w:rPr>
+      </w:pPr>
+      <w:r>
+        <w:rPr>
+          <w:rFonts w:hint="eastAsia"/>
+          <w:sz w:val="18"/>
+          <w:szCs w:val="18"/>
+        </w:rPr>
+        <w:t>FLUSH PRIVILEGES;</w:t>
+      </w:r>
+    </w:p>
+    <w:p>
+      <w:pPr>
+        <w:numPr>
+          <w:numId w:val="0"/>
+        </w:numPr>
+        <w:ind w:firstLine="360"/>
+        <w:rPr>
+          <w:rFonts w:hint="eastAsia"/>
+          <w:sz w:val="18"/>
+          <w:szCs w:val="18"/>
+        </w:rPr>
+      </w:pPr>
+    </w:p>
+    <w:p>
+      <w:pPr>
+        <w:numPr>
+          <w:ilvl w:val="0"/>
+          <w:numId w:val="8"/>
+        </w:numPr>
+        <w:ind w:left="0" w:leftChars="0" w:firstLine="0" w:firstLineChars="0"/>
+        <w:rPr>
+          <w:rFonts w:hint="eastAsia"/>
+          <w:lang w:val="en-US" w:eastAsia="zh-CN"/>
+        </w:rPr>
+      </w:pPr>
+      <w:r>
+        <w:rPr>
+          <w:rFonts w:hint="eastAsia"/>
+          <w:lang w:val="en-US" w:eastAsia="zh-CN"/>
+        </w:rPr>
+        <w:t>点击连接测试，验证新建的资源信息是否正确，以下分别是错误和正常的提示信息</w:t>
+      </w:r>
+    </w:p>
+    <w:p>
+      <w:pPr>
+        <w:numPr>
+          <w:numId w:val="0"/>
+        </w:numPr>
+        <w:ind w:leftChars="0"/>
+      </w:pPr>
+      <w:r>
+        <w:drawing>
+          <wp:inline distT="0" distB="0" distL="114300" distR="114300">
+            <wp:extent cx="5266690" cy="1473200"/>
+            <wp:effectExtent l="0" t="0" r="6350" b="5080"/>
+            <wp:docPr id="3" name="图片 3"/>
+            <wp:cNvGraphicFramePr>
+              <a:graphicFrameLocks xmlns:a="http://schemas.openxmlformats.org/drawingml/2006/main" noChangeAspect="1"/>
+            </wp:cNvGraphicFramePr>
+            <a:graphic xmlns:a="http://schemas.openxmlformats.org/drawingml/2006/main">
+              <a:graphicData uri="http://schemas.openxmlformats.org/drawingml/2006/picture">
+                <pic:pic xmlns:pic="http://schemas.openxmlformats.org/drawingml/2006/picture">
+                  <pic:nvPicPr>
+                    <pic:cNvPr id="3" name="图片 3"/>
+                    <pic:cNvPicPr>
+                      <a:picLocks noChangeAspect="1"/>
+                    </pic:cNvPicPr>
+                  </pic:nvPicPr>
+                  <pic:blipFill>
+                    <a:blip r:embed="rId20"/>
+                    <a:stretch>
+                      <a:fillRect/>
+                    </a:stretch>
+                  </pic:blipFill>
+                  <pic:spPr>
+                    <a:xfrm>
+                      <a:off x="0" y="0"/>
+                      <a:ext cx="5266690" cy="1473200"/>
+                    </a:xfrm>
+                    <a:prstGeom prst="rect">
+                      <a:avLst/>
+                    </a:prstGeom>
+                    <a:noFill/>
+                    <a:ln>
+                      <a:noFill/>
+                    </a:ln>
+                  </pic:spPr>
+                </pic:pic>
+              </a:graphicData>
+            </a:graphic>
+          </wp:inline>
+        </w:drawing>
+      </w:r>
+    </w:p>
+    <w:p>
+      <w:pPr>
+        <w:numPr>
+          <w:numId w:val="0"/>
+        </w:numPr>
+        <w:ind w:leftChars="0"/>
+      </w:pPr>
+      <w:r>
+        <w:drawing>
+          <wp:inline distT="0" distB="0" distL="114300" distR="114300">
+            <wp:extent cx="5263515" cy="1734185"/>
+            <wp:effectExtent l="0" t="0" r="9525" b="3175"/>
+            <wp:docPr id="22" name="图片 4"/>
+            <wp:cNvGraphicFramePr>
+              <a:graphicFrameLocks xmlns:a="http://schemas.openxmlformats.org/drawingml/2006/main" noChangeAspect="1"/>
+            </wp:cNvGraphicFramePr>
+            <a:graphic xmlns:a="http://schemas.openxmlformats.org/drawingml/2006/main">
+              <a:graphicData uri="http://schemas.openxmlformats.org/drawingml/2006/picture">
+                <pic:pic xmlns:pic="http://schemas.openxmlformats.org/drawingml/2006/picture">
+                  <pic:nvPicPr>
+                    <pic:cNvPr id="22" name="图片 4"/>
+                    <pic:cNvPicPr>
+                      <a:picLocks noChangeAspect="1"/>
+                    </pic:cNvPicPr>
+                  </pic:nvPicPr>
+                  <pic:blipFill>
+                    <a:blip r:embed="rId21"/>
+                    <a:stretch>
+                      <a:fillRect/>
+                    </a:stretch>
+                  </pic:blipFill>
+                  <pic:spPr>
+                    <a:xfrm>
+                      <a:off x="0" y="0"/>
+                      <a:ext cx="5263515" cy="1734185"/>
+                    </a:xfrm>
+                    <a:prstGeom prst="rect">
+                      <a:avLst/>
+                    </a:prstGeom>
+                    <a:noFill/>
+                    <a:ln>
+                      <a:noFill/>
+                    </a:ln>
+                  </pic:spPr>
+                </pic:pic>
+              </a:graphicData>
+            </a:graphic>
+          </wp:inline>
+        </w:drawing>
+      </w:r>
+    </w:p>
+    <w:p>
+      <w:pPr>
+        <w:numPr>
+          <w:ilvl w:val="0"/>
+          <w:numId w:val="9"/>
+        </w:numPr>
+        <w:ind w:leftChars="0"/>
+        <w:rPr>
+          <w:rFonts w:hint="eastAsia"/>
+          <w:lang w:val="en-US" w:eastAsia="zh-CN"/>
+        </w:rPr>
+      </w:pPr>
+      <w:r>
+        <w:rPr>
+          <w:rFonts w:hint="eastAsia"/>
+          <w:lang w:val="en-US" w:eastAsia="zh-CN"/>
+        </w:rPr>
+        <w:t>删除和搜索略</w:t>
+      </w:r>
+    </w:p>
+    <w:p>
+      <w:pPr>
+        <w:numPr>
+          <w:ilvl w:val="0"/>
+          <w:numId w:val="9"/>
+        </w:numPr>
+        <w:ind w:leftChars="0"/>
+        <w:rPr>
+          <w:rFonts w:hint="default"/>
+          <w:lang w:val="en-US" w:eastAsia="zh-CN"/>
+        </w:rPr>
+      </w:pPr>
+      <w:r>
+        <w:rPr>
+          <w:rFonts w:hint="eastAsia"/>
+          <w:lang w:val="en-US" w:eastAsia="zh-CN"/>
+        </w:rPr>
+        <w:t>常用 dsn 连接串示例功能如下图</w:t>
+      </w:r>
+    </w:p>
+    <w:p>
+      <w:pPr>
+        <w:numPr>
+          <w:numId w:val="0"/>
+        </w:numPr>
+        <w:rPr>
+          <w:rFonts w:hint="default"/>
+          <w:lang w:val="en-US" w:eastAsia="zh-CN"/>
+        </w:rPr>
+      </w:pPr>
+      <w:r>
+        <w:drawing>
+          <wp:inline distT="0" distB="0" distL="114300" distR="114300">
+            <wp:extent cx="5271770" cy="2681605"/>
+            <wp:effectExtent l="0" t="0" r="1270" b="635"/>
+            <wp:docPr id="29" name="图片 5"/>
+            <wp:cNvGraphicFramePr>
+              <a:graphicFrameLocks xmlns:a="http://schemas.openxmlformats.org/drawingml/2006/main" noChangeAspect="1"/>
+            </wp:cNvGraphicFramePr>
+            <a:graphic xmlns:a="http://schemas.openxmlformats.org/drawingml/2006/main">
+              <a:graphicData uri="http://schemas.openxmlformats.org/drawingml/2006/picture">
+                <pic:pic xmlns:pic="http://schemas.openxmlformats.org/drawingml/2006/picture">
+                  <pic:nvPicPr>
+                    <pic:cNvPr id="29" name="图片 5"/>
+                    <pic:cNvPicPr>
+                      <a:picLocks noChangeAspect="1"/>
+                    </pic:cNvPicPr>
+                  </pic:nvPicPr>
+                  <pic:blipFill>
+                    <a:blip r:embed="rId22"/>
+                    <a:stretch>
+                      <a:fillRect/>
+                    </a:stretch>
+                  </pic:blipFill>
+                  <pic:spPr>
+                    <a:xfrm>
+                      <a:off x="0" y="0"/>
+                      <a:ext cx="5271770" cy="2681605"/>
+                    </a:xfrm>
+                    <a:prstGeom prst="rect">
+                      <a:avLst/>
+                    </a:prstGeom>
+                    <a:noFill/>
+                    <a:ln>
+                      <a:noFill/>
+                    </a:ln>
+                  </pic:spPr>
+                </pic:pic>
+              </a:graphicData>
+            </a:graphic>
+          </wp:inline>
+        </w:drawing>
+      </w:r>
     </w:p>
     <w:p>
       <w:pPr>
         <w:pStyle w:val="4"/>
+        <w:numPr>
+          <w:numId w:val="0"/>
+        </w:numPr>
         <w:bidi w:val="0"/>
-        <w:rPr>
-          <w:rFonts w:hint="default"/>
+        <w:ind w:leftChars="0"/>
+        <w:rPr>
+          <w:rFonts w:hint="eastAsia"/>
           <w:lang w:val="en-US" w:eastAsia="zh-CN"/>
         </w:rPr>
       </w:pPr>
@@ -3767,10 +4823,46 @@
           <w:rFonts w:hint="eastAsia"/>
           <w:lang w:val="en-US" w:eastAsia="zh-CN"/>
         </w:rPr>
-        <w:t>2、数据库迁移模块使用</w:t>
+        <w:t>3、数据库迁移模块使用</w:t>
       </w:r>
       <w:bookmarkEnd w:id="22"/>
       <w:bookmarkEnd w:id="23"/>
+    </w:p>
+    <w:p>
+      <w:pPr>
+        <w:numPr>
+          <w:numId w:val="0"/>
+        </w:numPr>
+        <w:ind w:leftChars="0"/>
+        <w:rPr>
+          <w:rFonts w:hint="default"/>
+          <w:lang w:val="en-US" w:eastAsia="zh-CN"/>
+        </w:rPr>
+      </w:pPr>
+      <w:r>
+        <w:rPr>
+          <w:rFonts w:hint="eastAsia"/>
+          <w:lang w:val="en-US" w:eastAsia="zh-CN"/>
+        </w:rPr>
+        <w:t>数据库迁移模块支持迁移的新建、编辑（</w:t>
+      </w:r>
+      <w:r>
+        <w:rPr>
+          <w:rFonts w:hint="eastAsia"/>
+          <w:b/>
+          <w:bCs/>
+          <w:color w:val="FF0000"/>
+          <w:lang w:val="en-US" w:eastAsia="zh-CN"/>
+        </w:rPr>
+        <w:t>已经执行的迁移禁止编辑</w:t>
+      </w:r>
+      <w:r>
+        <w:rPr>
+          <w:rFonts w:hint="eastAsia"/>
+          <w:lang w:val="en-US" w:eastAsia="zh-CN"/>
+        </w:rPr>
+        <w:t>）、执行、生失效功能等功能。</w:t>
+      </w:r>
     </w:p>
     <w:p>
       <w:r>
@@ -3792,7 +4884,7 @@
                     </pic:cNvPicPr>
                   </pic:nvPicPr>
                   <pic:blipFill>
-                    <a:blip r:embed="rId15"/>
+                    <a:blip r:embed="rId23"/>
                     <a:stretch>
                       <a:fillRect/>
                     </a:stretch>
@@ -3829,21 +4921,6 @@
           <w:rFonts w:hint="eastAsia"/>
           <w:lang w:val="en-US" w:eastAsia="zh-CN"/>
         </w:rPr>
-        <w:t>支持新建、编辑、生失效功能。</w:t>
-      </w:r>
-    </w:p>
-    <w:p>
-      <w:pPr>
-        <w:rPr>
-          <w:rFonts w:hint="eastAsia"/>
-          <w:lang w:val="en-US" w:eastAsia="zh-CN"/>
-        </w:rPr>
-      </w:pPr>
-      <w:r>
-        <w:rPr>
-          <w:rFonts w:hint="eastAsia"/>
-          <w:lang w:val="en-US" w:eastAsia="zh-CN"/>
-        </w:rPr>
         <w:t>同时提供三个标签页，列表标签页显示所有迁移sql文件，预览页面可以方便查看sql语句，执行迁移可以查看执行日志。</w:t>
       </w:r>
     </w:p>
@@ -3867,7 +4944,7 @@
                     </pic:cNvPicPr>
                   </pic:nvPicPr>
                   <pic:blipFill>
-                    <a:blip r:embed="rId16"/>
+                    <a:blip r:embed="rId24"/>
                     <a:stretch>
                       <a:fillRect/>
                     </a:stretch>
@@ -3904,13 +4981,16 @@
           <w:rFonts w:hint="eastAsia"/>
           <w:lang w:val="en-US" w:eastAsia="zh-CN"/>
         </w:rPr>
-        <w:t>迁移执行支持两种模式，区别在于第二种方式会每次将数据库里面的表全部清空，由于安全问题，只有 _test 库才可以清理 DB：</w:t>
-      </w:r>
-    </w:p>
-    <w:p>
-      <w:pPr>
-        <w:rPr>
-          <w:rFonts w:hint="eastAsia"/>
+        <w:t>迁移执行支持两种模式，区别在于第二种方式会每次将数据库里面的表全部清空，由于安全问题，只有以 _test 结尾库才可以清理 DB（所以在资源列表里面新建 DB 连接资源的时候，同步建一条以 _test 结尾的数据库，用于 sql 语句的全量测试）：</w:t>
+      </w:r>
+    </w:p>
+    <w:p>
+      <w:pPr>
+        <w:rPr>
+          <w:rFonts w:hint="eastAsia"/>
+          <w:b/>
+          <w:bCs/>
+          <w:color w:val="FF0000"/>
           <w:lang w:val="en-US" w:eastAsia="zh-CN"/>
         </w:rPr>
       </w:pPr>
@@ -3918,16 +4998,32 @@
       <w:r>
         <w:rPr>
           <w:rFonts w:hint="eastAsia"/>
-          <w:lang w:val="en-US" w:eastAsia="zh-CN"/>
-        </w:rPr>
-        <w:t>1、执行迁移</w:t>
+          <w:b/>
+          <w:bCs/>
+          <w:color w:val="FF0000"/>
+          <w:lang w:val="en-US" w:eastAsia="zh-CN"/>
+        </w:rPr>
+        <w:t>模式一、执行迁移</w:t>
       </w:r>
       <w:bookmarkEnd w:id="24"/>
-    </w:p>
-    <w:p>
-      <w:pPr>
-        <w:rPr>
-          <w:rFonts w:hint="default"/>
+      <w:r>
+        <w:rPr>
+          <w:rFonts w:hint="eastAsia"/>
+          <w:b/>
+          <w:bCs/>
+          <w:color w:val="FF0000"/>
+          <w:lang w:val="en-US" w:eastAsia="zh-CN"/>
+        </w:rPr>
+        <w:t>（会在上次执行完成时间点继续执行新增的 sql 语句）</w:t>
+      </w:r>
+    </w:p>
+    <w:p>
+      <w:pPr>
+        <w:rPr>
+          <w:rFonts w:hint="default"/>
+          <w:b/>
+          <w:bCs/>
+          <w:color w:val="FF0000"/>
           <w:lang w:val="en-US" w:eastAsia="zh-CN"/>
         </w:rPr>
       </w:pPr>
@@ -3935,11 +5031,24 @@
       <w:r>
         <w:rPr>
           <w:rFonts w:hint="eastAsia"/>
-          <w:lang w:val="en-US" w:eastAsia="zh-CN"/>
-        </w:rPr>
-        <w:t>2、清理 DB 并执行迁移</w:t>
+          <w:b/>
+          <w:bCs/>
+          <w:color w:val="FF0000"/>
+          <w:lang w:val="en-US" w:eastAsia="zh-CN"/>
+        </w:rPr>
+        <w:t>模式二、清理 DB 并执行迁移</w:t>
       </w:r>
       <w:bookmarkEnd w:id="25"/>
+      <w:r>
+        <w:rPr>
+          <w:rFonts w:hint="eastAsia"/>
+          <w:b/>
+          <w:bCs/>
+          <w:color w:val="FF0000"/>
+          <w:lang w:val="en-US" w:eastAsia="zh-CN"/>
+        </w:rPr>
+        <w:t>（会将整个数据库 sql 语句执行记录铲除，然后从第一条开始执行）</w:t>
+      </w:r>
     </w:p>
     <w:p>
       <w:pPr>
@@ -3986,7 +5095,7 @@
                     </pic:cNvPicPr>
                   </pic:nvPicPr>
                   <pic:blipFill>
-                    <a:blip r:embed="rId17"/>
+                    <a:blip r:embed="rId25"/>
                     <a:stretch>
                       <a:fillRect/>
                     </a:stretch>
@@ -4056,7 +5165,7 @@
                     </pic:cNvPicPr>
                   </pic:nvPicPr>
                   <pic:blipFill>
-                    <a:blip r:embed="rId18"/>
+                    <a:blip r:embed="rId26"/>
                     <a:stretch>
                       <a:fillRect/>
                     </a:stretch>
@@ -4126,7 +5235,7 @@
                     </pic:cNvPicPr>
                   </pic:nvPicPr>
                   <pic:blipFill>
-                    <a:blip r:embed="rId19"/>
+                    <a:blip r:embed="rId27"/>
                     <a:stretch>
                       <a:fillRect/>
                     </a:stretch>
@@ -4154,7 +5263,12 @@
     <w:p>
       <w:pPr>
         <w:pStyle w:val="4"/>
+        <w:numPr>
+          <w:ilvl w:val="0"/>
+          <w:numId w:val="4"/>
+        </w:numPr>
         <w:bidi w:val="0"/>
+        <w:ind w:left="0" w:leftChars="0" w:firstLine="0" w:firstLineChars="0"/>
         <w:rPr>
           <w:rFonts w:hint="eastAsia"/>
           <w:lang w:val="en-US" w:eastAsia="zh-CN"/>
@@ -4167,7 +5281,153 @@
           <w:rFonts w:hint="eastAsia"/>
           <w:lang w:val="en-US" w:eastAsia="zh-CN"/>
         </w:rPr>
-        <w:t>3、流程管理模块使用</w:t>
+        <w:t>流程-模块管理使用</w:t>
+      </w:r>
+    </w:p>
+    <w:p>
+      <w:pPr>
+        <w:rPr>
+          <w:rFonts w:hint="default"/>
+          <w:lang w:val="en-US" w:eastAsia="zh-CN"/>
+        </w:rPr>
+      </w:pPr>
+      <w:r>
+        <w:rPr>
+          <w:rFonts w:hint="eastAsia"/>
+          <w:lang w:val="en-US" w:eastAsia="zh-CN"/>
+        </w:rPr>
+        <w:t>大量的流程需要进行分组，有用户相关的流程，也有图片相关的流程，也有文件上传相关的额流程。管理这些流程的话，则需要提前建立模块。</w:t>
+      </w:r>
+    </w:p>
+    <w:p>
+      <w:pPr>
+        <w:numPr>
+          <w:numId w:val="0"/>
+        </w:numPr>
+        <w:ind w:leftChars="0"/>
+        <w:rPr>
+          <w:rFonts w:hint="eastAsia"/>
+          <w:lang w:val="en-US" w:eastAsia="zh-CN"/>
+        </w:rPr>
+      </w:pPr>
+      <w:r>
+        <w:drawing>
+          <wp:inline distT="0" distB="0" distL="114300" distR="114300">
+            <wp:extent cx="5266690" cy="2019300"/>
+            <wp:effectExtent l="0" t="0" r="6350" b="7620"/>
+            <wp:docPr id="34" name="图片 10"/>
+            <wp:cNvGraphicFramePr>
+              <a:graphicFrameLocks xmlns:a="http://schemas.openxmlformats.org/drawingml/2006/main" noChangeAspect="1"/>
+            </wp:cNvGraphicFramePr>
+            <a:graphic xmlns:a="http://schemas.openxmlformats.org/drawingml/2006/main">
+              <a:graphicData uri="http://schemas.openxmlformats.org/drawingml/2006/picture">
+                <pic:pic xmlns:pic="http://schemas.openxmlformats.org/drawingml/2006/picture">
+                  <pic:nvPicPr>
+                    <pic:cNvPr id="34" name="图片 10"/>
+                    <pic:cNvPicPr>
+                      <a:picLocks noChangeAspect="1"/>
+                    </pic:cNvPicPr>
+                  </pic:nvPicPr>
+                  <pic:blipFill>
+                    <a:blip r:embed="rId28"/>
+                    <a:stretch>
+                      <a:fillRect/>
+                    </a:stretch>
+                  </pic:blipFill>
+                  <pic:spPr>
+                    <a:xfrm>
+                      <a:off x="0" y="0"/>
+                      <a:ext cx="5266690" cy="2019300"/>
+                    </a:xfrm>
+                    <a:prstGeom prst="rect">
+                      <a:avLst/>
+                    </a:prstGeom>
+                    <a:noFill/>
+                    <a:ln>
+                      <a:noFill/>
+                    </a:ln>
+                  </pic:spPr>
+                </pic:pic>
+              </a:graphicData>
+            </a:graphic>
+          </wp:inline>
+        </w:drawing>
+      </w:r>
+    </w:p>
+    <w:p>
+      <w:pPr>
+        <w:numPr>
+          <w:numId w:val="0"/>
+        </w:numPr>
+        <w:ind w:leftChars="0"/>
+        <w:rPr>
+          <w:rFonts w:hint="eastAsia"/>
+          <w:lang w:val="en-US" w:eastAsia="zh-CN"/>
+        </w:rPr>
+      </w:pPr>
+      <w:r>
+        <w:rPr>
+          <w:rFonts w:hint="eastAsia"/>
+          <w:lang w:val="en-US" w:eastAsia="zh-CN"/>
+        </w:rPr>
+        <w:t>模块管理模块提供了模块的新增、编辑、删除和搜索功能。</w:t>
+      </w:r>
+    </w:p>
+    <w:p>
+      <w:pPr>
+        <w:numPr>
+          <w:ilvl w:val="0"/>
+          <w:numId w:val="10"/>
+        </w:numPr>
+        <w:ind w:leftChars="0"/>
+        <w:rPr>
+          <w:rFonts w:hint="eastAsia"/>
+          <w:lang w:val="en-US" w:eastAsia="zh-CN"/>
+        </w:rPr>
+      </w:pPr>
+      <w:r>
+        <w:rPr>
+          <w:rFonts w:hint="eastAsia"/>
+          <w:lang w:val="en-US" w:eastAsia="zh-CN"/>
+        </w:rPr>
+        <w:t>新增、编辑：需要填入模块名称和模块描述。</w:t>
+      </w:r>
+    </w:p>
+    <w:p>
+      <w:pPr>
+        <w:numPr>
+          <w:ilvl w:val="0"/>
+          <w:numId w:val="10"/>
+        </w:numPr>
+        <w:ind w:leftChars="0"/>
+        <w:rPr>
+          <w:rFonts w:hint="default"/>
+          <w:lang w:val="en-US" w:eastAsia="zh-CN"/>
+        </w:rPr>
+      </w:pPr>
+      <w:r>
+        <w:rPr>
+          <w:rFonts w:hint="eastAsia"/>
+          <w:lang w:val="en-US" w:eastAsia="zh-CN"/>
+        </w:rPr>
+        <w:t>删除和搜索略。</w:t>
+      </w:r>
+    </w:p>
+    <w:p>
+      <w:pPr>
+        <w:pStyle w:val="4"/>
+        <w:bidi w:val="0"/>
+        <w:rPr>
+          <w:rFonts w:hint="eastAsia"/>
+          <w:lang w:val="en-US" w:eastAsia="zh-CN"/>
+        </w:rPr>
+      </w:pPr>
+      <w:r>
+        <w:rPr>
+          <w:rFonts w:hint="eastAsia"/>
+          <w:lang w:val="en-US" w:eastAsia="zh-CN"/>
+        </w:rPr>
+        <w:t>5、流程管理模块使用</w:t>
       </w:r>
       <w:bookmarkEnd w:id="26"/>
       <w:bookmarkEnd w:id="27"/>
@@ -4207,7 +5467,7 @@
                     </pic:cNvPicPr>
                   </pic:nvPicPr>
                   <pic:blipFill>
-                    <a:blip r:embed="rId20"/>
+                    <a:blip r:embed="rId29"/>
                     <a:stretch>
                       <a:fillRect/>
                     </a:stretch>
@@ -4267,7 +5527,7 @@
                     </pic:cNvPicPr>
                   </pic:nvPicPr>
                   <pic:blipFill>
-                    <a:blip r:embed="rId21"/>
+                    <a:blip r:embed="rId30"/>
                     <a:stretch>
                       <a:fillRect/>
                     </a:stretch>
@@ -4395,7 +5655,7 @@
                     </pic:cNvPicPr>
                   </pic:nvPicPr>
                   <pic:blipFill>
-                    <a:blip r:embed="rId22"/>
+                    <a:blip r:embed="rId31"/>
                     <a:stretch>
                       <a:fillRect/>
                     </a:stretch>
@@ -4440,7 +5700,7 @@
                     </pic:cNvPicPr>
                   </pic:nvPicPr>
                   <pic:blipFill>
-                    <a:blip r:embed="rId23"/>
+                    <a:blip r:embed="rId32"/>
                     <a:stretch>
                       <a:fillRect/>
                     </a:stretch>
@@ -4496,7 +5756,7 @@
           <w:rFonts w:hint="eastAsia"/>
           <w:lang w:val="en-US" w:eastAsia="zh-CN"/>
         </w:rPr>
-        <w:t>4、流程与流程步骤</w:t>
+        <w:t>6、流程与流程步骤</w:t>
       </w:r>
       <w:bookmarkEnd w:id="28"/>
       <w:bookmarkEnd w:id="29"/>
@@ -4551,7 +5811,7 @@
                     </pic:cNvPicPr>
                   </pic:nvPicPr>
                   <pic:blipFill>
-                    <a:blip r:embed="rId24"/>
+                    <a:blip r:embed="rId33"/>
                     <a:stretch>
                       <a:fillRect/>
                     </a:stretch>
@@ -4596,7 +5856,7 @@
                     </pic:cNvPicPr>
                   </pic:nvPicPr>
                   <pic:blipFill>
-                    <a:blip r:embed="rId25"/>
+                    <a:blip r:embed="rId34"/>
                     <a:stretch>
                       <a:fillRect/>
                     </a:stretch>
@@ -4664,7 +5924,7 @@
                     </pic:cNvPicPr>
                   </pic:nvPicPr>
                   <pic:blipFill>
-                    <a:blip r:embed="rId26"/>
+                    <a:blip r:embed="rId35"/>
                     <a:stretch>
                       <a:fillRect/>
                     </a:stretch>
@@ -4715,7 +5975,7 @@
                     </pic:cNvPicPr>
                   </pic:nvPicPr>
                   <pic:blipFill>
-                    <a:blip r:embed="rId27"/>
+                    <a:blip r:embed="rId36"/>
                     <a:stretch>
                       <a:fillRect/>
                     </a:stretch>
@@ -4762,6 +6022,25 @@
           <w:lang w:val="en-US" w:eastAsia="zh-CN"/>
         </w:rPr>
       </w:pPr>
+    </w:p>
+    <w:p>
+      <w:pPr>
+        <w:pStyle w:val="3"/>
+        <w:bidi w:val="0"/>
+        <w:rPr>
+          <w:rFonts w:hint="default"/>
+          <w:lang w:val="en-US" w:eastAsia="zh-CN"/>
+        </w:rPr>
+      </w:pPr>
+      <w:r>
+        <w:rPr>
+          <w:rFonts w:hint="eastAsia"/>
+          <w:lang w:val="en-US" w:eastAsia="zh-CN"/>
+        </w:rPr>
+        <w:t>示例流程开发案例</w:t>
+      </w:r>
+      <w:bookmarkStart w:id="30" w:name="_GoBack"/>
+      <w:bookmarkEnd w:id="30"/>
     </w:p>
     <w:sectPr>
       <w:pgSz w:w="11906" w:h="16838"/>
@@ -4788,18 +6067,6 @@
     </w:lvl>
   </w:abstractNum>
   <w:abstractNum w:abstractNumId="1">
-    <w:nsid w:val="A139F4C0"/>
-    <w:multiLevelType w:val="singleLevel"/>
-    <w:tmpl w:val="A139F4C0"/>
-    <w:lvl w:ilvl="0" w:tentative="0">
-      <w:start w:val="1"/>
-      <w:numFmt w:val="decimal"/>
-      <w:suff w:val="nothing"/>
-      <w:lvlText w:val="%1、"/>
-      <w:lvlJc w:val="left"/>
-    </w:lvl>
-  </w:abstractNum>
-  <w:abstractNum w:abstractNumId="2">
     <w:nsid w:val="A2E5B091"/>
     <w:multiLevelType w:val="singleLevel"/>
     <w:tmpl w:val="A2E5B091"/>
@@ -4811,7 +6078,31 @@
       <w:lvlJc w:val="left"/>
     </w:lvl>
   </w:abstractNum>
+  <w:abstractNum w:abstractNumId="2">
+    <w:nsid w:val="ACE0C28C"/>
+    <w:multiLevelType w:val="singleLevel"/>
+    <w:tmpl w:val="ACE0C28C"/>
+    <w:lvl w:ilvl="0" w:tentative="0">
+      <w:start w:val="1"/>
+      <w:numFmt w:val="decimal"/>
+      <w:suff w:val="nothing"/>
+      <w:lvlText w:val="%1）"/>
+      <w:lvlJc w:val="left"/>
+    </w:lvl>
+  </w:abstractNum>
   <w:abstractNum w:abstractNumId="3">
+    <w:nsid w:val="F9E3C5F3"/>
+    <w:multiLevelType w:val="singleLevel"/>
+    <w:tmpl w:val="F9E3C5F3"/>
+    <w:lvl w:ilvl="0" w:tentative="0">
+      <w:start w:val="1"/>
+      <w:numFmt w:val="decimal"/>
+      <w:suff w:val="nothing"/>
+      <w:lvlText w:val="%1、"/>
+      <w:lvlJc w:val="left"/>
+    </w:lvl>
+  </w:abstractNum>
+  <w:abstractNum w:abstractNumId="4">
     <w:nsid w:val="0B021D6F"/>
     <w:multiLevelType w:val="singleLevel"/>
     <w:tmpl w:val="0B021D6F"/>
@@ -4823,7 +6114,47 @@
       <w:lvlJc w:val="left"/>
     </w:lvl>
   </w:abstractNum>
-  <w:abstractNum w:abstractNumId="4">
+  <w:abstractNum w:abstractNumId="5">
+    <w:nsid w:val="1D6D5D9F"/>
+    <w:multiLevelType w:val="singleLevel"/>
+    <w:tmpl w:val="1D6D5D9F"/>
+    <w:lvl w:ilvl="0" w:tentative="0">
+      <w:start w:val="1"/>
+      <w:numFmt w:val="decimal"/>
+      <w:suff w:val="nothing"/>
+      <w:lvlText w:val="%1）"/>
+      <w:lvlJc w:val="left"/>
+    </w:lvl>
+  </w:abstractNum>
+  <w:abstractNum w:abstractNumId="6">
+    <w:nsid w:val="40461363"/>
+    <w:multiLevelType w:val="singleLevel"/>
+    <w:tmpl w:val="40461363"/>
+    <w:lvl w:ilvl="0" w:tentative="0">
+      <w:start w:val="1"/>
+      <w:numFmt w:val="decimal"/>
+      <w:suff w:val="nothing"/>
+      <w:lvlText w:val="%1）"/>
+      <w:lvlJc w:val="left"/>
+    </w:lvl>
+  </w:abstractNum>
+  <w:abstractNum w:abstractNumId="7">
+    <w:nsid w:val="49216C3E"/>
+    <w:multiLevelType w:val="singleLevel"/>
+    <w:tmpl w:val="49216C3E"/>
+    <w:lvl w:ilvl="0" w:tentative="0">
+      <w:start w:val="3"/>
+      <w:numFmt w:val="decimal"/>
+      <w:lvlText w:val="%1)"/>
+      <w:lvlJc w:val="left"/>
+      <w:pPr>
+        <w:tabs>
+          <w:tab w:val="left" w:pos="312"/>
+        </w:tabs>
+      </w:pPr>
+    </w:lvl>
+  </w:abstractNum>
+  <w:abstractNum w:abstractNumId="8">
     <w:nsid w:val="4A9FECC5"/>
     <w:multiLevelType w:val="singleLevel"/>
     <w:tmpl w:val="4A9FECC5"/>
@@ -4835,7 +6166,7 @@
       <w:lvlJc w:val="left"/>
     </w:lvl>
   </w:abstractNum>
-  <w:abstractNum w:abstractNumId="5">
+  <w:abstractNum w:abstractNumId="9">
     <w:nsid w:val="595E2DBD"/>
     <w:multiLevelType w:val="singleLevel"/>
     <w:tmpl w:val="595E2DBD"/>
@@ -4851,19 +6182,31 @@
     <w:abstractNumId w:val="0"/>
   </w:num>
   <w:num w:numId="2">
+    <w:abstractNumId w:val="8"/>
+  </w:num>
+  <w:num w:numId="3">
     <w:abstractNumId w:val="4"/>
   </w:num>
-  <w:num w:numId="3">
+  <w:num w:numId="4">
+    <w:abstractNumId w:val="1"/>
+  </w:num>
+  <w:num w:numId="5">
+    <w:abstractNumId w:val="9"/>
+  </w:num>
+  <w:num w:numId="6">
     <w:abstractNumId w:val="3"/>
   </w:num>
-  <w:num w:numId="4">
+  <w:num w:numId="7">
+    <w:abstractNumId w:val="6"/>
+  </w:num>
+  <w:num w:numId="8">
     <w:abstractNumId w:val="2"/>
   </w:num>
-  <w:num w:numId="5">
+  <w:num w:numId="9">
+    <w:abstractNumId w:val="7"/>
+  </w:num>
+  <w:num w:numId="10">
     <w:abstractNumId w:val="5"/>
-  </w:num>
-  <w:num w:numId="6">
-    <w:abstractNumId w:val="1"/>
   </w:num>
 </w:numbering>
 </file>
